--- a/Clean Code Özet.docx
+++ b/Clean Code Özet.docx
@@ -248,13 +248,7 @@
         </w:numPr>
       </w:pPr>
       <w:r>
-        <w:t>Verimlilik düştükçe de yöneticiler yapabildikleri tek şeyi yaparlar; verimliliği artırması umudu ile projeye daha çok insan kaynağı eklerler.</w:t>
-      </w:r>
-      <w:r>
-        <w:t xml:space="preserve"> </w:t>
-      </w:r>
-      <w:r>
-        <w:t>Takımdaki herkes verimliliği artırmak için büyük baskı altındadır. Öyle ki verimliliği sıfıra daha da yaklaştıracak şekilde kod karmaşası yaratmaya devam ederler.</w:t>
+        <w:t>Verimlilik düştükçe de yöneticiler yapabildikleri tek şeyi yaparlar; verimliliği artırması umudu ile projeye daha çok insan kaynağı eklerler. Takımdaki herkes verimliliği artırmak için büyük baskı altındadır. Öyle ki verimliliği sıfıra daha da yaklaştıracak şekilde kod karmaşası yaratmaya devam ederler.</w:t>
       </w:r>
     </w:p>
     <w:p>
@@ -2471,6 +2465,1605 @@
           <w:lang w:val="tr-TR"/>
         </w:rPr>
       </w:pPr>
+    </w:p>
+    <w:p>
+      <w:pPr>
+        <w:rPr>
+          <w:b/>
+          <w:bCs/>
+          <w:color w:val="FF0000"/>
+          <w:lang w:val="tr-TR"/>
+        </w:rPr>
+      </w:pPr>
+      <w:r>
+        <w:rPr>
+          <w:b/>
+          <w:bCs/>
+          <w:color w:val="FF0000"/>
+          <w:lang w:val="tr-TR"/>
+        </w:rPr>
+        <w:t xml:space="preserve">Bölüm </w:t>
+      </w:r>
+      <w:r>
+        <w:rPr>
+          <w:b/>
+          <w:bCs/>
+          <w:color w:val="FF0000"/>
+          <w:lang w:val="tr-TR"/>
+        </w:rPr>
+        <w:t>3</w:t>
+      </w:r>
+      <w:r>
+        <w:rPr>
+          <w:b/>
+          <w:bCs/>
+          <w:color w:val="FF0000"/>
+          <w:lang w:val="tr-TR"/>
+        </w:rPr>
+        <w:t xml:space="preserve">- </w:t>
+      </w:r>
+      <w:r>
+        <w:rPr>
+          <w:b/>
+          <w:bCs/>
+          <w:color w:val="FF0000"/>
+          <w:lang w:val="tr-TR"/>
+        </w:rPr>
+        <w:t>Fonksiyonlar</w:t>
+      </w:r>
+      <w:r>
+        <w:rPr>
+          <w:b/>
+          <w:bCs/>
+          <w:color w:val="FF0000"/>
+          <w:lang w:val="tr-TR"/>
+        </w:rPr>
+        <w:br/>
+      </w:r>
+    </w:p>
+    <w:p>
+      <w:pPr>
+        <w:pStyle w:val="ListParagraph"/>
+        <w:numPr>
+          <w:ilvl w:val="0"/>
+          <w:numId w:val="11"/>
+        </w:numPr>
+      </w:pPr>
+      <w:r>
+        <w:t>Fonksiyonlar bir programın içindeki organizasyonun ilk satırlarıdır.</w:t>
+      </w:r>
+    </w:p>
+    <w:p>
+      <w:pPr>
+        <w:pStyle w:val="ListParagraph"/>
+        <w:numPr>
+          <w:ilvl w:val="0"/>
+          <w:numId w:val="11"/>
+        </w:numPr>
+      </w:pPr>
+      <w:r>
+        <w:rPr>
+          <w:lang w:val="tr-TR"/>
+        </w:rPr>
+        <w:lastRenderedPageBreak/>
+        <w:t>Küçük</w:t>
+      </w:r>
+    </w:p>
+    <w:p>
+      <w:pPr>
+        <w:pStyle w:val="ListParagraph"/>
+        <w:numPr>
+          <w:ilvl w:val="1"/>
+          <w:numId w:val="11"/>
+        </w:numPr>
+      </w:pPr>
+      <w:r>
+        <w:t>Fonksiyonların ilk kuralı, küçük olmaları gerektiğidir. Fonksiyonların ikinci kuralı, bundan daha küçük olmaları gerektiğidir.</w:t>
+      </w:r>
+    </w:p>
+    <w:p>
+      <w:pPr>
+        <w:pStyle w:val="ListParagraph"/>
+        <w:numPr>
+          <w:ilvl w:val="0"/>
+          <w:numId w:val="11"/>
+        </w:numPr>
+      </w:pPr>
+      <w:r>
+        <w:t>Bloklar ve Girinti</w:t>
+      </w:r>
+    </w:p>
+    <w:p>
+      <w:pPr>
+        <w:pStyle w:val="ListParagraph"/>
+        <w:numPr>
+          <w:ilvl w:val="1"/>
+          <w:numId w:val="11"/>
+        </w:numPr>
+      </w:pPr>
+      <w:r>
+        <w:t xml:space="preserve">Bu, if deyimleri, else deyimleri, while deyimleri vb. içindeki blokların bir satır uzunluğunda olması gerektiği anlamına gelir. </w:t>
+      </w:r>
+    </w:p>
+    <w:p>
+      <w:pPr>
+        <w:pStyle w:val="ListParagraph"/>
+        <w:numPr>
+          <w:ilvl w:val="1"/>
+          <w:numId w:val="11"/>
+        </w:numPr>
+      </w:pPr>
+      <w:r>
+        <w:t>Muhtemelen bu satır bir işlev çağrısı olmalıdır.</w:t>
+      </w:r>
+    </w:p>
+    <w:p>
+      <w:pPr>
+        <w:pStyle w:val="ListParagraph"/>
+        <w:numPr>
+          <w:ilvl w:val="1"/>
+          <w:numId w:val="11"/>
+        </w:numPr>
+      </w:pPr>
+      <w:r>
+        <w:t xml:space="preserve"> Bu, çevreleyen işlevi küçük tutmakla kalmaz, aynı zamanda blok içinde çağrılan işlev güzel bir şekilde açıklayıcı bir ada sahip olabileceğinden belgesel değeri de ekler.</w:t>
+      </w:r>
+    </w:p>
+    <w:p>
+      <w:pPr>
+        <w:pStyle w:val="ListParagraph"/>
+        <w:numPr>
+          <w:ilvl w:val="1"/>
+          <w:numId w:val="11"/>
+        </w:numPr>
+      </w:pPr>
+      <w:r>
+        <w:t xml:space="preserve">Bu aynı zamanda fonksiyonların iç içe geçmiş yapıları tutacak kadar büyük olmaması gerektiği anlamına gelir. </w:t>
+      </w:r>
+    </w:p>
+    <w:p>
+      <w:pPr>
+        <w:pStyle w:val="ListParagraph"/>
+        <w:numPr>
+          <w:ilvl w:val="1"/>
+          <w:numId w:val="11"/>
+        </w:numPr>
+      </w:pPr>
+      <w:r>
+        <w:t xml:space="preserve">Bu nedenle, bir fonksiyonun girinti seviyesi bir veya ikiden büyük olmamalıdır. </w:t>
+      </w:r>
+    </w:p>
+    <w:p>
+      <w:pPr>
+        <w:pStyle w:val="ListParagraph"/>
+        <w:numPr>
+          <w:ilvl w:val="1"/>
+          <w:numId w:val="11"/>
+        </w:numPr>
+      </w:pPr>
+      <w:r>
+        <w:t>Bu, elbette, işlevlerin okunmasını ve anlaşılmasını kolaylaştırır.</w:t>
+      </w:r>
+    </w:p>
+    <w:p>
+      <w:pPr>
+        <w:pStyle w:val="ListParagraph"/>
+        <w:numPr>
+          <w:ilvl w:val="0"/>
+          <w:numId w:val="11"/>
+        </w:numPr>
+      </w:pPr>
+      <w:r>
+        <w:t>Bir şey yap</w:t>
+      </w:r>
+    </w:p>
+    <w:p>
+      <w:pPr>
+        <w:pStyle w:val="ListParagraph"/>
+        <w:numPr>
+          <w:ilvl w:val="1"/>
+          <w:numId w:val="11"/>
+        </w:numPr>
+      </w:pPr>
+      <w:r>
+        <w:t>Fonksiyonlar bir şey yapmalıdır. Bunu İyi yapmalıdır. Sadece bunu yapmalıdır.</w:t>
+      </w:r>
+    </w:p>
+    <w:p>
+      <w:pPr>
+        <w:pStyle w:val="ListParagraph"/>
+        <w:numPr>
+          <w:ilvl w:val="1"/>
+          <w:numId w:val="11"/>
+        </w:numPr>
+      </w:pPr>
+      <w:r>
+        <w:t>İşlevler içindeki bölümler</w:t>
+      </w:r>
+    </w:p>
+    <w:p>
+      <w:pPr>
+        <w:pStyle w:val="ListParagraph"/>
+        <w:numPr>
+          <w:ilvl w:val="2"/>
+          <w:numId w:val="11"/>
+        </w:numPr>
+      </w:pPr>
+      <w:r>
+        <w:t xml:space="preserve">Bildirimler, başlatma vb. bölümlere ayrılmış bir </w:t>
+      </w:r>
+      <w:r>
+        <w:rPr>
+          <w:lang w:val="tr-TR"/>
+        </w:rPr>
+        <w:t>fonksiyon</w:t>
+      </w:r>
+      <w:r>
+        <w:t xml:space="preserve"> varsa, bu, </w:t>
+      </w:r>
+      <w:r>
+        <w:rPr>
+          <w:lang w:val="tr-TR"/>
+        </w:rPr>
+        <w:t>fonksiyonun</w:t>
+      </w:r>
+      <w:r>
+        <w:t xml:space="preserve"> birden fazla şey yaptığının bariz bir belirtisidir. </w:t>
+      </w:r>
+    </w:p>
+    <w:p>
+      <w:pPr>
+        <w:pStyle w:val="ListParagraph"/>
+        <w:numPr>
+          <w:ilvl w:val="2"/>
+          <w:numId w:val="11"/>
+        </w:numPr>
+      </w:pPr>
+      <w:r>
+        <w:t xml:space="preserve">Bir şeyi yapan </w:t>
+      </w:r>
+      <w:r>
+        <w:rPr>
+          <w:lang w:val="tr-TR"/>
+        </w:rPr>
+        <w:t>fonksiyonlar</w:t>
+      </w:r>
+      <w:r>
+        <w:t xml:space="preserve"> makul bir şekilde bölümlere ayrılamaz</w:t>
+      </w:r>
+      <w:r>
+        <w:rPr>
+          <w:lang w:val="tr-TR"/>
+        </w:rPr>
+        <w:t>.</w:t>
+      </w:r>
+    </w:p>
+    <w:p>
+      <w:pPr>
+        <w:pStyle w:val="ListParagraph"/>
+        <w:numPr>
+          <w:ilvl w:val="0"/>
+          <w:numId w:val="11"/>
+        </w:numPr>
+      </w:pPr>
+      <w:r>
+        <w:rPr>
+          <w:lang w:val="tr-TR"/>
+        </w:rPr>
+        <w:t>Fonksiyon</w:t>
+      </w:r>
+      <w:r>
+        <w:t xml:space="preserve"> </w:t>
+      </w:r>
+      <w:r>
+        <w:rPr>
+          <w:lang w:val="tr-TR"/>
+        </w:rPr>
+        <w:t>b</w:t>
+      </w:r>
+      <w:r>
+        <w:t xml:space="preserve">aşına </w:t>
+      </w:r>
+      <w:r>
+        <w:rPr>
+          <w:lang w:val="tr-TR"/>
+        </w:rPr>
+        <w:t>b</w:t>
+      </w:r>
+      <w:r>
+        <w:t xml:space="preserve">ir </w:t>
+      </w:r>
+      <w:r>
+        <w:rPr>
+          <w:lang w:val="tr-TR"/>
+        </w:rPr>
+        <w:t>d</w:t>
+      </w:r>
+      <w:r>
+        <w:t xml:space="preserve">üzey </w:t>
+      </w:r>
+      <w:r>
+        <w:rPr>
+          <w:lang w:val="tr-TR"/>
+        </w:rPr>
+        <w:t>s</w:t>
+      </w:r>
+      <w:r>
+        <w:t>oyutlama</w:t>
+      </w:r>
+    </w:p>
+    <w:p>
+      <w:pPr>
+        <w:pStyle w:val="ListParagraph"/>
+        <w:numPr>
+          <w:ilvl w:val="1"/>
+          <w:numId w:val="11"/>
+        </w:numPr>
+      </w:pPr>
+      <w:r>
+        <w:rPr>
+          <w:lang w:val="tr-TR"/>
+        </w:rPr>
+        <w:t>Fonksiyonlarımızın</w:t>
+      </w:r>
+      <w:r>
+        <w:t xml:space="preserve"> "tek bir şey" yaptığından emin olmak için, </w:t>
+      </w:r>
+      <w:r>
+        <w:rPr>
+          <w:lang w:val="tr-TR"/>
+        </w:rPr>
+        <w:t>fonksiyonumuzdaki</w:t>
+      </w:r>
+      <w:r>
+        <w:t xml:space="preserve"> tüm ifadelerin aynı soyutlama düzeyinde olduğundan emin olmamız gerekir.</w:t>
+      </w:r>
+    </w:p>
+    <w:p>
+      <w:pPr>
+        <w:pStyle w:val="ListParagraph"/>
+        <w:numPr>
+          <w:ilvl w:val="1"/>
+          <w:numId w:val="11"/>
+        </w:numPr>
+      </w:pPr>
+      <w:r>
+        <w:t>Kodu Yukarıdan Aşağıya Okumak: Düşürme Kuralı</w:t>
+      </w:r>
+    </w:p>
+    <w:p>
+      <w:pPr>
+        <w:pStyle w:val="ListParagraph"/>
+        <w:numPr>
+          <w:ilvl w:val="2"/>
+          <w:numId w:val="11"/>
+        </w:numPr>
+      </w:pPr>
+      <w:r>
+        <w:t xml:space="preserve">Kodun yukarıdan aşağıya bir anlatım gibi okumasını istiyoruz. </w:t>
+      </w:r>
+    </w:p>
+    <w:p>
+      <w:pPr>
+        <w:pStyle w:val="ListParagraph"/>
+        <w:numPr>
+          <w:ilvl w:val="2"/>
+          <w:numId w:val="11"/>
+        </w:numPr>
+      </w:pPr>
+      <w:r>
+        <w:t>5 Her fonksiyonun bir sonraki soyutlama seviyesindekiler tarafından takip edilmesini istiyoruz, böylece programı okuyabilir, fonksiyonlar listesini okurken her defasında bir soyutlama seviyesine inebiliriz.</w:t>
+      </w:r>
+    </w:p>
+    <w:p>
+      <w:pPr>
+        <w:pStyle w:val="ListParagraph"/>
+        <w:numPr>
+          <w:ilvl w:val="2"/>
+          <w:numId w:val="11"/>
+        </w:numPr>
+      </w:pPr>
+      <w:r>
+        <w:t>Bunu farklı bir şekilde söylemek gerekirse, programı, her biri mevcut soyutlama düzeyini tanımlayan ve bir sonraki seviyedeki sonraki TO paragraflarına atıfta bulunan bir TO paragrafları setiymiş gibi okuyabilmek istiyoruz.</w:t>
+      </w:r>
+    </w:p>
+    <w:p>
+      <w:pPr>
+        <w:pStyle w:val="ListParagraph"/>
+        <w:numPr>
+          <w:ilvl w:val="0"/>
+          <w:numId w:val="11"/>
+        </w:numPr>
+      </w:pPr>
+      <w:r>
+        <w:t xml:space="preserve">Anahtar </w:t>
+      </w:r>
+      <w:r>
+        <w:rPr>
+          <w:lang w:val="tr-TR"/>
+        </w:rPr>
+        <w:t xml:space="preserve">(Switch) </w:t>
+      </w:r>
+      <w:r>
+        <w:t>İfadeleri</w:t>
+      </w:r>
+    </w:p>
+    <w:p>
+      <w:pPr>
+        <w:pStyle w:val="ListParagraph"/>
+        <w:numPr>
+          <w:ilvl w:val="1"/>
+          <w:numId w:val="11"/>
+        </w:numPr>
+      </w:pPr>
+      <w:r>
+        <w:t xml:space="preserve">Kısa bir switch ifadesi yazmak zordur. </w:t>
+      </w:r>
+    </w:p>
+    <w:p>
+      <w:pPr>
+        <w:pStyle w:val="ListParagraph"/>
+        <w:numPr>
+          <w:ilvl w:val="1"/>
+          <w:numId w:val="11"/>
+        </w:numPr>
+      </w:pPr>
+      <w:r>
+        <w:t xml:space="preserve">Bir şey yapan switch de yazmak zordur. </w:t>
+      </w:r>
+    </w:p>
+    <w:p>
+      <w:pPr>
+        <w:pStyle w:val="ListParagraph"/>
+        <w:numPr>
+          <w:ilvl w:val="1"/>
+          <w:numId w:val="11"/>
+        </w:numPr>
+      </w:pPr>
+      <w:r>
+        <w:t xml:space="preserve">Doğaları gereği switch ifadeleri N tane şey yaparlar. </w:t>
+      </w:r>
+    </w:p>
+    <w:p>
+      <w:pPr>
+        <w:pStyle w:val="ListParagraph"/>
+        <w:numPr>
+          <w:ilvl w:val="1"/>
+          <w:numId w:val="11"/>
+        </w:numPr>
+      </w:pPr>
+      <w:r>
+        <w:t xml:space="preserve">Ve ne yazık ki, switch ifadelerinden her zaman kaçamıyoruz, ancak her switch ifadesinin alt seviye bir sınıfa gömüldüğünden ve tekrarlanmadığından emin olabiliriz. </w:t>
+      </w:r>
+    </w:p>
+    <w:p>
+      <w:pPr>
+        <w:pStyle w:val="ListParagraph"/>
+        <w:numPr>
+          <w:ilvl w:val="1"/>
+          <w:numId w:val="11"/>
+        </w:numPr>
+      </w:pPr>
+      <w:r>
+        <w:t>Elbette bunu polimorfizmle yaparız.</w:t>
+      </w:r>
+    </w:p>
+    <w:p>
+      <w:pPr>
+        <w:pStyle w:val="ListParagraph"/>
+        <w:numPr>
+          <w:ilvl w:val="1"/>
+          <w:numId w:val="11"/>
+        </w:numPr>
+      </w:pPr>
+      <w:r>
+        <w:t>Açıklayıcı İsimler Kullanın</w:t>
+      </w:r>
+    </w:p>
+    <w:p>
+      <w:pPr>
+        <w:pStyle w:val="ListParagraph"/>
+        <w:numPr>
+          <w:ilvl w:val="2"/>
+          <w:numId w:val="11"/>
+        </w:numPr>
+      </w:pPr>
+      <w:r>
+        <w:t>Her rutin beklediğiniz gibi çıktığında temiz kod üzerinde çalıştığınızı bilirsiniz.</w:t>
+      </w:r>
+    </w:p>
+    <w:p>
+      <w:pPr>
+        <w:pStyle w:val="ListParagraph"/>
+        <w:numPr>
+          <w:ilvl w:val="2"/>
+          <w:numId w:val="11"/>
+        </w:numPr>
+      </w:pPr>
+      <w:r>
+        <w:lastRenderedPageBreak/>
+        <w:t xml:space="preserve">Bu ilkeye ulaşmanın yarısı, tek bir şey yapan küçük </w:t>
+      </w:r>
+      <w:r>
+        <w:rPr>
+          <w:lang w:val="tr-TR"/>
+        </w:rPr>
+        <w:t>fonksiyonlar</w:t>
+      </w:r>
+      <w:r>
+        <w:t xml:space="preserve"> için iyi adlar seçmektir. </w:t>
+      </w:r>
+    </w:p>
+    <w:p>
+      <w:pPr>
+        <w:pStyle w:val="ListParagraph"/>
+        <w:numPr>
+          <w:ilvl w:val="2"/>
+          <w:numId w:val="11"/>
+        </w:numPr>
+      </w:pPr>
+      <w:r>
+        <w:t xml:space="preserve">Bir </w:t>
+      </w:r>
+      <w:r>
+        <w:rPr>
+          <w:lang w:val="tr-TR"/>
+        </w:rPr>
+        <w:t>fonksiyon</w:t>
+      </w:r>
+      <w:r>
+        <w:t xml:space="preserve"> ne kadar küçük ve odaklanmışsa, tanımlayıcı bir ad seçmek o kadar kolay olur.</w:t>
+      </w:r>
+    </w:p>
+    <w:p>
+      <w:pPr>
+        <w:pStyle w:val="ListParagraph"/>
+        <w:numPr>
+          <w:ilvl w:val="2"/>
+          <w:numId w:val="11"/>
+        </w:numPr>
+      </w:pPr>
+      <w:r>
+        <w:t xml:space="preserve">Uzun bir isim yapmaktan korkmayın. </w:t>
+      </w:r>
+    </w:p>
+    <w:p>
+      <w:pPr>
+        <w:pStyle w:val="ListParagraph"/>
+        <w:numPr>
+          <w:ilvl w:val="2"/>
+          <w:numId w:val="11"/>
+        </w:numPr>
+      </w:pPr>
+      <w:r>
+        <w:t xml:space="preserve">Uzun, tanımlayıcı bir ad, kısa ve esrarengiz bir addan daha iyidir. </w:t>
+      </w:r>
+    </w:p>
+    <w:p>
+      <w:pPr>
+        <w:pStyle w:val="ListParagraph"/>
+        <w:numPr>
+          <w:ilvl w:val="2"/>
+          <w:numId w:val="11"/>
+        </w:numPr>
+      </w:pPr>
+      <w:r>
+        <w:t xml:space="preserve">Uzun, açıklayıcı bir ad, uzun, açıklayıcı bir yorumdan daha iyidir. </w:t>
+      </w:r>
+    </w:p>
+    <w:p>
+      <w:pPr>
+        <w:pStyle w:val="ListParagraph"/>
+        <w:numPr>
+          <w:ilvl w:val="2"/>
+          <w:numId w:val="11"/>
+        </w:numPr>
+      </w:pPr>
+      <w:r>
+        <w:t>İşlev adlarında birden çok sözcüğün kolayca okunmasına izin veren bir adlandırma kuralı kullanın ve ardından işleve ne yaptığını söyleyen bir ad vermek için bu birden çok sözcüğü kullanın.</w:t>
+      </w:r>
+    </w:p>
+    <w:p>
+      <w:pPr>
+        <w:pStyle w:val="ListParagraph"/>
+        <w:numPr>
+          <w:ilvl w:val="2"/>
+          <w:numId w:val="11"/>
+        </w:numPr>
+      </w:pPr>
+      <w:r>
+        <w:t>Tanımlayıcı isimler seçmek, modülün kafanızdaki tasarımını netleştirecek ve geliştirmenize yardımcı olacaktır.</w:t>
+      </w:r>
+    </w:p>
+    <w:p>
+      <w:pPr>
+        <w:pStyle w:val="ListParagraph"/>
+        <w:numPr>
+          <w:ilvl w:val="2"/>
+          <w:numId w:val="11"/>
+        </w:numPr>
+      </w:pPr>
+      <w:r>
+        <w:t>İyi bir isim aramanın, kodun olumlu bir şekilde yeniden yapılandırılmasıyla sonuçlanması hiç de alışılmadık bir durum değildir.</w:t>
+      </w:r>
+    </w:p>
+    <w:p>
+      <w:pPr>
+        <w:pStyle w:val="ListParagraph"/>
+        <w:numPr>
+          <w:ilvl w:val="1"/>
+          <w:numId w:val="11"/>
+        </w:numPr>
+      </w:pPr>
+      <w:r>
+        <w:rPr>
+          <w:lang w:val="tr-TR"/>
+        </w:rPr>
+        <w:t xml:space="preserve">Fonksiyon </w:t>
+      </w:r>
+      <w:proofErr w:type="spellStart"/>
+      <w:r>
+        <w:rPr>
+          <w:lang w:val="tr-TR"/>
+        </w:rPr>
+        <w:t>a</w:t>
+      </w:r>
+      <w:r>
+        <w:rPr>
+          <w:lang w:val="tr-TR"/>
+        </w:rPr>
+        <w:t>rgumanları</w:t>
+      </w:r>
+      <w:proofErr w:type="spellEnd"/>
+    </w:p>
+    <w:p>
+      <w:pPr>
+        <w:pStyle w:val="ListParagraph"/>
+        <w:numPr>
+          <w:ilvl w:val="2"/>
+          <w:numId w:val="11"/>
+        </w:numPr>
+      </w:pPr>
+      <w:r>
+        <w:t>Bir fonksiyon için ideal argüman sayısı sıfırdır.</w:t>
+      </w:r>
+    </w:p>
+    <w:p>
+      <w:pPr>
+        <w:pStyle w:val="ListParagraph"/>
+        <w:numPr>
+          <w:ilvl w:val="2"/>
+          <w:numId w:val="11"/>
+        </w:numPr>
+      </w:pPr>
+      <w:r>
+        <w:t>StringBuffer örneğimizi düşünelim.</w:t>
+      </w:r>
+    </w:p>
+    <w:p>
+      <w:pPr>
+        <w:pStyle w:val="ListParagraph"/>
+        <w:numPr>
+          <w:ilvl w:val="2"/>
+          <w:numId w:val="11"/>
+        </w:numPr>
+      </w:pPr>
+      <w:r>
+        <w:t>Onu bir örnek değişken</w:t>
+      </w:r>
+      <w:r>
+        <w:rPr>
+          <w:lang w:val="tr-TR"/>
+        </w:rPr>
+        <w:t xml:space="preserve"> </w:t>
+      </w:r>
+      <w:r>
+        <w:t xml:space="preserve">olarak yazmak yerine argüman olarak da geçebilirdik. </w:t>
+      </w:r>
+    </w:p>
+    <w:p>
+      <w:pPr>
+        <w:pStyle w:val="ListParagraph"/>
+        <w:numPr>
+          <w:ilvl w:val="2"/>
+          <w:numId w:val="11"/>
+        </w:numPr>
+      </w:pPr>
+      <w:r>
+        <w:t>Ancak okuyucularımız değişkeni her gördüğünde tekrar tekrar yorumlamak zorunda kalacaklardı.</w:t>
+      </w:r>
+    </w:p>
+    <w:p>
+      <w:pPr>
+        <w:pStyle w:val="ListParagraph"/>
+        <w:numPr>
+          <w:ilvl w:val="2"/>
+          <w:numId w:val="11"/>
+        </w:numPr>
+      </w:pPr>
+      <w:r>
+        <w:t>Argüman fonksiyon adından daha farklı bir soyutlama seviyesidir ve o noktada çok önemli olmayan bazı detayları bilmeye zorlar.</w:t>
+      </w:r>
+    </w:p>
+    <w:p>
+      <w:pPr>
+        <w:pStyle w:val="ListParagraph"/>
+        <w:numPr>
+          <w:ilvl w:val="2"/>
+          <w:numId w:val="11"/>
+        </w:numPr>
+      </w:pPr>
+      <w:r>
+        <w:t xml:space="preserve">Argümanlar test açısından daha da zorlar. </w:t>
+      </w:r>
+    </w:p>
+    <w:p>
+      <w:pPr>
+        <w:pStyle w:val="ListParagraph"/>
+        <w:numPr>
+          <w:ilvl w:val="2"/>
+          <w:numId w:val="11"/>
+        </w:numPr>
+      </w:pPr>
+      <w:r>
+        <w:t xml:space="preserve">Hiç argüman yoksa önemsizdir. </w:t>
+      </w:r>
+    </w:p>
+    <w:p>
+      <w:pPr>
+        <w:pStyle w:val="ListParagraph"/>
+        <w:numPr>
+          <w:ilvl w:val="2"/>
+          <w:numId w:val="11"/>
+        </w:numPr>
+      </w:pPr>
+      <w:r>
+        <w:t xml:space="preserve">Bir tane varsa çok zor değildir. </w:t>
+      </w:r>
+    </w:p>
+    <w:p>
+      <w:pPr>
+        <w:pStyle w:val="ListParagraph"/>
+        <w:numPr>
+          <w:ilvl w:val="2"/>
+          <w:numId w:val="11"/>
+        </w:numPr>
+      </w:pPr>
+      <w:r>
+        <w:t>İki argüman biraz daha zorlayıcıdır ancak iki argüman sonrası yıldırıcı olabilir.</w:t>
+      </w:r>
+    </w:p>
+    <w:p>
+      <w:pPr>
+        <w:pStyle w:val="ListParagraph"/>
+        <w:numPr>
+          <w:ilvl w:val="1"/>
+          <w:numId w:val="11"/>
+        </w:numPr>
+      </w:pPr>
+      <w:r>
+        <w:rPr>
+          <w:lang w:val="tr-TR"/>
+        </w:rPr>
+        <w:t>Yaygın</w:t>
+      </w:r>
+      <w:r>
+        <w:t xml:space="preserve"> </w:t>
+      </w:r>
+      <w:r>
+        <w:rPr>
+          <w:lang w:val="tr-TR"/>
+        </w:rPr>
+        <w:t>m</w:t>
+      </w:r>
+      <w:r>
+        <w:t xml:space="preserve">onadik </w:t>
+      </w:r>
+      <w:proofErr w:type="spellStart"/>
+      <w:r>
+        <w:rPr>
+          <w:lang w:val="tr-TR"/>
+        </w:rPr>
+        <w:t>fo</w:t>
+      </w:r>
+      <w:proofErr w:type="spellEnd"/>
+      <w:r>
+        <w:t>rmlar</w:t>
+      </w:r>
+    </w:p>
+    <w:p>
+      <w:pPr>
+        <w:pStyle w:val="ListParagraph"/>
+        <w:numPr>
+          <w:ilvl w:val="2"/>
+          <w:numId w:val="11"/>
+        </w:numPr>
+      </w:pPr>
+      <w:r>
+        <w:t xml:space="preserve">Bir fonksiyona tek bir argüman geçmenin iki yaygın sebebi vardır. </w:t>
+      </w:r>
+    </w:p>
+    <w:p>
+      <w:pPr>
+        <w:pStyle w:val="ListParagraph"/>
+        <w:numPr>
+          <w:ilvl w:val="2"/>
+          <w:numId w:val="11"/>
+        </w:numPr>
+      </w:pPr>
+      <w:r>
+        <w:t xml:space="preserve">Bir argüman ile bir soru soruyor olabilirsiniz; boolean fileExists(“My File”) gibi… </w:t>
+      </w:r>
+    </w:p>
+    <w:p>
+      <w:pPr>
+        <w:pStyle w:val="ListParagraph"/>
+        <w:numPr>
+          <w:ilvl w:val="2"/>
+          <w:numId w:val="11"/>
+        </w:numPr>
+      </w:pPr>
+      <w:r>
+        <w:t xml:space="preserve">Ya da belki bu argümanı işleme sokuyor, onu bir şeylere dönüştürüyor ve return ediyorsunuzdur. </w:t>
+      </w:r>
+    </w:p>
+    <w:p>
+      <w:pPr>
+        <w:pStyle w:val="ListParagraph"/>
+        <w:numPr>
+          <w:ilvl w:val="2"/>
+          <w:numId w:val="11"/>
+        </w:numPr>
+      </w:pPr>
+      <w:r>
+        <w:t>Bu iki kullanım şekli kullanıcıların bir fonksiyonda görmek isteyebilecekleri kullanım şekilleridir.</w:t>
+      </w:r>
+    </w:p>
+    <w:p>
+      <w:pPr>
+        <w:pStyle w:val="ListParagraph"/>
+        <w:numPr>
+          <w:ilvl w:val="2"/>
+          <w:numId w:val="11"/>
+        </w:numPr>
+      </w:pPr>
+      <w:r>
+        <w:t xml:space="preserve">Tek argümanın biraz daha az kullanım şekli ise event’tir. </w:t>
+      </w:r>
+    </w:p>
+    <w:p>
+      <w:pPr>
+        <w:pStyle w:val="ListParagraph"/>
+        <w:numPr>
+          <w:ilvl w:val="2"/>
+          <w:numId w:val="11"/>
+        </w:numPr>
+      </w:pPr>
+      <w:r>
+        <w:t xml:space="preserve">Bu kullanım şeklinde girdi var ancak çıktı yoktur. </w:t>
+      </w:r>
+    </w:p>
+    <w:p>
+      <w:pPr>
+        <w:pStyle w:val="ListParagraph"/>
+        <w:numPr>
+          <w:ilvl w:val="2"/>
+          <w:numId w:val="11"/>
+        </w:numPr>
+      </w:pPr>
+      <w:r>
+        <w:t xml:space="preserve">Tüm program bu fonksiyonun çağrısını bir event (olay) olarak yorumlar ve argümanı sistemin durumunu değiştirmek için kullanır. </w:t>
+      </w:r>
+    </w:p>
+    <w:p>
+      <w:pPr>
+        <w:pStyle w:val="ListParagraph"/>
+        <w:numPr>
+          <w:ilvl w:val="2"/>
+          <w:numId w:val="11"/>
+        </w:numPr>
+      </w:pPr>
+      <w:r>
+        <w:t xml:space="preserve">Örneğin; void passwordAttemptFailedNtimes(int attempts). </w:t>
+      </w:r>
+    </w:p>
+    <w:p>
+      <w:pPr>
+        <w:pStyle w:val="ListParagraph"/>
+        <w:numPr>
+          <w:ilvl w:val="2"/>
+          <w:numId w:val="11"/>
+        </w:numPr>
+      </w:pPr>
+      <w:r>
+        <w:t>Bu kullanımda oldukça dikkatli olunmalıdır ve okuyucuya bunun bir event olduğu açıkça belli edilmelidir.</w:t>
+      </w:r>
+    </w:p>
+    <w:p>
+      <w:pPr>
+        <w:pStyle w:val="ListParagraph"/>
+        <w:numPr>
+          <w:ilvl w:val="2"/>
+          <w:numId w:val="11"/>
+        </w:numPr>
+      </w:pPr>
+      <w:r>
+        <w:t>İsimler ve bağlamlar dikkatli seçilmelidir.</w:t>
+      </w:r>
+    </w:p>
+    <w:p>
+      <w:pPr>
+        <w:pStyle w:val="ListParagraph"/>
+        <w:numPr>
+          <w:ilvl w:val="1"/>
+          <w:numId w:val="11"/>
+        </w:numPr>
+      </w:pPr>
+      <w:proofErr w:type="spellStart"/>
+      <w:r>
+        <w:rPr>
+          <w:lang w:val="tr-TR"/>
+        </w:rPr>
+        <w:lastRenderedPageBreak/>
+        <w:t>Flag</w:t>
+      </w:r>
+      <w:proofErr w:type="spellEnd"/>
+      <w:r>
+        <w:rPr>
+          <w:lang w:val="tr-TR"/>
+        </w:rPr>
+        <w:t xml:space="preserve"> (Etiket) argümanlar</w:t>
+      </w:r>
+    </w:p>
+    <w:p>
+      <w:pPr>
+        <w:pStyle w:val="ListParagraph"/>
+        <w:numPr>
+          <w:ilvl w:val="2"/>
+          <w:numId w:val="11"/>
+        </w:numPr>
+      </w:pPr>
+      <w:proofErr w:type="spellStart"/>
+      <w:r>
+        <w:rPr>
+          <w:lang w:val="tr-TR"/>
+        </w:rPr>
+        <w:t>Flag</w:t>
+      </w:r>
+      <w:proofErr w:type="spellEnd"/>
+      <w:r>
+        <w:t xml:space="preserve"> argümanlar çirkindir. </w:t>
+      </w:r>
+    </w:p>
+    <w:p>
+      <w:pPr>
+        <w:pStyle w:val="ListParagraph"/>
+        <w:numPr>
+          <w:ilvl w:val="2"/>
+          <w:numId w:val="11"/>
+        </w:numPr>
+      </w:pPr>
+      <w:r>
+        <w:t xml:space="preserve">Fonksiyonlara parametre olarak </w:t>
+      </w:r>
+      <w:proofErr w:type="spellStart"/>
+      <w:r>
+        <w:rPr>
+          <w:lang w:val="tr-TR"/>
+        </w:rPr>
+        <w:t>boolean</w:t>
+      </w:r>
+      <w:proofErr w:type="spellEnd"/>
+      <w:r>
+        <w:rPr>
+          <w:lang w:val="tr-TR"/>
+        </w:rPr>
+        <w:t xml:space="preserve"> </w:t>
+      </w:r>
+      <w:r>
+        <w:t>geçmek ise korkunç bir pratiktir. Metodun imzasını karmaşıklaştırır ve “Bu fonksiyon birden fazla şey yapıyor.” diye bağırır. Argüman true ise bir şey yap, false ise başka bir şey yap.</w:t>
+      </w:r>
+    </w:p>
+    <w:p>
+      <w:pPr>
+        <w:pStyle w:val="ListParagraph"/>
+        <w:numPr>
+          <w:ilvl w:val="1"/>
+          <w:numId w:val="11"/>
+        </w:numPr>
+      </w:pPr>
+      <w:r>
+        <w:t xml:space="preserve">İkili </w:t>
+      </w:r>
+      <w:r>
+        <w:rPr>
+          <w:lang w:val="tr-TR"/>
+        </w:rPr>
+        <w:t>fonksiyonlar</w:t>
+      </w:r>
+    </w:p>
+    <w:p>
+      <w:pPr>
+        <w:pStyle w:val="ListParagraph"/>
+        <w:numPr>
+          <w:ilvl w:val="2"/>
+          <w:numId w:val="11"/>
+        </w:numPr>
+      </w:pPr>
+      <w:r>
+        <w:t xml:space="preserve">İki bağımsız değişkenli bir </w:t>
+      </w:r>
+      <w:r>
+        <w:rPr>
+          <w:lang w:val="tr-TR"/>
+        </w:rPr>
+        <w:t>fonksiyonu</w:t>
+      </w:r>
+      <w:r>
+        <w:t xml:space="preserve"> anlamak, monadik bir </w:t>
+      </w:r>
+      <w:r>
+        <w:rPr>
+          <w:lang w:val="tr-TR"/>
+        </w:rPr>
+        <w:t>fonksiyondan</w:t>
+      </w:r>
+      <w:r>
+        <w:t xml:space="preserve"> daha zordur. </w:t>
+      </w:r>
+    </w:p>
+    <w:p>
+      <w:pPr>
+        <w:pStyle w:val="ListParagraph"/>
+        <w:numPr>
+          <w:ilvl w:val="2"/>
+          <w:numId w:val="11"/>
+        </w:numPr>
+      </w:pPr>
+      <w:r>
+        <w:t>Örneğin, writeField(name)'i anlamak writeField(output-Stream, name)'den daha kolaydır</w:t>
+      </w:r>
+    </w:p>
+    <w:p>
+      <w:pPr>
+        <w:pStyle w:val="ListParagraph"/>
+        <w:numPr>
+          <w:ilvl w:val="1"/>
+          <w:numId w:val="11"/>
+        </w:numPr>
+      </w:pPr>
+      <w:r>
+        <w:rPr>
+          <w:lang w:val="tr-TR"/>
+        </w:rPr>
+        <w:t>Üçlüler</w:t>
+      </w:r>
+    </w:p>
+    <w:p>
+      <w:pPr>
+        <w:pStyle w:val="ListParagraph"/>
+        <w:numPr>
+          <w:ilvl w:val="2"/>
+          <w:numId w:val="11"/>
+        </w:numPr>
+      </w:pPr>
+      <w:r>
+        <w:t xml:space="preserve">Üç bağımsız değişken alan </w:t>
+      </w:r>
+      <w:r>
+        <w:rPr>
+          <w:lang w:val="tr-TR"/>
+        </w:rPr>
+        <w:t>fonksiyonların</w:t>
+      </w:r>
+      <w:r>
+        <w:t xml:space="preserve"> anlaşılması ikililere göre çok daha zordur. </w:t>
+      </w:r>
+    </w:p>
+    <w:p>
+      <w:pPr>
+        <w:pStyle w:val="ListParagraph"/>
+        <w:numPr>
+          <w:ilvl w:val="2"/>
+          <w:numId w:val="11"/>
+        </w:numPr>
+      </w:pPr>
+      <w:r>
+        <w:t xml:space="preserve">Sıralama, duraklatma ve yok sayma sorunları iki kattan fazla arttı. </w:t>
+      </w:r>
+    </w:p>
+    <w:p>
+      <w:pPr>
+        <w:pStyle w:val="ListParagraph"/>
+        <w:numPr>
+          <w:ilvl w:val="2"/>
+          <w:numId w:val="11"/>
+        </w:numPr>
+      </w:pPr>
+      <w:r>
+        <w:t>Bir üçlü oluşturmadan önce çok dikkatli düşünmenizi öneririm.</w:t>
+      </w:r>
+    </w:p>
+    <w:p>
+      <w:pPr>
+        <w:pStyle w:val="ListParagraph"/>
+        <w:numPr>
+          <w:ilvl w:val="1"/>
+          <w:numId w:val="11"/>
+        </w:numPr>
+      </w:pPr>
+      <w:r>
+        <w:t xml:space="preserve">Nesne </w:t>
+      </w:r>
+      <w:r>
+        <w:rPr>
+          <w:lang w:val="tr-TR"/>
+        </w:rPr>
+        <w:t>a</w:t>
+      </w:r>
+      <w:r>
+        <w:t>rgümanlar</w:t>
+      </w:r>
+    </w:p>
+    <w:p>
+      <w:pPr>
+        <w:pStyle w:val="ListParagraph"/>
+        <w:numPr>
+          <w:ilvl w:val="2"/>
+          <w:numId w:val="11"/>
+        </w:numPr>
+      </w:pPr>
+      <w:r>
+        <w:t>Eğer bir fonksiyon 2 ya da 3 argümandan fazlasına ihtiyaç duyuyorsa, bu argümanlardan birkaçı bir sınıf ile sarmalanmalıdır.</w:t>
+      </w:r>
+    </w:p>
+    <w:p>
+      <w:pPr>
+        <w:pStyle w:val="ListParagraph"/>
+        <w:numPr>
+          <w:ilvl w:val="2"/>
+          <w:numId w:val="11"/>
+        </w:numPr>
+      </w:pPr>
+      <w:r>
+        <w:t xml:space="preserve">Şu iki örnek çağırıma bakalım. </w:t>
+      </w:r>
+    </w:p>
+    <w:p>
+      <w:pPr>
+        <w:pStyle w:val="ListParagraph"/>
+        <w:numPr>
+          <w:ilvl w:val="2"/>
+          <w:numId w:val="11"/>
+        </w:numPr>
+      </w:pPr>
+      <w:r>
+        <w:t>Nesneler yaratarak argümanların sayısını azaltmak hile yapmak gibi görünebilir ama değildir:</w:t>
+      </w:r>
+    </w:p>
+    <w:p>
+      <w:pPr>
+        <w:pStyle w:val="ListParagraph"/>
+        <w:numPr>
+          <w:ilvl w:val="3"/>
+          <w:numId w:val="11"/>
+        </w:numPr>
+      </w:pPr>
+      <w:r>
+        <w:t>Circle makeCircle(double x, double y, double radius);</w:t>
+      </w:r>
+    </w:p>
+    <w:p>
+      <w:pPr>
+        <w:pStyle w:val="ListParagraph"/>
+        <w:numPr>
+          <w:ilvl w:val="3"/>
+          <w:numId w:val="11"/>
+        </w:numPr>
+      </w:pPr>
+      <w:r>
+        <w:t>Circle makeCircle(Point center, double radius);</w:t>
+      </w:r>
+    </w:p>
+    <w:p>
+      <w:pPr>
+        <w:pStyle w:val="ListParagraph"/>
+        <w:numPr>
+          <w:ilvl w:val="1"/>
+          <w:numId w:val="11"/>
+        </w:numPr>
+      </w:pPr>
+      <w:r>
+        <w:t>Filler ve İsimler</w:t>
+      </w:r>
+    </w:p>
+    <w:p>
+      <w:pPr>
+        <w:pStyle w:val="ListParagraph"/>
+        <w:numPr>
+          <w:ilvl w:val="2"/>
+          <w:numId w:val="11"/>
+        </w:numPr>
+      </w:pPr>
+      <w:r>
+        <w:t xml:space="preserve">Bir fonksiyon için iyi isim seçmek, fonksiyonun ve değişkenlerin niyetlerini açıklamak konusunda güzel bir başlangıç olabilir. </w:t>
+      </w:r>
+    </w:p>
+    <w:p>
+      <w:pPr>
+        <w:pStyle w:val="ListParagraph"/>
+        <w:numPr>
+          <w:ilvl w:val="2"/>
+          <w:numId w:val="11"/>
+        </w:numPr>
+      </w:pPr>
+      <w:r>
+        <w:t xml:space="preserve">Tek argümanlı (Monad) durumunda, fonksiyon ve argüman çok iyi bir fiil ve isim ikilisi olacak şekilde seçilmelidir. </w:t>
+      </w:r>
+    </w:p>
+    <w:p>
+      <w:pPr>
+        <w:pStyle w:val="ListParagraph"/>
+        <w:numPr>
+          <w:ilvl w:val="2"/>
+          <w:numId w:val="11"/>
+        </w:numPr>
+      </w:pPr>
+      <w:r>
+        <w:t xml:space="preserve">Örneğin write(name) imzasına sahip bir fonksiyon oldukça açıklayıcıdır. </w:t>
+      </w:r>
+    </w:p>
+    <w:p>
+      <w:pPr>
+        <w:pStyle w:val="ListParagraph"/>
+        <w:numPr>
+          <w:ilvl w:val="2"/>
+          <w:numId w:val="11"/>
+        </w:numPr>
+      </w:pPr>
+      <w:r>
+        <w:t>Hatta writeField(name) bize name’in bir alan (field) olduğunu ve bir yerlere yazılacağını söyler.</w:t>
+      </w:r>
+    </w:p>
+    <w:p>
+      <w:pPr>
+        <w:pStyle w:val="ListParagraph"/>
+        <w:numPr>
+          <w:ilvl w:val="2"/>
+          <w:numId w:val="11"/>
+        </w:numPr>
+      </w:pPr>
+      <w:r>
+        <w:t xml:space="preserve">İkinci bir örnek olarak assertEquals metodu, assertExpectedEqualsActual (expected, actual) olarak yazılsaydı çok daha iyi olabilirdi. </w:t>
+      </w:r>
+    </w:p>
+    <w:p>
+      <w:pPr>
+        <w:pStyle w:val="ListParagraph"/>
+        <w:numPr>
+          <w:ilvl w:val="2"/>
+          <w:numId w:val="11"/>
+        </w:numPr>
+      </w:pPr>
+      <w:r>
+        <w:t>Bu yazım şekli, argümanların sırasını hatırlamanın zorunluluğunu ortadan kaldırır.</w:t>
+      </w:r>
+    </w:p>
+    <w:p>
+      <w:pPr>
+        <w:pStyle w:val="ListParagraph"/>
+        <w:numPr>
+          <w:ilvl w:val="0"/>
+          <w:numId w:val="11"/>
+        </w:numPr>
+      </w:pPr>
+      <w:r>
+        <w:rPr>
+          <w:lang w:val="tr-TR"/>
+        </w:rPr>
+        <w:t>Çıktı argümanları</w:t>
+      </w:r>
+    </w:p>
+    <w:p>
+      <w:pPr>
+        <w:pStyle w:val="ListParagraph"/>
+        <w:numPr>
+          <w:ilvl w:val="1"/>
+          <w:numId w:val="11"/>
+        </w:numPr>
+      </w:pPr>
+      <w:r>
+        <w:t>Genel olarak çıktı bağımsız değişkenlerinden kaçınılmalıdır</w:t>
+      </w:r>
+      <w:r>
+        <w:rPr>
+          <w:lang w:val="tr-TR"/>
+        </w:rPr>
+        <w:t>.</w:t>
+      </w:r>
+    </w:p>
+    <w:p>
+      <w:pPr>
+        <w:pStyle w:val="ListParagraph"/>
+        <w:numPr>
+          <w:ilvl w:val="1"/>
+          <w:numId w:val="11"/>
+        </w:numPr>
+      </w:pPr>
+      <w:r>
+        <w:rPr>
+          <w:lang w:val="tr-TR"/>
+        </w:rPr>
+        <w:t>Fonksiyonunuzun</w:t>
+      </w:r>
+      <w:r>
+        <w:t xml:space="preserve"> bir şeyin durumunu değiştirmesi gerekiyorsa, sahip olduğu nesnenin durumunu değiştirmesini sağlayın</w:t>
+      </w:r>
+      <w:r>
+        <w:rPr>
+          <w:lang w:val="tr-TR"/>
+        </w:rPr>
+        <w:t>.</w:t>
+      </w:r>
+    </w:p>
+    <w:p>
+      <w:pPr>
+        <w:pStyle w:val="ListParagraph"/>
+        <w:numPr>
+          <w:ilvl w:val="0"/>
+          <w:numId w:val="11"/>
+        </w:numPr>
+      </w:pPr>
+      <w:r>
+        <w:t>Komut Sorgu Ayırma</w:t>
+      </w:r>
+    </w:p>
+    <w:p>
+      <w:pPr>
+        <w:pStyle w:val="ListParagraph"/>
+        <w:numPr>
+          <w:ilvl w:val="1"/>
+          <w:numId w:val="11"/>
+        </w:numPr>
+      </w:pPr>
+      <w:r>
+        <w:rPr>
+          <w:lang w:val="tr-TR"/>
+        </w:rPr>
+        <w:t>Fonksiyonlar</w:t>
+      </w:r>
+      <w:r>
+        <w:t xml:space="preserve"> ya bir şey yapmalı ya da bir şeye cevap vermeli, ikisini birden değil. </w:t>
+      </w:r>
+    </w:p>
+    <w:p>
+      <w:pPr>
+        <w:pStyle w:val="ListParagraph"/>
+        <w:numPr>
+          <w:ilvl w:val="1"/>
+          <w:numId w:val="11"/>
+        </w:numPr>
+      </w:pPr>
+      <w:r>
+        <w:t xml:space="preserve">Ya </w:t>
+      </w:r>
+      <w:r>
+        <w:rPr>
+          <w:lang w:val="tr-TR"/>
+        </w:rPr>
+        <w:t>fonksiyonunuz</w:t>
+      </w:r>
+      <w:r>
+        <w:t xml:space="preserve"> bir nesnenin durumunu değiştirmeli ya da o nesne hakkında bazı bilgiler döndürmeli. </w:t>
+      </w:r>
+    </w:p>
+    <w:p>
+      <w:pPr>
+        <w:pStyle w:val="ListParagraph"/>
+        <w:numPr>
+          <w:ilvl w:val="1"/>
+          <w:numId w:val="11"/>
+        </w:numPr>
+      </w:pPr>
+      <w:r>
+        <w:lastRenderedPageBreak/>
+        <w:t>Her ikisini birden yapmak genellikle kafa karışıklığına yol açar.</w:t>
+      </w:r>
+    </w:p>
+    <w:p>
+      <w:pPr>
+        <w:pStyle w:val="ListParagraph"/>
+        <w:numPr>
+          <w:ilvl w:val="1"/>
+          <w:numId w:val="11"/>
+        </w:numPr>
+      </w:pPr>
+      <w:r>
+        <w:t>Hata Kodlarını Döndürmeye İstisnaları Tercih Et</w:t>
+      </w:r>
+    </w:p>
+    <w:p>
+      <w:pPr>
+        <w:pStyle w:val="ListParagraph"/>
+        <w:numPr>
+          <w:ilvl w:val="2"/>
+          <w:numId w:val="11"/>
+        </w:numPr>
+      </w:pPr>
+      <w:r>
+        <w:t xml:space="preserve">Komut </w:t>
+      </w:r>
+      <w:r>
+        <w:rPr>
+          <w:lang w:val="tr-TR"/>
+        </w:rPr>
+        <w:t>fonksiyonlarından</w:t>
+      </w:r>
+      <w:r>
+        <w:t xml:space="preserve"> hata kodlarının döndürülmesi, komut sorgu ayrımının incelikli bir ihlalidir.</w:t>
+      </w:r>
+    </w:p>
+    <w:p>
+      <w:pPr>
+        <w:pStyle w:val="ListParagraph"/>
+        <w:numPr>
+          <w:ilvl w:val="2"/>
+          <w:numId w:val="11"/>
+        </w:numPr>
+      </w:pPr>
+      <w:r>
+        <w:t>Kendinizi Tekrar Etmeyin</w:t>
+      </w:r>
+    </w:p>
+    <w:p>
+      <w:pPr>
+        <w:pStyle w:val="ListParagraph"/>
+        <w:numPr>
+          <w:ilvl w:val="3"/>
+          <w:numId w:val="11"/>
+        </w:numPr>
+      </w:pPr>
+      <w:r>
+        <w:t xml:space="preserve">Çoğaltma, yazılımdaki tüm kötülüklerin kökü olabilir. </w:t>
+      </w:r>
+    </w:p>
+    <w:p>
+      <w:pPr>
+        <w:pStyle w:val="ListParagraph"/>
+        <w:numPr>
+          <w:ilvl w:val="3"/>
+          <w:numId w:val="11"/>
+        </w:numPr>
+      </w:pPr>
+      <w:r>
+        <w:t>Kontrol altına almak veya ortadan kaldırmak amacıyla birçok ilke ve uygulama oluşturulmuştur.</w:t>
+      </w:r>
+    </w:p>
+    <w:p>
+      <w:pPr>
+        <w:pStyle w:val="ListParagraph"/>
+        <w:numPr>
+          <w:ilvl w:val="1"/>
+          <w:numId w:val="11"/>
+        </w:numPr>
+      </w:pPr>
+      <w:r>
+        <w:t xml:space="preserve">Yapılandırılmış </w:t>
+      </w:r>
+      <w:r>
+        <w:rPr>
+          <w:lang w:val="tr-TR"/>
+        </w:rPr>
+        <w:t>p</w:t>
+      </w:r>
+      <w:r>
+        <w:t>rogramlama</w:t>
+      </w:r>
+    </w:p>
+    <w:p>
+      <w:pPr>
+        <w:pStyle w:val="ListParagraph"/>
+        <w:numPr>
+          <w:ilvl w:val="2"/>
+          <w:numId w:val="11"/>
+        </w:numPr>
+      </w:pPr>
+      <w:r>
+        <w:t xml:space="preserve">Bazı programcılar, Edsger Dijkstra'nın yapısal programlama kurallarına uyar. </w:t>
+      </w:r>
+    </w:p>
+    <w:p>
+      <w:pPr>
+        <w:pStyle w:val="ListParagraph"/>
+        <w:numPr>
+          <w:ilvl w:val="2"/>
+          <w:numId w:val="11"/>
+        </w:numPr>
+      </w:pPr>
+      <w:r>
+        <w:t xml:space="preserve">Dijkstra, her işlevin ve bir işlev içindeki her bloğun bir girişi ve bir çıkışı olması gerektiğini söyledi. </w:t>
+      </w:r>
+    </w:p>
+    <w:p>
+      <w:pPr>
+        <w:pStyle w:val="ListParagraph"/>
+        <w:numPr>
+          <w:ilvl w:val="2"/>
+          <w:numId w:val="11"/>
+        </w:numPr>
+      </w:pPr>
+      <w:r>
+        <w:t xml:space="preserve">Bu kurallara uyulması, bir </w:t>
+      </w:r>
+      <w:r>
+        <w:rPr>
+          <w:lang w:val="tr-TR"/>
+        </w:rPr>
+        <w:t>fonksiyonun</w:t>
+      </w:r>
+      <w:r>
+        <w:t xml:space="preserve"> yalnızca bir dönüş ifadesi olması, bir döngüde break veya continue ifadeleri olmaması ve hiçbir zaman, hiçbir şekilde goto ifadesi olmaması gerektiği anlamına gelir.</w:t>
+      </w:r>
+    </w:p>
+    <w:p>
+      <w:pPr>
+        <w:pStyle w:val="ListParagraph"/>
+        <w:numPr>
+          <w:ilvl w:val="2"/>
+          <w:numId w:val="11"/>
+        </w:numPr>
+      </w:pPr>
+      <w:r>
+        <w:t xml:space="preserve">Yapılandırılmış programlamanın amaçlarına ve disiplinlerine sempati duysak da, </w:t>
+      </w:r>
+      <w:r>
+        <w:rPr>
+          <w:lang w:val="tr-TR"/>
+        </w:rPr>
+        <w:t>fonksiyonlar</w:t>
+      </w:r>
+      <w:r>
+        <w:t xml:space="preserve"> çok küçük olduğunda bu kurallar çok az fayda sağlar. Bu tür kurallar yalnızca daha büyük </w:t>
+      </w:r>
+      <w:r>
+        <w:rPr>
+          <w:lang w:val="tr-TR"/>
+        </w:rPr>
+        <w:t>fonksiyonlarda</w:t>
+      </w:r>
+      <w:r>
+        <w:t xml:space="preserve"> önemli fayda sağlar.</w:t>
+      </w:r>
+    </w:p>
+    <w:p>
+      <w:pPr>
+        <w:pStyle w:val="ListParagraph"/>
+        <w:numPr>
+          <w:ilvl w:val="2"/>
+          <w:numId w:val="11"/>
+        </w:numPr>
+      </w:pPr>
+      <w:r>
+        <w:t xml:space="preserve">Bu nedenle, </w:t>
+      </w:r>
+      <w:r>
+        <w:rPr>
+          <w:lang w:val="tr-TR"/>
+        </w:rPr>
+        <w:t>fonksiyonlarını</w:t>
+      </w:r>
+      <w:r>
+        <w:t xml:space="preserve"> küçük tutarsanız, ara sıra birden çok dönüş , ara veya devam deyimi zarar vermez ve hatta bazen tek giriş, tek çıkış kuralından daha anlamlı olabilir. Öte yandan, goto yalnızca büyük </w:t>
+      </w:r>
+      <w:r>
+        <w:rPr>
+          <w:lang w:val="tr-TR"/>
+        </w:rPr>
+        <w:t>fonksiyonlarda</w:t>
+      </w:r>
+      <w:r>
+        <w:t xml:space="preserve"> anlamlıdır, bu nedenle kaçınılmalıdır.</w:t>
+      </w:r>
     </w:p>
     <w:sectPr>
       <w:pgSz w:w="12240" w:h="15840"/>
@@ -2485,6 +4078,119 @@
 <file path=word/numbering.xml><?xml version="1.0" encoding="utf-8"?>
 <w:numbering xmlns:wpc="http://schemas.microsoft.com/office/word/2010/wordprocessingCanvas" xmlns:cx="http://schemas.microsoft.com/office/drawing/2014/chartex" xmlns:cx1="http://schemas.microsoft.com/office/drawing/2015/9/8/chartex" xmlns:cx2="http://schemas.microsoft.com/office/drawing/2015/10/21/chartex" xmlns:cx3="http://schemas.microsoft.com/office/drawing/2016/5/9/chartex" xmlns:cx4="http://schemas.microsoft.com/office/drawing/2016/5/10/chartex" xmlns:cx5="http://schemas.microsoft.com/office/drawing/2016/5/11/chartex" xmlns:cx6="http://schemas.microsoft.com/office/drawing/2016/5/12/chartex" xmlns:cx7="http://schemas.microsoft.com/office/drawing/2016/5/13/chartex" xmlns:cx8="http://schemas.microsoft.com/office/drawing/2016/5/14/chartex" xmlns:mc="http://schemas.openxmlformats.org/markup-compatibility/2006" xmlns:aink="http://schemas.microsoft.com/office/drawing/2016/ink" xmlns:am3d="http://schemas.microsoft.com/office/drawing/2017/model3d" xmlns:o="urn:schemas-microsoft-com:office:office" xmlns:oel="http://schemas.microsoft.com/office/2019/extlst" xmlns:r="http://schemas.openxmlformats.org/officeDocument/2006/relationships" xmlns:m="http://schemas.openxmlformats.org/officeDocument/2006/math" xmlns:v="urn:schemas-microsoft-com:vml" xmlns:wp14="http://schemas.microsoft.com/office/word/2010/wordprocessingDrawing" xmlns:wp="http://schemas.openxmlformats.org/drawingml/2006/wordprocessingDrawing" xmlns:w10="urn:schemas-microsoft-com:office:word" xmlns:w="http://schemas.openxmlformats.org/wordprocessingml/2006/main" xmlns:w14="http://schemas.microsoft.com/office/word/2010/wordml" xmlns:w15="http://schemas.microsoft.com/office/word/2012/wordml" xmlns:w16cex="http://schemas.microsoft.com/office/word/2018/wordml/cex" xmlns:w16cid="http://schemas.microsoft.com/office/word/2016/wordml/cid" xmlns:w16="http://schemas.microsoft.com/office/word/2018/wordml" xmlns:w16sdtdh="http://schemas.microsoft.com/office/word/2020/wordml/sdtdatahash" xmlns:w16se="http://schemas.microsoft.com/office/word/2015/wordml/symex" xmlns:wpg="http://schemas.microsoft.com/office/word/2010/wordprocessingGroup" xmlns:wpi="http://schemas.microsoft.com/office/word/2010/wordprocessingInk" xmlns:wne="http://schemas.microsoft.com/office/word/2006/wordml" xmlns:wps="http://schemas.microsoft.com/office/word/2010/wordprocessingShape" mc:Ignorable="w14 w15 w16se w16cid w16 w16cex w16sdtdh wp14">
   <w:abstractNum w:abstractNumId="0" w15:restartNumberingAfterBreak="0">
+    <w:nsid w:val="01C21153"/>
+    <w:multiLevelType w:val="hybridMultilevel"/>
+    <w:tmpl w:val="7DFCBEBE"/>
+    <w:lvl w:ilvl="0" w:tplc="04090001">
+      <w:start w:val="1"/>
+      <w:numFmt w:val="bullet"/>
+      <w:lvlText w:val=""/>
+      <w:lvlJc w:val="left"/>
+      <w:pPr>
+        <w:ind w:left="720" w:hanging="360"/>
+      </w:pPr>
+      <w:rPr>
+        <w:rFonts w:ascii="Symbol" w:hAnsi="Symbol" w:hint="default"/>
+      </w:rPr>
+    </w:lvl>
+    <w:lvl w:ilvl="1" w:tplc="04090003">
+      <w:start w:val="1"/>
+      <w:numFmt w:val="bullet"/>
+      <w:lvlText w:val="o"/>
+      <w:lvlJc w:val="left"/>
+      <w:pPr>
+        <w:ind w:left="1440" w:hanging="360"/>
+      </w:pPr>
+      <w:rPr>
+        <w:rFonts w:ascii="Courier New" w:hAnsi="Courier New" w:cs="Courier New" w:hint="default"/>
+      </w:rPr>
+    </w:lvl>
+    <w:lvl w:ilvl="2" w:tplc="04090005">
+      <w:start w:val="1"/>
+      <w:numFmt w:val="bullet"/>
+      <w:lvlText w:val=""/>
+      <w:lvlJc w:val="left"/>
+      <w:pPr>
+        <w:ind w:left="2160" w:hanging="360"/>
+      </w:pPr>
+      <w:rPr>
+        <w:rFonts w:ascii="Wingdings" w:hAnsi="Wingdings" w:hint="default"/>
+      </w:rPr>
+    </w:lvl>
+    <w:lvl w:ilvl="3" w:tplc="04090001">
+      <w:start w:val="1"/>
+      <w:numFmt w:val="bullet"/>
+      <w:lvlText w:val=""/>
+      <w:lvlJc w:val="left"/>
+      <w:pPr>
+        <w:ind w:left="2880" w:hanging="360"/>
+      </w:pPr>
+      <w:rPr>
+        <w:rFonts w:ascii="Symbol" w:hAnsi="Symbol" w:hint="default"/>
+      </w:rPr>
+    </w:lvl>
+    <w:lvl w:ilvl="4" w:tplc="04090003" w:tentative="1">
+      <w:start w:val="1"/>
+      <w:numFmt w:val="bullet"/>
+      <w:lvlText w:val="o"/>
+      <w:lvlJc w:val="left"/>
+      <w:pPr>
+        <w:ind w:left="3600" w:hanging="360"/>
+      </w:pPr>
+      <w:rPr>
+        <w:rFonts w:ascii="Courier New" w:hAnsi="Courier New" w:cs="Courier New" w:hint="default"/>
+      </w:rPr>
+    </w:lvl>
+    <w:lvl w:ilvl="5" w:tplc="04090005" w:tentative="1">
+      <w:start w:val="1"/>
+      <w:numFmt w:val="bullet"/>
+      <w:lvlText w:val=""/>
+      <w:lvlJc w:val="left"/>
+      <w:pPr>
+        <w:ind w:left="4320" w:hanging="360"/>
+      </w:pPr>
+      <w:rPr>
+        <w:rFonts w:ascii="Wingdings" w:hAnsi="Wingdings" w:hint="default"/>
+      </w:rPr>
+    </w:lvl>
+    <w:lvl w:ilvl="6" w:tplc="04090001" w:tentative="1">
+      <w:start w:val="1"/>
+      <w:numFmt w:val="bullet"/>
+      <w:lvlText w:val=""/>
+      <w:lvlJc w:val="left"/>
+      <w:pPr>
+        <w:ind w:left="5040" w:hanging="360"/>
+      </w:pPr>
+      <w:rPr>
+        <w:rFonts w:ascii="Symbol" w:hAnsi="Symbol" w:hint="default"/>
+      </w:rPr>
+    </w:lvl>
+    <w:lvl w:ilvl="7" w:tplc="04090003" w:tentative="1">
+      <w:start w:val="1"/>
+      <w:numFmt w:val="bullet"/>
+      <w:lvlText w:val="o"/>
+      <w:lvlJc w:val="left"/>
+      <w:pPr>
+        <w:ind w:left="5760" w:hanging="360"/>
+      </w:pPr>
+      <w:rPr>
+        <w:rFonts w:ascii="Courier New" w:hAnsi="Courier New" w:cs="Courier New" w:hint="default"/>
+      </w:rPr>
+    </w:lvl>
+    <w:lvl w:ilvl="8" w:tplc="04090005" w:tentative="1">
+      <w:start w:val="1"/>
+      <w:numFmt w:val="bullet"/>
+      <w:lvlText w:val=""/>
+      <w:lvlJc w:val="left"/>
+      <w:pPr>
+        <w:ind w:left="6480" w:hanging="360"/>
+      </w:pPr>
+      <w:rPr>
+        <w:rFonts w:ascii="Wingdings" w:hAnsi="Wingdings" w:hint="default"/>
+      </w:rPr>
+    </w:lvl>
+  </w:abstractNum>
+  <w:abstractNum w:abstractNumId="1" w15:restartNumberingAfterBreak="0">
     <w:nsid w:val="08C80805"/>
     <w:multiLevelType w:val="hybridMultilevel"/>
     <w:tmpl w:val="C3A05E2A"/>
@@ -2597,7 +4303,7 @@
       </w:rPr>
     </w:lvl>
   </w:abstractNum>
-  <w:abstractNum w:abstractNumId="1" w15:restartNumberingAfterBreak="0">
+  <w:abstractNum w:abstractNumId="2" w15:restartNumberingAfterBreak="0">
     <w:nsid w:val="10B34B1C"/>
     <w:multiLevelType w:val="hybridMultilevel"/>
     <w:tmpl w:val="6B58AAEA"/>
@@ -2710,7 +4416,120 @@
       </w:rPr>
     </w:lvl>
   </w:abstractNum>
-  <w:abstractNum w:abstractNumId="2" w15:restartNumberingAfterBreak="0">
+  <w:abstractNum w:abstractNumId="3" w15:restartNumberingAfterBreak="0">
+    <w:nsid w:val="1D532B9A"/>
+    <w:multiLevelType w:val="hybridMultilevel"/>
+    <w:tmpl w:val="F19A3506"/>
+    <w:lvl w:ilvl="0" w:tplc="04090001">
+      <w:start w:val="1"/>
+      <w:numFmt w:val="bullet"/>
+      <w:lvlText w:val=""/>
+      <w:lvlJc w:val="left"/>
+      <w:pPr>
+        <w:ind w:left="1440" w:hanging="360"/>
+      </w:pPr>
+      <w:rPr>
+        <w:rFonts w:ascii="Symbol" w:hAnsi="Symbol" w:hint="default"/>
+      </w:rPr>
+    </w:lvl>
+    <w:lvl w:ilvl="1" w:tplc="04090003" w:tentative="1">
+      <w:start w:val="1"/>
+      <w:numFmt w:val="bullet"/>
+      <w:lvlText w:val="o"/>
+      <w:lvlJc w:val="left"/>
+      <w:pPr>
+        <w:ind w:left="2160" w:hanging="360"/>
+      </w:pPr>
+      <w:rPr>
+        <w:rFonts w:ascii="Courier New" w:hAnsi="Courier New" w:cs="Courier New" w:hint="default"/>
+      </w:rPr>
+    </w:lvl>
+    <w:lvl w:ilvl="2" w:tplc="04090005" w:tentative="1">
+      <w:start w:val="1"/>
+      <w:numFmt w:val="bullet"/>
+      <w:lvlText w:val=""/>
+      <w:lvlJc w:val="left"/>
+      <w:pPr>
+        <w:ind w:left="2880" w:hanging="360"/>
+      </w:pPr>
+      <w:rPr>
+        <w:rFonts w:ascii="Wingdings" w:hAnsi="Wingdings" w:hint="default"/>
+      </w:rPr>
+    </w:lvl>
+    <w:lvl w:ilvl="3" w:tplc="04090001" w:tentative="1">
+      <w:start w:val="1"/>
+      <w:numFmt w:val="bullet"/>
+      <w:lvlText w:val=""/>
+      <w:lvlJc w:val="left"/>
+      <w:pPr>
+        <w:ind w:left="3600" w:hanging="360"/>
+      </w:pPr>
+      <w:rPr>
+        <w:rFonts w:ascii="Symbol" w:hAnsi="Symbol" w:hint="default"/>
+      </w:rPr>
+    </w:lvl>
+    <w:lvl w:ilvl="4" w:tplc="04090003" w:tentative="1">
+      <w:start w:val="1"/>
+      <w:numFmt w:val="bullet"/>
+      <w:lvlText w:val="o"/>
+      <w:lvlJc w:val="left"/>
+      <w:pPr>
+        <w:ind w:left="4320" w:hanging="360"/>
+      </w:pPr>
+      <w:rPr>
+        <w:rFonts w:ascii="Courier New" w:hAnsi="Courier New" w:cs="Courier New" w:hint="default"/>
+      </w:rPr>
+    </w:lvl>
+    <w:lvl w:ilvl="5" w:tplc="04090005" w:tentative="1">
+      <w:start w:val="1"/>
+      <w:numFmt w:val="bullet"/>
+      <w:lvlText w:val=""/>
+      <w:lvlJc w:val="left"/>
+      <w:pPr>
+        <w:ind w:left="5040" w:hanging="360"/>
+      </w:pPr>
+      <w:rPr>
+        <w:rFonts w:ascii="Wingdings" w:hAnsi="Wingdings" w:hint="default"/>
+      </w:rPr>
+    </w:lvl>
+    <w:lvl w:ilvl="6" w:tplc="04090001" w:tentative="1">
+      <w:start w:val="1"/>
+      <w:numFmt w:val="bullet"/>
+      <w:lvlText w:val=""/>
+      <w:lvlJc w:val="left"/>
+      <w:pPr>
+        <w:ind w:left="5760" w:hanging="360"/>
+      </w:pPr>
+      <w:rPr>
+        <w:rFonts w:ascii="Symbol" w:hAnsi="Symbol" w:hint="default"/>
+      </w:rPr>
+    </w:lvl>
+    <w:lvl w:ilvl="7" w:tplc="04090003" w:tentative="1">
+      <w:start w:val="1"/>
+      <w:numFmt w:val="bullet"/>
+      <w:lvlText w:val="o"/>
+      <w:lvlJc w:val="left"/>
+      <w:pPr>
+        <w:ind w:left="6480" w:hanging="360"/>
+      </w:pPr>
+      <w:rPr>
+        <w:rFonts w:ascii="Courier New" w:hAnsi="Courier New" w:cs="Courier New" w:hint="default"/>
+      </w:rPr>
+    </w:lvl>
+    <w:lvl w:ilvl="8" w:tplc="04090005" w:tentative="1">
+      <w:start w:val="1"/>
+      <w:numFmt w:val="bullet"/>
+      <w:lvlText w:val=""/>
+      <w:lvlJc w:val="left"/>
+      <w:pPr>
+        <w:ind w:left="7200" w:hanging="360"/>
+      </w:pPr>
+      <w:rPr>
+        <w:rFonts w:ascii="Wingdings" w:hAnsi="Wingdings" w:hint="default"/>
+      </w:rPr>
+    </w:lvl>
+  </w:abstractNum>
+  <w:abstractNum w:abstractNumId="4" w15:restartNumberingAfterBreak="0">
     <w:nsid w:val="226109E8"/>
     <w:multiLevelType w:val="hybridMultilevel"/>
     <w:tmpl w:val="4F1090CC"/>
@@ -2823,7 +4642,120 @@
       </w:rPr>
     </w:lvl>
   </w:abstractNum>
-  <w:abstractNum w:abstractNumId="3" w15:restartNumberingAfterBreak="0">
+  <w:abstractNum w:abstractNumId="5" w15:restartNumberingAfterBreak="0">
+    <w:nsid w:val="4E0B31F9"/>
+    <w:multiLevelType w:val="hybridMultilevel"/>
+    <w:tmpl w:val="B28C2F92"/>
+    <w:lvl w:ilvl="0" w:tplc="04090001">
+      <w:start w:val="1"/>
+      <w:numFmt w:val="bullet"/>
+      <w:lvlText w:val=""/>
+      <w:lvlJc w:val="left"/>
+      <w:pPr>
+        <w:ind w:left="1448" w:hanging="360"/>
+      </w:pPr>
+      <w:rPr>
+        <w:rFonts w:ascii="Symbol" w:hAnsi="Symbol" w:hint="default"/>
+      </w:rPr>
+    </w:lvl>
+    <w:lvl w:ilvl="1" w:tplc="04090003" w:tentative="1">
+      <w:start w:val="1"/>
+      <w:numFmt w:val="bullet"/>
+      <w:lvlText w:val="o"/>
+      <w:lvlJc w:val="left"/>
+      <w:pPr>
+        <w:ind w:left="2168" w:hanging="360"/>
+      </w:pPr>
+      <w:rPr>
+        <w:rFonts w:ascii="Courier New" w:hAnsi="Courier New" w:cs="Courier New" w:hint="default"/>
+      </w:rPr>
+    </w:lvl>
+    <w:lvl w:ilvl="2" w:tplc="04090005" w:tentative="1">
+      <w:start w:val="1"/>
+      <w:numFmt w:val="bullet"/>
+      <w:lvlText w:val=""/>
+      <w:lvlJc w:val="left"/>
+      <w:pPr>
+        <w:ind w:left="2888" w:hanging="360"/>
+      </w:pPr>
+      <w:rPr>
+        <w:rFonts w:ascii="Wingdings" w:hAnsi="Wingdings" w:hint="default"/>
+      </w:rPr>
+    </w:lvl>
+    <w:lvl w:ilvl="3" w:tplc="04090001" w:tentative="1">
+      <w:start w:val="1"/>
+      <w:numFmt w:val="bullet"/>
+      <w:lvlText w:val=""/>
+      <w:lvlJc w:val="left"/>
+      <w:pPr>
+        <w:ind w:left="3608" w:hanging="360"/>
+      </w:pPr>
+      <w:rPr>
+        <w:rFonts w:ascii="Symbol" w:hAnsi="Symbol" w:hint="default"/>
+      </w:rPr>
+    </w:lvl>
+    <w:lvl w:ilvl="4" w:tplc="04090003" w:tentative="1">
+      <w:start w:val="1"/>
+      <w:numFmt w:val="bullet"/>
+      <w:lvlText w:val="o"/>
+      <w:lvlJc w:val="left"/>
+      <w:pPr>
+        <w:ind w:left="4328" w:hanging="360"/>
+      </w:pPr>
+      <w:rPr>
+        <w:rFonts w:ascii="Courier New" w:hAnsi="Courier New" w:cs="Courier New" w:hint="default"/>
+      </w:rPr>
+    </w:lvl>
+    <w:lvl w:ilvl="5" w:tplc="04090005" w:tentative="1">
+      <w:start w:val="1"/>
+      <w:numFmt w:val="bullet"/>
+      <w:lvlText w:val=""/>
+      <w:lvlJc w:val="left"/>
+      <w:pPr>
+        <w:ind w:left="5048" w:hanging="360"/>
+      </w:pPr>
+      <w:rPr>
+        <w:rFonts w:ascii="Wingdings" w:hAnsi="Wingdings" w:hint="default"/>
+      </w:rPr>
+    </w:lvl>
+    <w:lvl w:ilvl="6" w:tplc="04090001" w:tentative="1">
+      <w:start w:val="1"/>
+      <w:numFmt w:val="bullet"/>
+      <w:lvlText w:val=""/>
+      <w:lvlJc w:val="left"/>
+      <w:pPr>
+        <w:ind w:left="5768" w:hanging="360"/>
+      </w:pPr>
+      <w:rPr>
+        <w:rFonts w:ascii="Symbol" w:hAnsi="Symbol" w:hint="default"/>
+      </w:rPr>
+    </w:lvl>
+    <w:lvl w:ilvl="7" w:tplc="04090003" w:tentative="1">
+      <w:start w:val="1"/>
+      <w:numFmt w:val="bullet"/>
+      <w:lvlText w:val="o"/>
+      <w:lvlJc w:val="left"/>
+      <w:pPr>
+        <w:ind w:left="6488" w:hanging="360"/>
+      </w:pPr>
+      <w:rPr>
+        <w:rFonts w:ascii="Courier New" w:hAnsi="Courier New" w:cs="Courier New" w:hint="default"/>
+      </w:rPr>
+    </w:lvl>
+    <w:lvl w:ilvl="8" w:tplc="04090005" w:tentative="1">
+      <w:start w:val="1"/>
+      <w:numFmt w:val="bullet"/>
+      <w:lvlText w:val=""/>
+      <w:lvlJc w:val="left"/>
+      <w:pPr>
+        <w:ind w:left="7208" w:hanging="360"/>
+      </w:pPr>
+      <w:rPr>
+        <w:rFonts w:ascii="Wingdings" w:hAnsi="Wingdings" w:hint="default"/>
+      </w:rPr>
+    </w:lvl>
+  </w:abstractNum>
+  <w:abstractNum w:abstractNumId="6" w15:restartNumberingAfterBreak="0">
     <w:nsid w:val="4F564C54"/>
     <w:multiLevelType w:val="hybridMultilevel"/>
     <w:tmpl w:val="E8746740"/>
@@ -2936,7 +4868,7 @@
       </w:rPr>
     </w:lvl>
   </w:abstractNum>
-  <w:abstractNum w:abstractNumId="4" w15:restartNumberingAfterBreak="0">
+  <w:abstractNum w:abstractNumId="7" w15:restartNumberingAfterBreak="0">
     <w:nsid w:val="5A727E37"/>
     <w:multiLevelType w:val="hybridMultilevel"/>
     <w:tmpl w:val="9216C5C6"/>
@@ -3049,7 +4981,7 @@
       </w:rPr>
     </w:lvl>
   </w:abstractNum>
-  <w:abstractNum w:abstractNumId="5" w15:restartNumberingAfterBreak="0">
+  <w:abstractNum w:abstractNumId="8" w15:restartNumberingAfterBreak="0">
     <w:nsid w:val="6E92264C"/>
     <w:multiLevelType w:val="hybridMultilevel"/>
     <w:tmpl w:val="B6E4BA08"/>
@@ -3162,7 +5094,7 @@
       </w:rPr>
     </w:lvl>
   </w:abstractNum>
-  <w:abstractNum w:abstractNumId="6" w15:restartNumberingAfterBreak="0">
+  <w:abstractNum w:abstractNumId="9" w15:restartNumberingAfterBreak="0">
     <w:nsid w:val="789255D0"/>
     <w:multiLevelType w:val="hybridMultilevel"/>
     <w:tmpl w:val="AA46EDDA"/>
@@ -3275,7 +5207,7 @@
       </w:rPr>
     </w:lvl>
   </w:abstractNum>
-  <w:abstractNum w:abstractNumId="7" w15:restartNumberingAfterBreak="0">
+  <w:abstractNum w:abstractNumId="10" w15:restartNumberingAfterBreak="0">
     <w:nsid w:val="791C0111"/>
     <w:multiLevelType w:val="hybridMultilevel"/>
     <w:tmpl w:val="155264D6"/>
@@ -3389,28 +5321,37 @@
     </w:lvl>
   </w:abstractNum>
   <w:num w:numId="1" w16cid:durableId="898130912">
+    <w:abstractNumId w:val="7"/>
+  </w:num>
+  <w:num w:numId="2" w16cid:durableId="2130081146">
+    <w:abstractNumId w:val="1"/>
+  </w:num>
+  <w:num w:numId="3" w16cid:durableId="490757790">
     <w:abstractNumId w:val="4"/>
   </w:num>
-  <w:num w:numId="2" w16cid:durableId="2130081146">
-    <w:abstractNumId w:val="0"/>
+  <w:num w:numId="4" w16cid:durableId="435562811">
+    <w:abstractNumId w:val="10"/>
   </w:num>
-  <w:num w:numId="3" w16cid:durableId="490757790">
+  <w:num w:numId="5" w16cid:durableId="1561358997">
     <w:abstractNumId w:val="2"/>
   </w:num>
-  <w:num w:numId="4" w16cid:durableId="435562811">
-    <w:abstractNumId w:val="7"/>
+  <w:num w:numId="6" w16cid:durableId="1710299473">
+    <w:abstractNumId w:val="8"/>
   </w:num>
-  <w:num w:numId="5" w16cid:durableId="1561358997">
-    <w:abstractNumId w:val="1"/>
+  <w:num w:numId="7" w16cid:durableId="1002929295">
+    <w:abstractNumId w:val="6"/>
   </w:num>
-  <w:num w:numId="6" w16cid:durableId="1710299473">
+  <w:num w:numId="8" w16cid:durableId="1843280305">
+    <w:abstractNumId w:val="9"/>
+  </w:num>
+  <w:num w:numId="9" w16cid:durableId="1040203278">
     <w:abstractNumId w:val="5"/>
   </w:num>
-  <w:num w:numId="7" w16cid:durableId="1002929295">
+  <w:num w:numId="10" w16cid:durableId="576672183">
     <w:abstractNumId w:val="3"/>
   </w:num>
-  <w:num w:numId="8" w16cid:durableId="1843280305">
-    <w:abstractNumId w:val="6"/>
+  <w:num w:numId="11" w16cid:durableId="785927346">
+    <w:abstractNumId w:val="0"/>
   </w:num>
 </w:numbering>
 </file>
@@ -3831,6 +5772,27 @@
       <w:szCs w:val="32"/>
     </w:rPr>
   </w:style>
+  <w:style w:type="paragraph" w:styleId="Heading3">
+    <w:name w:val="heading 3"/>
+    <w:basedOn w:val="Normal"/>
+    <w:next w:val="Normal"/>
+    <w:link w:val="Heading3Char"/>
+    <w:uiPriority w:val="9"/>
+    <w:semiHidden/>
+    <w:unhideWhenUsed/>
+    <w:qFormat/>
+    <w:rsid w:val="00CB2C19"/>
+    <w:pPr>
+      <w:keepNext/>
+      <w:keepLines/>
+      <w:spacing w:before="40"/>
+      <w:outlineLvl w:val="2"/>
+    </w:pPr>
+    <w:rPr>
+      <w:rFonts w:asciiTheme="majorHAnsi" w:eastAsiaTheme="majorEastAsia" w:hAnsiTheme="majorHAnsi" w:cstheme="majorBidi"/>
+      <w:color w:val="1F3763" w:themeColor="accent1" w:themeShade="7F"/>
+    </w:rPr>
+  </w:style>
   <w:style w:type="character" w:default="1" w:styleId="DefaultParagraphFont">
     <w:name w:val="Default Paragraph Font"/>
     <w:uiPriority w:val="1"/>
@@ -3905,6 +5867,18 @@
     <w:rPr>
       <w:i/>
       <w:iCs/>
+    </w:rPr>
+  </w:style>
+  <w:style w:type="character" w:customStyle="1" w:styleId="Heading3Char">
+    <w:name w:val="Heading 3 Char"/>
+    <w:basedOn w:val="DefaultParagraphFont"/>
+    <w:link w:val="Heading3"/>
+    <w:uiPriority w:val="9"/>
+    <w:semiHidden/>
+    <w:rsid w:val="00CB2C19"/>
+    <w:rPr>
+      <w:rFonts w:asciiTheme="majorHAnsi" w:eastAsiaTheme="majorEastAsia" w:hAnsiTheme="majorHAnsi" w:cstheme="majorBidi"/>
+      <w:color w:val="1F3763" w:themeColor="accent1" w:themeShade="7F"/>
     </w:rPr>
   </w:style>
 </w:styles>

--- a/Clean Code Özet.docx
+++ b/Clean Code Özet.docx
@@ -25046,79 +25046,1456 @@
           <w:color w:val="FF0000"/>
           <w:lang w:val="tr-TR"/>
         </w:rPr>
-        <w:t xml:space="preserve">- </w:t>
-      </w:r>
-      <w:r>
+        <w:t>- Birim Testleri</w:t>
+      </w:r>
+    </w:p>
+    <w:p>
+      <w:pPr>
         <w:rPr>
           <w:b/>
           <w:bCs/>
           <w:color w:val="FF0000"/>
           <w:lang w:val="tr-TR"/>
         </w:rPr>
-        <w:t>Birim Testleri</w:t>
-      </w:r>
-    </w:p>
-    <w:p>
-      <w:pPr>
+      </w:pPr>
+    </w:p>
+    <w:p>
+      <w:pPr>
+        <w:pStyle w:val="ListParagraph"/>
+        <w:numPr>
+          <w:ilvl w:val="0"/>
+          <w:numId w:val="22"/>
+        </w:numPr>
+        <w:rPr>
+          <w:lang w:val="tr-TR"/>
+        </w:rPr>
+      </w:pPr>
+      <w:r>
+        <w:rPr>
+          <w:lang w:val="tr-TR"/>
+        </w:rPr>
+        <w:t xml:space="preserve">Test </w:t>
+      </w:r>
+      <w:proofErr w:type="spellStart"/>
+      <w:r>
+        <w:rPr>
+          <w:lang w:val="tr-TR"/>
+        </w:rPr>
+        <w:t>Driven</w:t>
+      </w:r>
+      <w:proofErr w:type="spellEnd"/>
+      <w:r>
+        <w:rPr>
+          <w:lang w:val="tr-TR"/>
+        </w:rPr>
+        <w:t xml:space="preserve"> Development</w:t>
+      </w:r>
+    </w:p>
+    <w:p>
+      <w:pPr>
+        <w:pStyle w:val="ListParagraph"/>
+        <w:numPr>
+          <w:ilvl w:val="1"/>
+          <w:numId w:val="22"/>
+        </w:numPr>
+        <w:rPr>
+          <w:lang w:val="tr-TR"/>
+        </w:rPr>
+      </w:pPr>
+      <w:proofErr w:type="spellStart"/>
+      <w:r>
+        <w:rPr>
+          <w:lang w:val="tr-TR"/>
+        </w:rPr>
+        <w:t>The</w:t>
+      </w:r>
+      <w:proofErr w:type="spellEnd"/>
+      <w:r>
+        <w:rPr>
+          <w:lang w:val="tr-TR"/>
+        </w:rPr>
+        <w:t xml:space="preserve"> </w:t>
+      </w:r>
+      <w:proofErr w:type="spellStart"/>
+      <w:r>
+        <w:rPr>
+          <w:lang w:val="tr-TR"/>
+        </w:rPr>
+        <w:t>t</w:t>
+      </w:r>
+      <w:r>
+        <w:rPr>
+          <w:lang w:val="tr-TR"/>
+        </w:rPr>
+        <w:t>hree</w:t>
+      </w:r>
+      <w:proofErr w:type="spellEnd"/>
+      <w:r>
+        <w:rPr>
+          <w:lang w:val="tr-TR"/>
+        </w:rPr>
+        <w:t xml:space="preserve"> </w:t>
+      </w:r>
+      <w:proofErr w:type="spellStart"/>
+      <w:r>
+        <w:rPr>
+          <w:lang w:val="tr-TR"/>
+        </w:rPr>
+        <w:t>l</w:t>
+      </w:r>
+      <w:r>
+        <w:rPr>
+          <w:lang w:val="tr-TR"/>
+        </w:rPr>
+        <w:t>aws</w:t>
+      </w:r>
+      <w:proofErr w:type="spellEnd"/>
+      <w:r>
+        <w:rPr>
+          <w:lang w:val="tr-TR"/>
+        </w:rPr>
+        <w:t xml:space="preserve"> of TDD</w:t>
+      </w:r>
+    </w:p>
+    <w:p>
+      <w:pPr>
+        <w:pStyle w:val="ListParagraph"/>
+        <w:numPr>
+          <w:ilvl w:val="2"/>
+          <w:numId w:val="22"/>
+        </w:numPr>
+        <w:rPr>
+          <w:lang w:val="tr-TR"/>
+        </w:rPr>
+      </w:pPr>
+      <w:r>
+        <w:rPr>
+          <w:lang w:val="tr-TR"/>
+        </w:rPr>
+        <w:t>Geçmeyen bir birim testi yazmadan, üretim (uygulama) kodu yazmamalısın.</w:t>
+      </w:r>
+    </w:p>
+    <w:p>
+      <w:pPr>
+        <w:pStyle w:val="ListParagraph"/>
+        <w:numPr>
+          <w:ilvl w:val="2"/>
+          <w:numId w:val="22"/>
+        </w:numPr>
+        <w:rPr>
+          <w:lang w:val="tr-TR"/>
+        </w:rPr>
+      </w:pPr>
+      <w:r>
+        <w:rPr>
+          <w:lang w:val="tr-TR"/>
+        </w:rPr>
+        <w:t>Aynı anda birden fazla geçmeyen birim testi yazmamalısın. Derleme hatası da geçmeyen test demektir.</w:t>
+      </w:r>
+    </w:p>
+    <w:p>
+      <w:pPr>
+        <w:pStyle w:val="ListParagraph"/>
+        <w:numPr>
+          <w:ilvl w:val="2"/>
+          <w:numId w:val="22"/>
+        </w:numPr>
+        <w:rPr>
+          <w:lang w:val="tr-TR"/>
+        </w:rPr>
+      </w:pPr>
+      <w:r>
+        <w:rPr>
+          <w:lang w:val="tr-TR"/>
+        </w:rPr>
+        <w:t>O andaki geçmeyen testi geçirecek üretim kodundan başka üretim kodu yazmamalısın.</w:t>
+      </w:r>
+    </w:p>
+    <w:p>
+      <w:pPr>
+        <w:pStyle w:val="ListParagraph"/>
+        <w:numPr>
+          <w:ilvl w:val="0"/>
+          <w:numId w:val="22"/>
+        </w:numPr>
+        <w:rPr>
+          <w:lang w:val="tr-TR"/>
+        </w:rPr>
+      </w:pPr>
+      <w:r>
+        <w:rPr>
+          <w:lang w:val="tr-TR"/>
+        </w:rPr>
+        <w:t xml:space="preserve">Testleri </w:t>
+      </w:r>
+      <w:r>
+        <w:rPr>
+          <w:lang w:val="tr-TR"/>
+        </w:rPr>
+        <w:t>t</w:t>
+      </w:r>
+      <w:r>
+        <w:rPr>
+          <w:lang w:val="tr-TR"/>
+        </w:rPr>
+        <w:t xml:space="preserve">emiz </w:t>
+      </w:r>
+      <w:r>
+        <w:rPr>
+          <w:lang w:val="tr-TR"/>
+        </w:rPr>
+        <w:t>tu</w:t>
+      </w:r>
+      <w:r>
+        <w:rPr>
+          <w:lang w:val="tr-TR"/>
+        </w:rPr>
+        <w:t>tmak</w:t>
+      </w:r>
+    </w:p>
+    <w:p>
+      <w:pPr>
+        <w:pStyle w:val="ListParagraph"/>
+        <w:numPr>
+          <w:ilvl w:val="1"/>
+          <w:numId w:val="22"/>
+        </w:numPr>
+        <w:rPr>
+          <w:lang w:val="tr-TR"/>
+        </w:rPr>
+      </w:pPr>
+      <w:r>
+        <w:rPr>
+          <w:lang w:val="tr-TR"/>
+        </w:rPr>
+        <w:t xml:space="preserve">Test kodu, üretim kodu kadar önemlidir ve üretim kodu kadar da temiz tutulmalıdır. </w:t>
+      </w:r>
+    </w:p>
+    <w:p>
+      <w:pPr>
+        <w:pStyle w:val="ListParagraph"/>
+        <w:numPr>
+          <w:ilvl w:val="1"/>
+          <w:numId w:val="22"/>
+        </w:numPr>
+        <w:rPr>
+          <w:lang w:val="tr-TR"/>
+        </w:rPr>
+      </w:pPr>
+      <w:r>
+        <w:rPr>
+          <w:lang w:val="tr-TR"/>
+        </w:rPr>
+        <w:t xml:space="preserve">Testler ikinci sınıf vatandaş </w:t>
+      </w:r>
+      <w:proofErr w:type="spellStart"/>
+      <w:r>
+        <w:rPr>
+          <w:lang w:val="tr-TR"/>
+        </w:rPr>
+        <w:t>mualemesi</w:t>
+      </w:r>
+      <w:proofErr w:type="spellEnd"/>
+      <w:r>
+        <w:rPr>
+          <w:lang w:val="tr-TR"/>
+        </w:rPr>
+        <w:t xml:space="preserve"> görmemelidir. </w:t>
+      </w:r>
+    </w:p>
+    <w:p>
+      <w:pPr>
+        <w:pStyle w:val="ListParagraph"/>
+        <w:numPr>
+          <w:ilvl w:val="1"/>
+          <w:numId w:val="22"/>
+        </w:numPr>
+        <w:rPr>
+          <w:lang w:val="tr-TR"/>
+        </w:rPr>
+      </w:pPr>
+      <w:r>
+        <w:rPr>
+          <w:lang w:val="tr-TR"/>
+        </w:rPr>
+        <w:t>Test yazmak düşünce, tasarım ve dikkat gerektirir.</w:t>
+      </w:r>
+    </w:p>
+    <w:p>
+      <w:pPr>
+        <w:pStyle w:val="ListParagraph"/>
+        <w:numPr>
+          <w:ilvl w:val="0"/>
+          <w:numId w:val="22"/>
+        </w:numPr>
+        <w:rPr>
+          <w:lang w:val="tr-TR"/>
+        </w:rPr>
+      </w:pPr>
+      <w:r>
+        <w:rPr>
+          <w:lang w:val="tr-TR"/>
+        </w:rPr>
+        <w:t>Testler -</w:t>
+      </w:r>
+      <w:proofErr w:type="spellStart"/>
+      <w:r>
+        <w:rPr>
+          <w:lang w:val="tr-TR"/>
+        </w:rPr>
+        <w:t>ilities'i</w:t>
+      </w:r>
+      <w:proofErr w:type="spellEnd"/>
+      <w:r>
+        <w:rPr>
+          <w:lang w:val="tr-TR"/>
+        </w:rPr>
+        <w:t xml:space="preserve"> etkinleştirir</w:t>
+      </w:r>
+    </w:p>
+    <w:p>
+      <w:pPr>
+        <w:pStyle w:val="ListParagraph"/>
+        <w:numPr>
+          <w:ilvl w:val="1"/>
+          <w:numId w:val="22"/>
+        </w:numPr>
+        <w:rPr>
+          <w:lang w:val="tr-TR"/>
+        </w:rPr>
+      </w:pPr>
+      <w:r>
+        <w:rPr>
+          <w:lang w:val="tr-TR"/>
+        </w:rPr>
+        <w:t xml:space="preserve">Testlerinizi temiz tutmazsanız, onları kaybedersiniz. </w:t>
+      </w:r>
+    </w:p>
+    <w:p>
+      <w:pPr>
+        <w:pStyle w:val="ListParagraph"/>
+        <w:numPr>
+          <w:ilvl w:val="1"/>
+          <w:numId w:val="22"/>
+        </w:numPr>
+        <w:rPr>
+          <w:lang w:val="tr-TR"/>
+        </w:rPr>
+      </w:pPr>
+      <w:r>
+        <w:rPr>
+          <w:lang w:val="tr-TR"/>
+        </w:rPr>
+        <w:t xml:space="preserve">Ve onlar olmaksızın, üretim kodunu esnek tutan şeyleri de kaybedersiniz. </w:t>
+      </w:r>
+    </w:p>
+    <w:p>
+      <w:pPr>
+        <w:pStyle w:val="ListParagraph"/>
+        <w:numPr>
+          <w:ilvl w:val="1"/>
+          <w:numId w:val="22"/>
+        </w:numPr>
+        <w:rPr>
+          <w:lang w:val="tr-TR"/>
+        </w:rPr>
+      </w:pPr>
+      <w:r>
+        <w:rPr>
+          <w:lang w:val="tr-TR"/>
+        </w:rPr>
+        <w:t xml:space="preserve">Evet, kodumuzu esnek, bakımlı ve tekrar kullanılabilir tutan şey birim testlerimizdir. </w:t>
+      </w:r>
+    </w:p>
+    <w:p>
+      <w:pPr>
+        <w:pStyle w:val="ListParagraph"/>
+        <w:numPr>
+          <w:ilvl w:val="1"/>
+          <w:numId w:val="22"/>
+        </w:numPr>
+        <w:rPr>
+          <w:lang w:val="tr-TR"/>
+        </w:rPr>
+      </w:pPr>
+      <w:r>
+        <w:rPr>
+          <w:lang w:val="tr-TR"/>
+        </w:rPr>
+        <w:t xml:space="preserve">Testleriniz varsa, kodda değişiklikler yapmaktan korkmazsınız. </w:t>
+      </w:r>
+    </w:p>
+    <w:p>
+      <w:pPr>
+        <w:pStyle w:val="ListParagraph"/>
+        <w:numPr>
+          <w:ilvl w:val="1"/>
+          <w:numId w:val="22"/>
+        </w:numPr>
+        <w:rPr>
+          <w:lang w:val="tr-TR"/>
+        </w:rPr>
+      </w:pPr>
+      <w:r>
+        <w:rPr>
+          <w:lang w:val="tr-TR"/>
+        </w:rPr>
+        <w:t>Testleriniz olmadan, her değişiklik muhtemel bir hatadır ve mimariniz ne kadar esnek olursa olsun değişiklik yapmaktan korkarsınız.</w:t>
+      </w:r>
+    </w:p>
+    <w:p>
+      <w:pPr>
+        <w:pStyle w:val="ListParagraph"/>
+        <w:numPr>
+          <w:ilvl w:val="1"/>
+          <w:numId w:val="22"/>
+        </w:numPr>
+        <w:rPr>
+          <w:lang w:val="tr-TR"/>
+        </w:rPr>
+      </w:pPr>
+      <w:r>
+        <w:rPr>
+          <w:lang w:val="tr-TR"/>
+        </w:rPr>
+        <w:t xml:space="preserve">Testlerinizi yazdıkça ve test kapsamı yüzdesi yükseldikçe değişikliklerden daha az korkarsınız. </w:t>
+      </w:r>
+    </w:p>
+    <w:p>
+      <w:pPr>
+        <w:pStyle w:val="ListParagraph"/>
+        <w:numPr>
+          <w:ilvl w:val="1"/>
+          <w:numId w:val="22"/>
+        </w:numPr>
+        <w:rPr>
+          <w:lang w:val="tr-TR"/>
+        </w:rPr>
+      </w:pPr>
+      <w:r>
+        <w:rPr>
+          <w:lang w:val="tr-TR"/>
+        </w:rPr>
+        <w:t xml:space="preserve">Hatta korkmadan mimarinizi ve tasarımınızı bile geliştirebilirsiniz. </w:t>
+      </w:r>
+    </w:p>
+    <w:p>
+      <w:pPr>
+        <w:pStyle w:val="ListParagraph"/>
+        <w:numPr>
+          <w:ilvl w:val="1"/>
+          <w:numId w:val="22"/>
+        </w:numPr>
+        <w:rPr>
+          <w:lang w:val="tr-TR"/>
+        </w:rPr>
+      </w:pPr>
+      <w:r>
+        <w:rPr>
+          <w:lang w:val="tr-TR"/>
+        </w:rPr>
+        <w:t>Tasarımınızı ve mimarinizi hücrelerini temiz tutmanın anahtarı üretim defterini kapsayan otomatik (otomatik) birim testlere sahip olmaktır.</w:t>
+      </w:r>
+    </w:p>
+    <w:p>
+      <w:pPr>
+        <w:pStyle w:val="ListParagraph"/>
+        <w:numPr>
+          <w:ilvl w:val="0"/>
+          <w:numId w:val="22"/>
+        </w:numPr>
+        <w:rPr>
+          <w:lang w:val="tr-TR"/>
+        </w:rPr>
+      </w:pPr>
+      <w:r>
+        <w:rPr>
+          <w:lang w:val="tr-TR"/>
+        </w:rPr>
+        <w:t xml:space="preserve">Temiz </w:t>
+      </w:r>
+      <w:r>
+        <w:rPr>
+          <w:lang w:val="tr-TR"/>
+        </w:rPr>
+        <w:t>t</w:t>
+      </w:r>
+      <w:r>
+        <w:rPr>
+          <w:lang w:val="tr-TR"/>
+        </w:rPr>
+        <w:t>estler</w:t>
+      </w:r>
+    </w:p>
+    <w:p>
+      <w:pPr>
+        <w:pStyle w:val="ListParagraph"/>
+        <w:numPr>
+          <w:ilvl w:val="1"/>
+          <w:numId w:val="22"/>
+        </w:numPr>
+        <w:rPr>
+          <w:lang w:val="tr-TR"/>
+        </w:rPr>
+      </w:pPr>
+      <w:r>
+        <w:rPr>
+          <w:lang w:val="tr-TR"/>
+        </w:rPr>
+        <w:t>Testlerinizi temiz tutmak için okunabilirlik çok önemlidir.</w:t>
+      </w:r>
+    </w:p>
+    <w:p>
+      <w:pPr>
+        <w:pStyle w:val="ListParagraph"/>
+        <w:numPr>
+          <w:ilvl w:val="1"/>
+          <w:numId w:val="22"/>
+        </w:numPr>
+        <w:rPr>
+          <w:lang w:val="tr-TR"/>
+        </w:rPr>
+      </w:pPr>
+      <w:r>
+        <w:rPr>
+          <w:lang w:val="tr-TR"/>
+        </w:rPr>
+        <w:t>Tüm kodu okunabilir kılan aynı şeyler: açıklık, basitlik ve ifade yoğunluğu.</w:t>
+      </w:r>
+    </w:p>
+    <w:p>
+      <w:pPr>
+        <w:pStyle w:val="ListParagraph"/>
+        <w:numPr>
+          <w:ilvl w:val="0"/>
+          <w:numId w:val="22"/>
+        </w:numPr>
+        <w:rPr>
+          <w:lang w:val="tr-TR"/>
+        </w:rPr>
+      </w:pPr>
+      <w:r>
+        <w:rPr>
+          <w:lang w:val="tr-TR"/>
+        </w:rPr>
+        <w:t xml:space="preserve">Etki </w:t>
+      </w:r>
+      <w:r>
+        <w:rPr>
+          <w:lang w:val="tr-TR"/>
+        </w:rPr>
+        <w:t>a</w:t>
+      </w:r>
+      <w:r>
+        <w:rPr>
+          <w:lang w:val="tr-TR"/>
+        </w:rPr>
+        <w:t xml:space="preserve">lanına </w:t>
+      </w:r>
+      <w:r>
+        <w:rPr>
+          <w:lang w:val="tr-TR"/>
+        </w:rPr>
+        <w:t>ö</w:t>
+      </w:r>
+      <w:r>
+        <w:rPr>
+          <w:lang w:val="tr-TR"/>
+        </w:rPr>
+        <w:t xml:space="preserve">zgü </w:t>
+      </w:r>
+      <w:r>
+        <w:rPr>
+          <w:lang w:val="tr-TR"/>
+        </w:rPr>
+        <w:t>t</w:t>
+      </w:r>
+      <w:r>
+        <w:rPr>
+          <w:lang w:val="tr-TR"/>
+        </w:rPr>
+        <w:t xml:space="preserve">est </w:t>
+      </w:r>
+      <w:r>
+        <w:rPr>
+          <w:lang w:val="tr-TR"/>
+        </w:rPr>
+        <w:t>d</w:t>
+      </w:r>
+      <w:r>
+        <w:rPr>
+          <w:lang w:val="tr-TR"/>
+        </w:rPr>
+        <w:t>ili</w:t>
+      </w:r>
+    </w:p>
+    <w:p>
+      <w:pPr>
+        <w:pStyle w:val="ListParagraph"/>
+        <w:numPr>
+          <w:ilvl w:val="1"/>
+          <w:numId w:val="22"/>
+        </w:numPr>
+        <w:rPr>
+          <w:lang w:val="tr-TR"/>
+        </w:rPr>
+      </w:pPr>
+      <w:r>
+        <w:rPr>
+          <w:lang w:val="tr-TR"/>
+        </w:rPr>
+        <w:t xml:space="preserve">Programcıların sistemi manipüle etmek için kullandıkları </w:t>
+      </w:r>
+      <w:proofErr w:type="spellStart"/>
+      <w:r>
+        <w:rPr>
+          <w:lang w:val="tr-TR"/>
+        </w:rPr>
+        <w:t>API'leri</w:t>
+      </w:r>
+      <w:proofErr w:type="spellEnd"/>
+      <w:r>
+        <w:rPr>
+          <w:lang w:val="tr-TR"/>
+        </w:rPr>
+        <w:t xml:space="preserve"> kullanmak yerine, bu </w:t>
+      </w:r>
+      <w:proofErr w:type="spellStart"/>
+      <w:r>
+        <w:rPr>
+          <w:lang w:val="tr-TR"/>
+        </w:rPr>
+        <w:t>API'leri</w:t>
+      </w:r>
+      <w:proofErr w:type="spellEnd"/>
+      <w:r>
+        <w:rPr>
+          <w:lang w:val="tr-TR"/>
+        </w:rPr>
+        <w:t xml:space="preserve"> kullanan ve testleri yazmayı ve okumayı daha kolay hale getiren bir dizi işlev ve yardımcı program oluşturuyoruz. </w:t>
+      </w:r>
+    </w:p>
+    <w:p>
+      <w:pPr>
+        <w:pStyle w:val="ListParagraph"/>
+        <w:numPr>
+          <w:ilvl w:val="1"/>
+          <w:numId w:val="22"/>
+        </w:numPr>
+        <w:rPr>
+          <w:lang w:val="tr-TR"/>
+        </w:rPr>
+      </w:pPr>
+      <w:r>
+        <w:rPr>
+          <w:lang w:val="tr-TR"/>
+        </w:rPr>
+        <w:t xml:space="preserve">Bu işlevler ve yardımcı programlar, testler tarafından kullanılan özel bir API haline gelir. </w:t>
+      </w:r>
+    </w:p>
+    <w:p>
+      <w:pPr>
+        <w:pStyle w:val="ListParagraph"/>
+        <w:numPr>
+          <w:ilvl w:val="1"/>
+          <w:numId w:val="22"/>
+        </w:numPr>
+        <w:rPr>
+          <w:lang w:val="tr-TR"/>
+        </w:rPr>
+      </w:pPr>
+      <w:r>
+        <w:rPr>
+          <w:lang w:val="tr-TR"/>
+        </w:rPr>
+        <w:t>Programcıların testlerini yazmalarına ve daha sonra bu testleri okuması gerekenlere yardımcı olmak için kullandıkları bir test dilidir.</w:t>
+      </w:r>
+    </w:p>
+    <w:p>
+      <w:pPr>
+        <w:pStyle w:val="ListParagraph"/>
+        <w:numPr>
+          <w:ilvl w:val="1"/>
+          <w:numId w:val="22"/>
+        </w:numPr>
+        <w:rPr>
+          <w:lang w:val="tr-TR"/>
+        </w:rPr>
+      </w:pPr>
+      <w:r>
+        <w:rPr>
+          <w:lang w:val="tr-TR"/>
+        </w:rPr>
+        <w:t xml:space="preserve">Bu test </w:t>
+      </w:r>
+      <w:proofErr w:type="spellStart"/>
+      <w:r>
+        <w:rPr>
+          <w:lang w:val="tr-TR"/>
+        </w:rPr>
+        <w:t>API'si</w:t>
+      </w:r>
+      <w:proofErr w:type="spellEnd"/>
+      <w:r>
+        <w:rPr>
+          <w:lang w:val="tr-TR"/>
+        </w:rPr>
+        <w:t xml:space="preserve"> önceden tasarlanmamıştır; bunun yerine, kafa karıştıran ayrıntılarla fazlasıyla lekelenmiş olan test kodunun sürekli olarak yeniden düzenlenmesinden gelişir.</w:t>
+      </w:r>
+    </w:p>
+    <w:p>
+      <w:pPr>
+        <w:pStyle w:val="ListParagraph"/>
+        <w:numPr>
+          <w:ilvl w:val="0"/>
+          <w:numId w:val="22"/>
+        </w:numPr>
+        <w:rPr>
+          <w:lang w:val="tr-TR"/>
+        </w:rPr>
+      </w:pPr>
+      <w:r>
+        <w:rPr>
+          <w:lang w:val="tr-TR"/>
+        </w:rPr>
+        <w:lastRenderedPageBreak/>
+        <w:t>Çift Standart</w:t>
+      </w:r>
+    </w:p>
+    <w:p>
+      <w:pPr>
+        <w:pStyle w:val="ListParagraph"/>
+        <w:numPr>
+          <w:ilvl w:val="1"/>
+          <w:numId w:val="22"/>
+        </w:numPr>
+        <w:rPr>
+          <w:lang w:val="tr-TR"/>
+        </w:rPr>
+      </w:pPr>
+      <w:r>
+        <w:rPr>
+          <w:lang w:val="tr-TR"/>
+        </w:rPr>
+        <w:t xml:space="preserve">Test </w:t>
+      </w:r>
+      <w:proofErr w:type="spellStart"/>
+      <w:r>
+        <w:rPr>
+          <w:lang w:val="tr-TR"/>
+        </w:rPr>
+        <w:t>API’si</w:t>
+      </w:r>
+      <w:proofErr w:type="spellEnd"/>
+      <w:r>
+        <w:rPr>
+          <w:lang w:val="tr-TR"/>
+        </w:rPr>
+        <w:t xml:space="preserve"> içindeki kod, üretim kodundan farklı mühendislik standartlarına sahiptir. </w:t>
+      </w:r>
+    </w:p>
+    <w:p>
+      <w:pPr>
+        <w:pStyle w:val="ListParagraph"/>
+        <w:numPr>
+          <w:ilvl w:val="1"/>
+          <w:numId w:val="22"/>
+        </w:numPr>
+        <w:rPr>
+          <w:lang w:val="tr-TR"/>
+        </w:rPr>
+      </w:pPr>
+      <w:r>
+        <w:rPr>
+          <w:lang w:val="tr-TR"/>
+        </w:rPr>
+        <w:t xml:space="preserve">Basit, öz ve açıklayıcı olmalıdır, ancak üretim kodu kadar verimli olmasına gerek yoktur. </w:t>
+      </w:r>
+    </w:p>
+    <w:p>
+      <w:pPr>
+        <w:pStyle w:val="ListParagraph"/>
+        <w:numPr>
+          <w:ilvl w:val="1"/>
+          <w:numId w:val="22"/>
+        </w:numPr>
+        <w:rPr>
+          <w:lang w:val="tr-TR"/>
+        </w:rPr>
+      </w:pPr>
+      <w:r>
+        <w:rPr>
+          <w:lang w:val="tr-TR"/>
+        </w:rPr>
+        <w:t>Sonuçta, üretim ortamında değil test ortamında çalışır ve bu iki ortamın çok farklı ihtiyaçları vardır.</w:t>
+      </w:r>
+    </w:p>
+    <w:p>
+      <w:pPr>
+        <w:pStyle w:val="ListParagraph"/>
+        <w:numPr>
+          <w:ilvl w:val="1"/>
+          <w:numId w:val="22"/>
+        </w:numPr>
+        <w:rPr>
+          <w:lang w:val="tr-TR"/>
+        </w:rPr>
+      </w:pPr>
+      <w:r>
+        <w:rPr>
+          <w:lang w:val="tr-TR"/>
+        </w:rPr>
+        <w:t xml:space="preserve">Üretim ortamında asla yapmayacağımız fakat test ortamında uygulayabileceğimiz şeyler vardır. </w:t>
+      </w:r>
+    </w:p>
+    <w:p>
+      <w:pPr>
+        <w:pStyle w:val="ListParagraph"/>
+        <w:numPr>
+          <w:ilvl w:val="1"/>
+          <w:numId w:val="22"/>
+        </w:numPr>
+        <w:rPr>
+          <w:lang w:val="tr-TR"/>
+        </w:rPr>
+      </w:pPr>
+      <w:r>
+        <w:rPr>
+          <w:lang w:val="tr-TR"/>
+        </w:rPr>
+        <w:t>Genellikle bu şeyler bellek veya CPU verimliliği meseleleridir.</w:t>
+      </w:r>
+    </w:p>
+    <w:p>
+      <w:pPr>
+        <w:pStyle w:val="ListParagraph"/>
+        <w:numPr>
+          <w:ilvl w:val="0"/>
+          <w:numId w:val="22"/>
+        </w:numPr>
+        <w:rPr>
+          <w:lang w:val="tr-TR"/>
+        </w:rPr>
+      </w:pPr>
+      <w:r>
+        <w:rPr>
+          <w:lang w:val="tr-TR"/>
+        </w:rPr>
+        <w:t xml:space="preserve">Test </w:t>
+      </w:r>
+      <w:r>
+        <w:rPr>
+          <w:lang w:val="tr-TR"/>
+        </w:rPr>
+        <w:t>b</w:t>
+      </w:r>
+      <w:r>
+        <w:rPr>
+          <w:lang w:val="tr-TR"/>
+        </w:rPr>
+        <w:t xml:space="preserve">aşına </w:t>
+      </w:r>
+      <w:r>
+        <w:rPr>
+          <w:lang w:val="tr-TR"/>
+        </w:rPr>
+        <w:t>b</w:t>
+      </w:r>
+      <w:r>
+        <w:rPr>
+          <w:lang w:val="tr-TR"/>
+        </w:rPr>
+        <w:t>ir</w:t>
+      </w:r>
+      <w:r>
+        <w:rPr>
+          <w:lang w:val="tr-TR"/>
+        </w:rPr>
+        <w:t xml:space="preserve"> o</w:t>
+      </w:r>
+      <w:r>
+        <w:rPr>
+          <w:lang w:val="tr-TR"/>
+        </w:rPr>
+        <w:t>nay</w:t>
+      </w:r>
+    </w:p>
+    <w:p>
+      <w:pPr>
+        <w:pStyle w:val="ListParagraph"/>
+        <w:numPr>
+          <w:ilvl w:val="1"/>
+          <w:numId w:val="22"/>
+        </w:numPr>
+        <w:rPr>
+          <w:lang w:val="tr-TR"/>
+        </w:rPr>
+      </w:pPr>
+      <w:r>
+        <w:rPr>
+          <w:lang w:val="tr-TR"/>
+        </w:rPr>
+        <w:t>Test başına yalnızca bir iddianın sürdürülmesi önerilir çünkü bu, her testin anlaşılmasını kolaylaştırmaya yardımcı olur.</w:t>
+      </w:r>
+    </w:p>
+    <w:p>
+      <w:pPr>
+        <w:pStyle w:val="ListParagraph"/>
+        <w:numPr>
+          <w:ilvl w:val="0"/>
+          <w:numId w:val="22"/>
+        </w:numPr>
+        <w:rPr>
+          <w:lang w:val="tr-TR"/>
+        </w:rPr>
+      </w:pPr>
+      <w:r>
+        <w:rPr>
+          <w:lang w:val="tr-TR"/>
+        </w:rPr>
+        <w:t xml:space="preserve">Test </w:t>
+      </w:r>
+      <w:r>
+        <w:rPr>
+          <w:lang w:val="tr-TR"/>
+        </w:rPr>
+        <w:t>b</w:t>
+      </w:r>
+      <w:r>
+        <w:rPr>
+          <w:lang w:val="tr-TR"/>
+        </w:rPr>
+        <w:t xml:space="preserve">aşına </w:t>
+      </w:r>
+      <w:r>
+        <w:rPr>
+          <w:lang w:val="tr-TR"/>
+        </w:rPr>
+        <w:t>t</w:t>
+      </w:r>
+      <w:r>
+        <w:rPr>
+          <w:lang w:val="tr-TR"/>
+        </w:rPr>
+        <w:t xml:space="preserve">ek </w:t>
+      </w:r>
+      <w:r>
+        <w:rPr>
+          <w:lang w:val="tr-TR"/>
+        </w:rPr>
+        <w:t>k</w:t>
+      </w:r>
+      <w:r>
+        <w:rPr>
+          <w:lang w:val="tr-TR"/>
+        </w:rPr>
+        <w:t>onsept</w:t>
+      </w:r>
+    </w:p>
+    <w:p>
+      <w:pPr>
+        <w:pStyle w:val="ListParagraph"/>
+        <w:numPr>
+          <w:ilvl w:val="1"/>
+          <w:numId w:val="22"/>
+        </w:numPr>
+        <w:rPr>
+          <w:lang w:val="tr-TR"/>
+        </w:rPr>
+      </w:pPr>
+      <w:r>
+        <w:rPr>
+          <w:lang w:val="tr-TR"/>
+        </w:rPr>
+        <w:t>Bu kural, kısa işlevleri korumanıza yardımcı olacaktır.</w:t>
+      </w:r>
+    </w:p>
+    <w:p>
+      <w:pPr>
+        <w:pStyle w:val="ListParagraph"/>
+        <w:numPr>
+          <w:ilvl w:val="1"/>
+          <w:numId w:val="22"/>
+        </w:numPr>
+        <w:rPr>
+          <w:lang w:val="tr-TR"/>
+        </w:rPr>
+      </w:pPr>
+      <w:r>
+        <w:rPr>
+          <w:lang w:val="tr-TR"/>
+        </w:rPr>
+        <w:t>Doğrulamanız gereken her kavram için bir test yazın</w:t>
+      </w:r>
+    </w:p>
+    <w:p>
+      <w:pPr>
+        <w:pStyle w:val="ListParagraph"/>
+        <w:numPr>
+          <w:ilvl w:val="0"/>
+          <w:numId w:val="22"/>
+        </w:numPr>
+        <w:rPr>
+          <w:lang w:val="tr-TR"/>
+        </w:rPr>
+      </w:pPr>
+      <w:r>
+        <w:rPr>
+          <w:lang w:val="tr-TR"/>
+        </w:rPr>
+        <w:t>F.I.R.S.T</w:t>
+      </w:r>
+    </w:p>
+    <w:p>
+      <w:pPr>
+        <w:pStyle w:val="ListParagraph"/>
+        <w:numPr>
+          <w:ilvl w:val="1"/>
+          <w:numId w:val="22"/>
+        </w:numPr>
+        <w:rPr>
+          <w:lang w:val="tr-TR"/>
+        </w:rPr>
+      </w:pPr>
+      <w:r>
+        <w:rPr>
+          <w:lang w:val="tr-TR"/>
+        </w:rPr>
+        <w:t>Hızlı, Test hızlı olmalıdır.</w:t>
+      </w:r>
+    </w:p>
+    <w:p>
+      <w:pPr>
+        <w:pStyle w:val="ListParagraph"/>
+        <w:numPr>
+          <w:ilvl w:val="1"/>
+          <w:numId w:val="22"/>
+        </w:numPr>
+        <w:rPr>
+          <w:lang w:val="tr-TR"/>
+        </w:rPr>
+      </w:pPr>
+      <w:r>
+        <w:rPr>
+          <w:lang w:val="tr-TR"/>
+        </w:rPr>
+        <w:t>Bağımsız, Test birbirine bağlı olmamalıdır.</w:t>
+      </w:r>
+    </w:p>
+    <w:p>
+      <w:pPr>
+        <w:pStyle w:val="ListParagraph"/>
+        <w:numPr>
+          <w:ilvl w:val="1"/>
+          <w:numId w:val="22"/>
+        </w:numPr>
+        <w:rPr>
+          <w:lang w:val="tr-TR"/>
+        </w:rPr>
+      </w:pPr>
+      <w:r>
+        <w:rPr>
+          <w:lang w:val="tr-TR"/>
+        </w:rPr>
+        <w:t>Tekrarlanabilir,</w:t>
+      </w:r>
+      <w:r>
+        <w:rPr>
+          <w:lang w:val="tr-TR"/>
+        </w:rPr>
+        <w:t xml:space="preserve"> </w:t>
+      </w:r>
+      <w:r>
+        <w:rPr>
+          <w:lang w:val="tr-TR"/>
+        </w:rPr>
+        <w:t>Test her ortamda tekrarlanabilir olmalıdır.</w:t>
+      </w:r>
+    </w:p>
+    <w:p>
+      <w:pPr>
+        <w:pStyle w:val="ListParagraph"/>
+        <w:numPr>
+          <w:ilvl w:val="1"/>
+          <w:numId w:val="22"/>
+        </w:numPr>
+        <w:rPr>
+          <w:lang w:val="tr-TR"/>
+        </w:rPr>
+      </w:pPr>
+      <w:r>
+        <w:rPr>
+          <w:lang w:val="tr-TR"/>
+        </w:rPr>
+        <w:t>Kendini Doğrulayan,</w:t>
+      </w:r>
+      <w:r>
+        <w:rPr>
+          <w:lang w:val="tr-TR"/>
+        </w:rPr>
+        <w:t xml:space="preserve"> </w:t>
+      </w:r>
+      <w:proofErr w:type="spellStart"/>
+      <w:r>
+        <w:rPr>
+          <w:lang w:val="tr-TR"/>
+        </w:rPr>
+        <w:t>Test'in</w:t>
+      </w:r>
+      <w:proofErr w:type="spellEnd"/>
+      <w:r>
+        <w:rPr>
+          <w:lang w:val="tr-TR"/>
+        </w:rPr>
+        <w:t xml:space="preserve"> bir </w:t>
+      </w:r>
+      <w:proofErr w:type="spellStart"/>
+      <w:r>
+        <w:rPr>
+          <w:lang w:val="tr-TR"/>
+        </w:rPr>
+        <w:t>boole</w:t>
+      </w:r>
+      <w:proofErr w:type="spellEnd"/>
+      <w:r>
+        <w:rPr>
+          <w:lang w:val="tr-TR"/>
+        </w:rPr>
+        <w:t xml:space="preserve"> çıktısı olmalıdır ya geçerler ya da başarısız olurlar.</w:t>
+      </w:r>
+    </w:p>
+    <w:p>
+      <w:pPr>
+        <w:pStyle w:val="ListParagraph"/>
+        <w:numPr>
+          <w:ilvl w:val="1"/>
+          <w:numId w:val="22"/>
+        </w:numPr>
+        <w:rPr>
+          <w:lang w:val="tr-TR"/>
+        </w:rPr>
+      </w:pPr>
+      <w:r>
+        <w:rPr>
+          <w:lang w:val="tr-TR"/>
+        </w:rPr>
+        <w:t>Zamanında, Birim testleri, geçmelerini sağlayan üretim kodundan hemen önce yazılmalıdır. Testleri üretim kodundan sonra yazarsanız, üretim kodunu test etmenin zor olduğunu görebilirsiniz.</w:t>
+      </w:r>
+    </w:p>
+    <w:p>
+      <w:pPr>
+        <w:rPr>
+          <w:lang w:val="tr-TR"/>
+        </w:rPr>
+      </w:pPr>
+    </w:p>
+    <w:p>
+      <w:pPr>
+        <w:rPr>
+          <w:rFonts w:asciiTheme="majorHAnsi" w:hAnsiTheme="majorHAnsi" w:cstheme="majorHAnsi"/>
+          <w:b/>
+          <w:bCs/>
+          <w:lang w:val="tr-TR"/>
+        </w:rPr>
+      </w:pPr>
+      <w:r>
         <w:rPr>
           <w:b/>
           <w:bCs/>
           <w:color w:val="FF0000"/>
           <w:lang w:val="tr-TR"/>
         </w:rPr>
-      </w:pPr>
+        <w:t>Bölüm 10 – Sınıflar</w:t>
+      </w:r>
+      <w:r>
+        <w:rPr>
+          <w:rFonts w:asciiTheme="majorHAnsi" w:hAnsiTheme="majorHAnsi" w:cstheme="majorHAnsi"/>
+          <w:b/>
+          <w:bCs/>
+          <w:lang w:val="tr-TR"/>
+        </w:rPr>
+        <w:br/>
+      </w:r>
     </w:p>
     <w:p>
       <w:pPr>
         <w:pStyle w:val="ListParagraph"/>
         <w:numPr>
           <w:ilvl w:val="0"/>
-          <w:numId w:val="22"/>
-        </w:numPr>
-        <w:rPr>
-          <w:lang w:val="tr-TR"/>
-        </w:rPr>
-      </w:pPr>
-      <w:r>
-        <w:rPr>
-          <w:lang w:val="tr-TR"/>
-        </w:rPr>
-        <w:t xml:space="preserve">Test </w:t>
+          <w:numId w:val="23"/>
+        </w:numPr>
+        <w:rPr>
+          <w:lang w:val="tr-TR"/>
+        </w:rPr>
+      </w:pPr>
+      <w:r>
+        <w:rPr>
+          <w:lang w:val="tr-TR"/>
+        </w:rPr>
+        <w:t xml:space="preserve">Sınıf </w:t>
+      </w:r>
+      <w:r>
+        <w:rPr>
+          <w:lang w:val="tr-TR"/>
+        </w:rPr>
+        <w:t>o</w:t>
+      </w:r>
+      <w:r>
+        <w:rPr>
+          <w:lang w:val="tr-TR"/>
+        </w:rPr>
+        <w:t>rganizasyonu</w:t>
+      </w:r>
+    </w:p>
+    <w:p>
+      <w:pPr>
+        <w:pStyle w:val="ListParagraph"/>
+        <w:numPr>
+          <w:ilvl w:val="1"/>
+          <w:numId w:val="23"/>
+        </w:numPr>
+        <w:rPr>
+          <w:lang w:val="tr-TR"/>
+        </w:rPr>
+      </w:pPr>
+      <w:r>
+        <w:rPr>
+          <w:lang w:val="tr-TR"/>
+        </w:rPr>
+        <w:t xml:space="preserve">Değişkenlerden sonra </w:t>
       </w:r>
       <w:proofErr w:type="spellStart"/>
       <w:r>
         <w:rPr>
           <w:lang w:val="tr-TR"/>
         </w:rPr>
-        <w:t>Driven</w:t>
+        <w:t>public</w:t>
       </w:r>
       <w:proofErr w:type="spellEnd"/>
       <w:r>
         <w:rPr>
           <w:lang w:val="tr-TR"/>
         </w:rPr>
-        <w:t xml:space="preserve"> Development</w:t>
-      </w:r>
-    </w:p>
-    <w:p>
-      <w:pPr>
-        <w:pStyle w:val="ListParagraph"/>
-        <w:numPr>
-          <w:ilvl w:val="1"/>
-          <w:numId w:val="22"/>
+        <w:t xml:space="preserve"> fonksiyonlar gelmelidir. </w:t>
+      </w:r>
+    </w:p>
+    <w:p>
+      <w:pPr>
+        <w:pStyle w:val="ListParagraph"/>
+        <w:numPr>
+          <w:ilvl w:val="1"/>
+          <w:numId w:val="23"/>
         </w:numPr>
         <w:rPr>
           <w:lang w:val="tr-TR"/>
         </w:rPr>
       </w:pPr>
       <w:proofErr w:type="spellStart"/>
-      <w:r>
-        <w:rPr>
-          <w:lang w:val="tr-TR"/>
-        </w:rPr>
-        <w:t>The</w:t>
+      <w:proofErr w:type="gramStart"/>
+      <w:r>
+        <w:rPr>
+          <w:lang w:val="tr-TR"/>
+        </w:rPr>
+        <w:t>public</w:t>
       </w:r>
       <w:proofErr w:type="spellEnd"/>
+      <w:proofErr w:type="gramEnd"/>
+      <w:r>
+        <w:rPr>
+          <w:lang w:val="tr-TR"/>
+        </w:rPr>
+        <w:t xml:space="preserve"> fonksiyonlardan hemen sonra ise </w:t>
+      </w:r>
+      <w:proofErr w:type="spellStart"/>
+      <w:r>
+        <w:rPr>
+          <w:lang w:val="tr-TR"/>
+        </w:rPr>
+        <w:t>public</w:t>
+      </w:r>
+      <w:proofErr w:type="spellEnd"/>
+      <w:r>
+        <w:rPr>
+          <w:lang w:val="tr-TR"/>
+        </w:rPr>
+        <w:t xml:space="preserve"> bir fonksiyon tarafından çağrılmış yardımcı </w:t>
+      </w:r>
+      <w:proofErr w:type="spellStart"/>
+      <w:r>
+        <w:rPr>
+          <w:lang w:val="tr-TR"/>
+        </w:rPr>
+        <w:t>private</w:t>
+      </w:r>
+      <w:proofErr w:type="spellEnd"/>
+      <w:r>
+        <w:rPr>
+          <w:lang w:val="tr-TR"/>
+        </w:rPr>
+        <w:t xml:space="preserve"> metotlar gelebilir.</w:t>
+      </w:r>
+    </w:p>
+    <w:p>
+      <w:pPr>
+        <w:pStyle w:val="ListParagraph"/>
+        <w:numPr>
+          <w:ilvl w:val="1"/>
+          <w:numId w:val="23"/>
+        </w:numPr>
+        <w:rPr>
+          <w:lang w:val="tr-TR"/>
+        </w:rPr>
+      </w:pPr>
+      <w:proofErr w:type="spellStart"/>
+      <w:r>
+        <w:rPr>
+          <w:lang w:val="tr-TR"/>
+        </w:rPr>
+        <w:t>Kapsülleme</w:t>
+      </w:r>
+      <w:proofErr w:type="spellEnd"/>
+    </w:p>
+    <w:p>
+      <w:pPr>
+        <w:pStyle w:val="ListParagraph"/>
+        <w:numPr>
+          <w:ilvl w:val="2"/>
+          <w:numId w:val="23"/>
+        </w:numPr>
+        <w:rPr>
+          <w:lang w:val="tr-TR"/>
+        </w:rPr>
+      </w:pPr>
+      <w:r>
+        <w:rPr>
+          <w:lang w:val="tr-TR"/>
+        </w:rPr>
+        <w:t xml:space="preserve">Değişkenlerimizi ve yardımcı </w:t>
+      </w:r>
+      <w:r>
+        <w:rPr>
+          <w:lang w:val="tr-TR"/>
+        </w:rPr>
+        <w:t>fonksiyonlarımızı</w:t>
+      </w:r>
+      <w:r>
+        <w:rPr>
+          <w:lang w:val="tr-TR"/>
+        </w:rPr>
+        <w:t xml:space="preserve"> küçük tutmayı seviyoruz, ancak bu konuda fanatik değiliz. </w:t>
+      </w:r>
+    </w:p>
+    <w:p>
+      <w:pPr>
+        <w:pStyle w:val="ListParagraph"/>
+        <w:numPr>
+          <w:ilvl w:val="2"/>
+          <w:numId w:val="23"/>
+        </w:numPr>
+        <w:rPr>
+          <w:lang w:val="tr-TR"/>
+        </w:rPr>
+      </w:pPr>
+      <w:r>
+        <w:rPr>
+          <w:lang w:val="tr-TR"/>
+        </w:rPr>
+        <w:t xml:space="preserve">Bazen, bir testle erişilebilmesi için bir değişkeni veya yardımcı </w:t>
+      </w:r>
+      <w:r>
+        <w:rPr>
+          <w:lang w:val="tr-TR"/>
+        </w:rPr>
+        <w:t>fonksiyonu</w:t>
+      </w:r>
+      <w:r>
+        <w:rPr>
+          <w:lang w:val="tr-TR"/>
+        </w:rPr>
+        <w:t xml:space="preserve"> korumalı hale getirmemiz gerekir.</w:t>
+      </w:r>
+    </w:p>
+    <w:p>
+      <w:pPr>
+        <w:pStyle w:val="ListParagraph"/>
+        <w:numPr>
+          <w:ilvl w:val="1"/>
+          <w:numId w:val="23"/>
+        </w:numPr>
+        <w:rPr>
+          <w:lang w:val="tr-TR"/>
+        </w:rPr>
+      </w:pPr>
+      <w:r>
+        <w:rPr>
+          <w:lang w:val="tr-TR"/>
+        </w:rPr>
+        <w:t xml:space="preserve">Sınıflar </w:t>
+      </w:r>
+      <w:r>
+        <w:rPr>
+          <w:lang w:val="tr-TR"/>
+        </w:rPr>
+        <w:t>k</w:t>
+      </w:r>
+      <w:r>
+        <w:rPr>
+          <w:lang w:val="tr-TR"/>
+        </w:rPr>
+        <w:t xml:space="preserve">üçük </w:t>
+      </w:r>
+      <w:r>
+        <w:rPr>
+          <w:lang w:val="tr-TR"/>
+        </w:rPr>
+        <w:t>o</w:t>
+      </w:r>
+      <w:r>
+        <w:rPr>
+          <w:lang w:val="tr-TR"/>
+        </w:rPr>
+        <w:t>lmalıdır</w:t>
+      </w:r>
+    </w:p>
+    <w:p>
+      <w:pPr>
+        <w:pStyle w:val="ListParagraph"/>
+        <w:numPr>
+          <w:ilvl w:val="2"/>
+          <w:numId w:val="23"/>
+        </w:numPr>
+        <w:rPr>
+          <w:lang w:val="tr-TR"/>
+        </w:rPr>
+      </w:pPr>
+      <w:r>
+        <w:rPr>
+          <w:lang w:val="tr-TR"/>
+        </w:rPr>
+        <w:t xml:space="preserve">First </w:t>
+      </w:r>
+      <w:proofErr w:type="spellStart"/>
+      <w:r>
+        <w:rPr>
+          <w:lang w:val="tr-TR"/>
+        </w:rPr>
+        <w:t>Rule</w:t>
+      </w:r>
+      <w:proofErr w:type="spellEnd"/>
+      <w:r>
+        <w:rPr>
+          <w:lang w:val="tr-TR"/>
+        </w:rPr>
+        <w:t xml:space="preserve">: </w:t>
+      </w:r>
+      <w:proofErr w:type="spellStart"/>
+      <w:r>
+        <w:rPr>
+          <w:lang w:val="tr-TR"/>
+        </w:rPr>
+        <w:t>Classes</w:t>
+      </w:r>
+      <w:proofErr w:type="spellEnd"/>
       <w:r>
         <w:rPr>
           <w:lang w:val="tr-TR"/>
@@ -25130,19 +26507,73 @@
         <w:rPr>
           <w:lang w:val="tr-TR"/>
         </w:rPr>
-        <w:t>t</w:t>
-      </w:r>
-      <w:r>
-        <w:rPr>
-          <w:lang w:val="tr-TR"/>
-        </w:rPr>
-        <w:t>hree</w:t>
+        <w:t>should</w:t>
       </w:r>
       <w:proofErr w:type="spellEnd"/>
       <w:r>
         <w:rPr>
           <w:lang w:val="tr-TR"/>
         </w:rPr>
+        <w:t xml:space="preserve"> be </w:t>
+      </w:r>
+      <w:proofErr w:type="spellStart"/>
+      <w:r>
+        <w:rPr>
+          <w:lang w:val="tr-TR"/>
+        </w:rPr>
+        <w:t>small</w:t>
+      </w:r>
+      <w:proofErr w:type="spellEnd"/>
+      <w:r>
+        <w:rPr>
+          <w:lang w:val="tr-TR"/>
+        </w:rPr>
+        <w:t>.</w:t>
+      </w:r>
+    </w:p>
+    <w:p>
+      <w:pPr>
+        <w:pStyle w:val="ListParagraph"/>
+        <w:numPr>
+          <w:ilvl w:val="2"/>
+          <w:numId w:val="23"/>
+        </w:numPr>
+        <w:rPr>
+          <w:lang w:val="tr-TR"/>
+        </w:rPr>
+      </w:pPr>
+      <w:r>
+        <w:rPr>
+          <w:lang w:val="tr-TR"/>
+        </w:rPr>
+        <w:t xml:space="preserve"> Second </w:t>
+      </w:r>
+      <w:proofErr w:type="spellStart"/>
+      <w:r>
+        <w:rPr>
+          <w:lang w:val="tr-TR"/>
+        </w:rPr>
+        <w:t>Rule</w:t>
+      </w:r>
+      <w:proofErr w:type="spellEnd"/>
+      <w:r>
+        <w:rPr>
+          <w:lang w:val="tr-TR"/>
+        </w:rPr>
+        <w:t xml:space="preserve">: </w:t>
+      </w:r>
+      <w:proofErr w:type="spellStart"/>
+      <w:r>
+        <w:rPr>
+          <w:lang w:val="tr-TR"/>
+        </w:rPr>
+        <w:t>Classes</w:t>
+      </w:r>
+      <w:proofErr w:type="spellEnd"/>
+      <w:r>
+        <w:rPr>
+          <w:lang w:val="tr-TR"/>
+        </w:rPr>
         <w:t xml:space="preserve"> </w:t>
       </w:r>
       <w:proofErr w:type="spellStart"/>
@@ -25150,20 +26581,126 @@
         <w:rPr>
           <w:lang w:val="tr-TR"/>
         </w:rPr>
-        <w:t>l</w:t>
-      </w:r>
-      <w:r>
-        <w:rPr>
-          <w:lang w:val="tr-TR"/>
-        </w:rPr>
-        <w:t>aws</w:t>
+        <w:t>should</w:t>
       </w:r>
       <w:proofErr w:type="spellEnd"/>
       <w:r>
         <w:rPr>
           <w:lang w:val="tr-TR"/>
         </w:rPr>
-        <w:t xml:space="preserve"> of TDD</w:t>
+        <w:t xml:space="preserve"> be </w:t>
+      </w:r>
+      <w:proofErr w:type="spellStart"/>
+      <w:r>
+        <w:rPr>
+          <w:lang w:val="tr-TR"/>
+        </w:rPr>
+        <w:t>smaller</w:t>
+      </w:r>
+      <w:proofErr w:type="spellEnd"/>
+      <w:r>
+        <w:rPr>
+          <w:lang w:val="tr-TR"/>
+        </w:rPr>
+        <w:t xml:space="preserve"> </w:t>
+      </w:r>
+      <w:proofErr w:type="spellStart"/>
+      <w:r>
+        <w:rPr>
+          <w:lang w:val="tr-TR"/>
+        </w:rPr>
+        <w:t>than</w:t>
+      </w:r>
+      <w:proofErr w:type="spellEnd"/>
+      <w:r>
+        <w:rPr>
+          <w:lang w:val="tr-TR"/>
+        </w:rPr>
+        <w:t xml:space="preserve"> </w:t>
+      </w:r>
+      <w:proofErr w:type="spellStart"/>
+      <w:r>
+        <w:rPr>
+          <w:lang w:val="tr-TR"/>
+        </w:rPr>
+        <w:t>the</w:t>
+      </w:r>
+      <w:proofErr w:type="spellEnd"/>
+      <w:r>
+        <w:rPr>
+          <w:lang w:val="tr-TR"/>
+        </w:rPr>
+        <w:t xml:space="preserve"> </w:t>
+      </w:r>
+      <w:proofErr w:type="spellStart"/>
+      <w:r>
+        <w:rPr>
+          <w:lang w:val="tr-TR"/>
+        </w:rPr>
+        <w:t>first</w:t>
+      </w:r>
+      <w:proofErr w:type="spellEnd"/>
+      <w:r>
+        <w:rPr>
+          <w:lang w:val="tr-TR"/>
+        </w:rPr>
+        <w:t xml:space="preserve"> </w:t>
+      </w:r>
+      <w:proofErr w:type="spellStart"/>
+      <w:r>
+        <w:rPr>
+          <w:lang w:val="tr-TR"/>
+        </w:rPr>
+        <w:t>rule</w:t>
+      </w:r>
+      <w:proofErr w:type="spellEnd"/>
+      <w:r>
+        <w:rPr>
+          <w:lang w:val="tr-TR"/>
+        </w:rPr>
+        <w:t>.</w:t>
+      </w:r>
+    </w:p>
+    <w:p>
+      <w:pPr>
+        <w:pStyle w:val="ListParagraph"/>
+        <w:numPr>
+          <w:ilvl w:val="1"/>
+          <w:numId w:val="23"/>
+        </w:numPr>
+        <w:rPr>
+          <w:lang w:val="tr-TR"/>
+        </w:rPr>
+      </w:pPr>
+      <w:r>
+        <w:rPr>
+          <w:lang w:val="tr-TR"/>
+        </w:rPr>
+        <w:t xml:space="preserve">Tek </w:t>
+      </w:r>
+      <w:r>
+        <w:rPr>
+          <w:lang w:val="tr-TR"/>
+        </w:rPr>
+        <w:t>s</w:t>
+      </w:r>
+      <w:r>
+        <w:rPr>
+          <w:lang w:val="tr-TR"/>
+        </w:rPr>
+        <w:t xml:space="preserve">orumluluk </w:t>
+      </w:r>
+      <w:r>
+        <w:rPr>
+          <w:lang w:val="tr-TR"/>
+        </w:rPr>
+        <w:t>i</w:t>
+      </w:r>
+      <w:r>
+        <w:rPr>
+          <w:lang w:val="tr-TR"/>
+        </w:rPr>
+        <w:t>lkesi</w:t>
       </w:r>
     </w:p>
     <w:p>
@@ -25171,17 +26708,23 @@
         <w:pStyle w:val="ListParagraph"/>
         <w:numPr>
           <w:ilvl w:val="2"/>
-          <w:numId w:val="22"/>
-        </w:numPr>
-        <w:rPr>
-          <w:lang w:val="tr-TR"/>
-        </w:rPr>
-      </w:pPr>
-      <w:r>
-        <w:rPr>
-          <w:lang w:val="tr-TR"/>
-        </w:rPr>
-        <w:t>Geçmeyen bir birim testi yazmadan, üretim (uygulama) kodu yazmamalısın.</w:t>
+          <w:numId w:val="23"/>
+        </w:numPr>
+        <w:rPr>
+          <w:lang w:val="tr-TR"/>
+        </w:rPr>
+      </w:pPr>
+      <w:r>
+        <w:rPr>
+          <w:lang w:val="tr-TR"/>
+        </w:rPr>
+        <w:t>B</w:t>
+      </w:r>
+      <w:r>
+        <w:rPr>
+          <w:lang w:val="tr-TR"/>
+        </w:rPr>
+        <w:t xml:space="preserve">ir sınıf veya modülün değiştirilmesi için gereken tek bir sebebi olması gerektiğini söyler. </w:t>
       </w:r>
     </w:p>
     <w:p>
@@ -25189,17 +26732,18 @@
         <w:pStyle w:val="ListParagraph"/>
         <w:numPr>
           <w:ilvl w:val="2"/>
-          <w:numId w:val="22"/>
-        </w:numPr>
-        <w:rPr>
-          <w:lang w:val="tr-TR"/>
-        </w:rPr>
-      </w:pPr>
-      <w:r>
-        <w:rPr>
-          <w:lang w:val="tr-TR"/>
-        </w:rPr>
-        <w:t>Aynı anda birden fazla geçmeyen birim testi yazmamalısın. Derleme hatası da geçmeyen test demektir.</w:t>
+          <w:numId w:val="23"/>
+        </w:numPr>
+        <w:rPr>
+          <w:lang w:val="tr-TR"/>
+        </w:rPr>
+      </w:pPr>
+      <w:r>
+        <w:rPr>
+          <w:lang w:val="tr-TR"/>
+        </w:rPr>
+        <w:lastRenderedPageBreak/>
+        <w:t xml:space="preserve">Bu ilke bize hem bir sorumluluk tanımı verir hem de sınıf büyüklüğü için bir rehber olur. </w:t>
       </w:r>
     </w:p>
     <w:p>
@@ -25207,303 +26751,1367 @@
         <w:pStyle w:val="ListParagraph"/>
         <w:numPr>
           <w:ilvl w:val="2"/>
-          <w:numId w:val="22"/>
-        </w:numPr>
-        <w:rPr>
-          <w:lang w:val="tr-TR"/>
-        </w:rPr>
-      </w:pPr>
-      <w:r>
-        <w:rPr>
-          <w:lang w:val="tr-TR"/>
-        </w:rPr>
-        <w:t>O andaki geçmeyen testi geçirecek üretim kodundan başka üretim kodu yazmamalısın.</w:t>
-      </w:r>
+          <w:numId w:val="23"/>
+        </w:numPr>
+        <w:rPr>
+          <w:lang w:val="tr-TR"/>
+        </w:rPr>
+      </w:pPr>
+      <w:r>
+        <w:rPr>
+          <w:lang w:val="tr-TR"/>
+        </w:rPr>
+        <w:t>Sınıfların sadece bir sorumluluğu olmalıdır.</w:t>
+      </w:r>
+    </w:p>
+    <w:p>
+      <w:pPr>
+        <w:pStyle w:val="ListParagraph"/>
+        <w:numPr>
+          <w:ilvl w:val="2"/>
+          <w:numId w:val="23"/>
+        </w:numPr>
+        <w:rPr>
+          <w:lang w:val="tr-TR"/>
+        </w:rPr>
+      </w:pPr>
+      <w:r>
+        <w:rPr>
+          <w:lang w:val="tr-TR"/>
+        </w:rPr>
+        <w:t xml:space="preserve">SRP, nesne yönelimli programlamada en önemli kavramlardan biridir. </w:t>
+      </w:r>
+    </w:p>
+    <w:p>
+      <w:pPr>
+        <w:pStyle w:val="ListParagraph"/>
+        <w:numPr>
+          <w:ilvl w:val="2"/>
+          <w:numId w:val="23"/>
+        </w:numPr>
+        <w:rPr>
+          <w:lang w:val="tr-TR"/>
+        </w:rPr>
+      </w:pPr>
+      <w:r>
+        <w:rPr>
+          <w:lang w:val="tr-TR"/>
+        </w:rPr>
+        <w:t xml:space="preserve">Anlaşılması ve uygulanması da kolaydır. </w:t>
+      </w:r>
+    </w:p>
+    <w:p>
+      <w:pPr>
+        <w:pStyle w:val="ListParagraph"/>
+        <w:numPr>
+          <w:ilvl w:val="2"/>
+          <w:numId w:val="23"/>
+        </w:numPr>
+        <w:rPr>
+          <w:lang w:val="tr-TR"/>
+        </w:rPr>
+      </w:pPr>
+      <w:r>
+        <w:rPr>
+          <w:lang w:val="tr-TR"/>
+        </w:rPr>
+        <w:t xml:space="preserve">Ancak bu kavram en çok istismar edilen ilkelerden biridir. </w:t>
+      </w:r>
+    </w:p>
+    <w:p>
+      <w:pPr>
+        <w:pStyle w:val="ListParagraph"/>
+        <w:numPr>
+          <w:ilvl w:val="2"/>
+          <w:numId w:val="23"/>
+        </w:numPr>
+        <w:rPr>
+          <w:lang w:val="tr-TR"/>
+        </w:rPr>
+      </w:pPr>
+      <w:r>
+        <w:rPr>
+          <w:lang w:val="tr-TR"/>
+        </w:rPr>
+        <w:t>Sürekli çok fazla şey yapan sınıflarla karşılaşırız.</w:t>
+      </w:r>
+    </w:p>
+    <w:p>
+      <w:pPr>
+        <w:pStyle w:val="ListParagraph"/>
+        <w:numPr>
+          <w:ilvl w:val="1"/>
+          <w:numId w:val="23"/>
+        </w:numPr>
+        <w:rPr>
+          <w:lang w:val="tr-TR"/>
+        </w:rPr>
+      </w:pPr>
+      <w:r>
+        <w:rPr>
+          <w:lang w:val="tr-TR"/>
+        </w:rPr>
+        <w:t>Uyum</w:t>
+      </w:r>
+    </w:p>
+    <w:p>
+      <w:pPr>
+        <w:pStyle w:val="ListParagraph"/>
+        <w:numPr>
+          <w:ilvl w:val="2"/>
+          <w:numId w:val="23"/>
+        </w:numPr>
+        <w:rPr>
+          <w:lang w:val="tr-TR"/>
+        </w:rPr>
+      </w:pPr>
+      <w:r>
+        <w:rPr>
+          <w:lang w:val="tr-TR"/>
+        </w:rPr>
+        <w:t>Sınıflar az sayıda örnek değişkene (</w:t>
+      </w:r>
+      <w:proofErr w:type="spellStart"/>
+      <w:r>
+        <w:rPr>
+          <w:lang w:val="tr-TR"/>
+        </w:rPr>
+        <w:t>instance</w:t>
+      </w:r>
+      <w:proofErr w:type="spellEnd"/>
+      <w:r>
+        <w:rPr>
+          <w:lang w:val="tr-TR"/>
+        </w:rPr>
+        <w:t xml:space="preserve"> </w:t>
+      </w:r>
+      <w:proofErr w:type="spellStart"/>
+      <w:r>
+        <w:rPr>
+          <w:lang w:val="tr-TR"/>
+        </w:rPr>
+        <w:t>variable</w:t>
+      </w:r>
+      <w:proofErr w:type="spellEnd"/>
+      <w:r>
+        <w:rPr>
+          <w:lang w:val="tr-TR"/>
+        </w:rPr>
+        <w:t xml:space="preserve">) sahip olmalıdır. </w:t>
+      </w:r>
+    </w:p>
+    <w:p>
+      <w:pPr>
+        <w:pStyle w:val="ListParagraph"/>
+        <w:numPr>
+          <w:ilvl w:val="2"/>
+          <w:numId w:val="23"/>
+        </w:numPr>
+        <w:rPr>
+          <w:lang w:val="tr-TR"/>
+        </w:rPr>
+      </w:pPr>
+      <w:r>
+        <w:rPr>
+          <w:lang w:val="tr-TR"/>
+        </w:rPr>
+        <w:t xml:space="preserve">Bir sınıfın her bir metodu, bu değişkenlerden bir veya daha fazlasını değiştirmelidir. </w:t>
+      </w:r>
+    </w:p>
+    <w:p>
+      <w:pPr>
+        <w:pStyle w:val="ListParagraph"/>
+        <w:numPr>
+          <w:ilvl w:val="2"/>
+          <w:numId w:val="23"/>
+        </w:numPr>
+        <w:rPr>
+          <w:lang w:val="tr-TR"/>
+        </w:rPr>
+      </w:pPr>
+      <w:r>
+        <w:rPr>
+          <w:lang w:val="tr-TR"/>
+        </w:rPr>
+        <w:t>Her bir değişkenin her bir metot tarafından kullanıldığı bir sınıf, maksimum düzeyde birbirine bağlılığa sahipti</w:t>
+      </w:r>
+      <w:r>
+        <w:rPr>
+          <w:lang w:val="tr-TR"/>
+        </w:rPr>
+        <w:t>r.</w:t>
+      </w:r>
+    </w:p>
+    <w:p>
+      <w:pPr>
+        <w:pStyle w:val="ListParagraph"/>
+        <w:numPr>
+          <w:ilvl w:val="2"/>
+          <w:numId w:val="23"/>
+        </w:numPr>
+        <w:rPr>
+          <w:lang w:val="tr-TR"/>
+        </w:rPr>
+      </w:pPr>
+      <w:r>
+        <w:rPr>
+          <w:lang w:val="tr-TR"/>
+        </w:rPr>
+        <w:t xml:space="preserve">Bu derece bütünleşebilen sınıflar yaratmak ne tavsiye edilir ne de mümkündür. </w:t>
+      </w:r>
+    </w:p>
+    <w:p>
+      <w:pPr>
+        <w:pStyle w:val="ListParagraph"/>
+        <w:numPr>
+          <w:ilvl w:val="2"/>
+          <w:numId w:val="23"/>
+        </w:numPr>
+        <w:rPr>
+          <w:lang w:val="tr-TR"/>
+        </w:rPr>
+      </w:pPr>
+      <w:r>
+        <w:rPr>
+          <w:lang w:val="tr-TR"/>
+        </w:rPr>
+        <w:t>Ancak yine de birbirine bağlılığın yüksek olmasını isteriz.</w:t>
+      </w:r>
+    </w:p>
+    <w:p>
+      <w:pPr>
+        <w:pStyle w:val="ListParagraph"/>
+        <w:numPr>
+          <w:ilvl w:val="1"/>
+          <w:numId w:val="23"/>
+        </w:numPr>
+        <w:rPr>
+          <w:lang w:val="tr-TR"/>
+        </w:rPr>
+      </w:pPr>
+      <w:r>
+        <w:rPr>
+          <w:lang w:val="tr-TR"/>
+        </w:rPr>
+        <w:t xml:space="preserve">Birçok </w:t>
+      </w:r>
+      <w:r>
+        <w:rPr>
+          <w:lang w:val="tr-TR"/>
+        </w:rPr>
+        <w:t>k</w:t>
+      </w:r>
+      <w:r>
+        <w:rPr>
+          <w:lang w:val="tr-TR"/>
+        </w:rPr>
+        <w:t xml:space="preserve">üçük </w:t>
+      </w:r>
+      <w:r>
+        <w:rPr>
+          <w:lang w:val="tr-TR"/>
+        </w:rPr>
+        <w:t>s</w:t>
+      </w:r>
+      <w:r>
+        <w:rPr>
+          <w:lang w:val="tr-TR"/>
+        </w:rPr>
+        <w:t xml:space="preserve">ınıfta </w:t>
+      </w:r>
+      <w:r>
+        <w:rPr>
+          <w:lang w:val="tr-TR"/>
+        </w:rPr>
+        <w:t>u</w:t>
+      </w:r>
+      <w:r>
+        <w:rPr>
+          <w:lang w:val="tr-TR"/>
+        </w:rPr>
+        <w:t xml:space="preserve">yum </w:t>
+      </w:r>
+      <w:r>
+        <w:rPr>
+          <w:lang w:val="tr-TR"/>
+        </w:rPr>
+        <w:t>s</w:t>
+      </w:r>
+      <w:r>
+        <w:rPr>
+          <w:lang w:val="tr-TR"/>
+        </w:rPr>
+        <w:t xml:space="preserve">onuçlarını </w:t>
+      </w:r>
+      <w:r>
+        <w:rPr>
+          <w:lang w:val="tr-TR"/>
+        </w:rPr>
+        <w:t>s</w:t>
+      </w:r>
+      <w:r>
+        <w:rPr>
+          <w:lang w:val="tr-TR"/>
+        </w:rPr>
+        <w:t>ürdürme</w:t>
+      </w:r>
+    </w:p>
+    <w:p>
+      <w:pPr>
+        <w:pStyle w:val="ListParagraph"/>
+        <w:numPr>
+          <w:ilvl w:val="2"/>
+          <w:numId w:val="23"/>
+        </w:numPr>
+        <w:rPr>
+          <w:lang w:val="tr-TR"/>
+        </w:rPr>
+      </w:pPr>
+      <w:r>
+        <w:rPr>
+          <w:lang w:val="tr-TR"/>
+        </w:rPr>
+        <w:t>B</w:t>
+      </w:r>
+      <w:r>
+        <w:rPr>
+          <w:lang w:val="tr-TR"/>
+        </w:rPr>
+        <w:t>üyük bir fonksiyonu daha küçük fonksiyonlara dönüştürmek bize genellikle birkaç küçük sınıfa bölme fırsatı verir.</w:t>
+      </w:r>
+    </w:p>
+    <w:p>
+      <w:pPr>
+        <w:pStyle w:val="ListParagraph"/>
+        <w:numPr>
+          <w:ilvl w:val="2"/>
+          <w:numId w:val="23"/>
+        </w:numPr>
+        <w:rPr>
+          <w:lang w:val="tr-TR"/>
+        </w:rPr>
+      </w:pPr>
+      <w:r>
+        <w:rPr>
+          <w:lang w:val="tr-TR"/>
+        </w:rPr>
+        <w:t xml:space="preserve">Bu, programımıza daha iyi bir organizasyon ve daha şeffaf bir yapı kazandırır. </w:t>
+      </w:r>
+    </w:p>
+    <w:p>
+      <w:pPr>
+        <w:pStyle w:val="ListParagraph"/>
+        <w:numPr>
+          <w:ilvl w:val="2"/>
+          <w:numId w:val="23"/>
+        </w:numPr>
+        <w:rPr>
+          <w:lang w:val="tr-TR"/>
+        </w:rPr>
+      </w:pPr>
+      <w:r>
+        <w:rPr>
+          <w:lang w:val="tr-TR"/>
+        </w:rPr>
+        <w:t>Ancak, daha uzun ve tanımlayıcı isimler kullanacağımız ve programı okunabilir tutmak için boşluk ve biçimlendirme teknikleri uygulayacağımız için programımız çok daha uzun hale gelmiş olur.</w:t>
+      </w:r>
+    </w:p>
+    <w:p>
+      <w:pPr>
+        <w:pStyle w:val="ListParagraph"/>
+        <w:numPr>
+          <w:ilvl w:val="1"/>
+          <w:numId w:val="23"/>
+        </w:numPr>
+        <w:rPr>
+          <w:lang w:val="tr-TR"/>
+        </w:rPr>
+      </w:pPr>
+      <w:r>
+        <w:rPr>
+          <w:lang w:val="tr-TR"/>
+        </w:rPr>
+        <w:t xml:space="preserve">Değişim için </w:t>
+      </w:r>
+      <w:r>
+        <w:rPr>
+          <w:lang w:val="tr-TR"/>
+        </w:rPr>
+        <w:t>düzenleme</w:t>
+      </w:r>
+    </w:p>
+    <w:p>
+      <w:pPr>
+        <w:pStyle w:val="ListParagraph"/>
+        <w:numPr>
+          <w:ilvl w:val="2"/>
+          <w:numId w:val="23"/>
+        </w:numPr>
+        <w:rPr>
+          <w:lang w:val="tr-TR"/>
+        </w:rPr>
+      </w:pPr>
+      <w:r>
+        <w:rPr>
+          <w:lang w:val="tr-TR"/>
+        </w:rPr>
+        <w:t xml:space="preserve">Çoğu sistem için değişim süreklidir. </w:t>
+      </w:r>
+    </w:p>
+    <w:p>
+      <w:pPr>
+        <w:pStyle w:val="ListParagraph"/>
+        <w:numPr>
+          <w:ilvl w:val="2"/>
+          <w:numId w:val="23"/>
+        </w:numPr>
+        <w:rPr>
+          <w:lang w:val="tr-TR"/>
+        </w:rPr>
+      </w:pPr>
+      <w:r>
+        <w:rPr>
+          <w:lang w:val="tr-TR"/>
+        </w:rPr>
+        <w:t xml:space="preserve">Her değişiklik bizi, sistemin geri kalanının artık amaçlandığı gibi çalışmaması riskine maruz bırakır. </w:t>
+      </w:r>
+    </w:p>
+    <w:p>
+      <w:pPr>
+        <w:pStyle w:val="ListParagraph"/>
+        <w:numPr>
+          <w:ilvl w:val="2"/>
+          <w:numId w:val="23"/>
+        </w:numPr>
+        <w:rPr>
+          <w:lang w:val="tr-TR"/>
+        </w:rPr>
+      </w:pPr>
+      <w:r>
+        <w:rPr>
+          <w:lang w:val="tr-TR"/>
+        </w:rPr>
+        <w:t>Temiz bir sistemde sınıflarımızı değişiklik riskini azaltacak şekilde düzenliyoruz.</w:t>
+      </w:r>
+    </w:p>
+    <w:p>
+      <w:pPr>
+        <w:pStyle w:val="ListParagraph"/>
+        <w:numPr>
+          <w:ilvl w:val="1"/>
+          <w:numId w:val="23"/>
+        </w:numPr>
+        <w:rPr>
+          <w:lang w:val="tr-TR"/>
+        </w:rPr>
+      </w:pPr>
+      <w:r>
+        <w:rPr>
+          <w:lang w:val="tr-TR"/>
+        </w:rPr>
+        <w:t xml:space="preserve">Değişimden </w:t>
+      </w:r>
+      <w:r>
+        <w:rPr>
+          <w:lang w:val="tr-TR"/>
+        </w:rPr>
+        <w:t>y</w:t>
+      </w:r>
+      <w:r>
+        <w:rPr>
+          <w:lang w:val="tr-TR"/>
+        </w:rPr>
+        <w:t>alıtmak</w:t>
+      </w:r>
+    </w:p>
+    <w:p>
+      <w:pPr>
+        <w:pStyle w:val="ListParagraph"/>
+        <w:numPr>
+          <w:ilvl w:val="2"/>
+          <w:numId w:val="23"/>
+        </w:numPr>
+        <w:rPr>
+          <w:lang w:val="tr-TR"/>
+        </w:rPr>
+      </w:pPr>
+      <w:r>
+        <w:rPr>
+          <w:lang w:val="tr-TR"/>
+        </w:rPr>
+        <w:t>İhtiyaçlar değişeceği için kod da değişecektir.</w:t>
+      </w:r>
+    </w:p>
+    <w:p>
+      <w:pPr>
+        <w:pStyle w:val="ListParagraph"/>
+        <w:numPr>
+          <w:ilvl w:val="2"/>
+          <w:numId w:val="23"/>
+        </w:numPr>
+        <w:rPr>
+          <w:lang w:val="tr-TR"/>
+        </w:rPr>
+      </w:pPr>
+      <w:r>
+        <w:rPr>
+          <w:lang w:val="tr-TR"/>
+        </w:rPr>
+        <w:t>Uygulama ayrıntılarını (kod) içeren somut sınıflar ve yalnızca kavramları temsil eden soyut sınıflar olduğunu OO 101'de öğrendik.</w:t>
+      </w:r>
+    </w:p>
+    <w:p>
+      <w:pPr>
+        <w:pStyle w:val="ListParagraph"/>
+        <w:numPr>
+          <w:ilvl w:val="2"/>
+          <w:numId w:val="23"/>
+        </w:numPr>
+        <w:rPr>
+          <w:lang w:val="tr-TR"/>
+        </w:rPr>
+      </w:pPr>
+      <w:r>
+        <w:rPr>
+          <w:lang w:val="tr-TR"/>
+        </w:rPr>
+        <w:t xml:space="preserve">Somut ayrıntılara bağlı bir müşteri sınıfı, bu ayrıntılar değiştiğinde risk altındadır. Bu ayrıntıların etkisini yalıtmaya yardımcı olmak için </w:t>
+      </w:r>
+      <w:proofErr w:type="spellStart"/>
+      <w:r>
+        <w:rPr>
+          <w:lang w:val="tr-TR"/>
+        </w:rPr>
+        <w:t>arayüzler</w:t>
+      </w:r>
+      <w:proofErr w:type="spellEnd"/>
+      <w:r>
+        <w:rPr>
+          <w:lang w:val="tr-TR"/>
+        </w:rPr>
+        <w:t xml:space="preserve"> ve soyut sınıflar sunabiliriz.</w:t>
+      </w:r>
+    </w:p>
+    <w:p>
+      <w:pPr>
+        <w:rPr>
+          <w:lang w:val="tr-TR"/>
+        </w:rPr>
+      </w:pPr>
+    </w:p>
+    <w:p>
+      <w:pPr>
+        <w:rPr>
+          <w:b/>
+          <w:bCs/>
+          <w:color w:val="FF0000"/>
+          <w:lang w:val="tr-TR"/>
+        </w:rPr>
+      </w:pPr>
+      <w:r>
+        <w:rPr>
+          <w:b/>
+          <w:bCs/>
+          <w:color w:val="FF0000"/>
+          <w:lang w:val="tr-TR"/>
+        </w:rPr>
+        <w:t>Bölüm 11 -Sistemler</w:t>
+      </w:r>
+    </w:p>
+    <w:p>
+      <w:pPr>
+        <w:rPr>
+          <w:lang w:val="tr-TR"/>
+        </w:rPr>
+      </w:pPr>
     </w:p>
     <w:p>
       <w:pPr>
         <w:pStyle w:val="ListParagraph"/>
         <w:numPr>
           <w:ilvl w:val="0"/>
-          <w:numId w:val="22"/>
-        </w:numPr>
-        <w:rPr>
-          <w:lang w:val="tr-TR"/>
-        </w:rPr>
-      </w:pPr>
-      <w:r>
-        <w:rPr>
-          <w:lang w:val="tr-TR"/>
-        </w:rPr>
-        <w:t xml:space="preserve">Testleri </w:t>
-      </w:r>
-      <w:r>
-        <w:rPr>
-          <w:lang w:val="tr-TR"/>
-        </w:rPr>
-        <w:t>t</w:t>
-      </w:r>
-      <w:r>
-        <w:rPr>
-          <w:lang w:val="tr-TR"/>
-        </w:rPr>
-        <w:t xml:space="preserve">emiz </w:t>
-      </w:r>
-      <w:r>
-        <w:rPr>
-          <w:lang w:val="tr-TR"/>
-        </w:rPr>
-        <w:t>tu</w:t>
-      </w:r>
-      <w:r>
-        <w:rPr>
-          <w:lang w:val="tr-TR"/>
-        </w:rPr>
-        <w:t>tmak</w:t>
-      </w:r>
-    </w:p>
-    <w:p>
-      <w:pPr>
-        <w:pStyle w:val="ListParagraph"/>
-        <w:numPr>
-          <w:ilvl w:val="1"/>
-          <w:numId w:val="22"/>
-        </w:numPr>
-        <w:rPr>
-          <w:lang w:val="tr-TR"/>
-        </w:rPr>
-      </w:pPr>
-      <w:r>
-        <w:rPr>
-          <w:lang w:val="tr-TR"/>
-        </w:rPr>
-        <w:t xml:space="preserve">Test kodu, üretim kodu kadar önemlidir ve üretim kodu kadar da temiz tutulmalıdır. </w:t>
-      </w:r>
-    </w:p>
-    <w:p>
-      <w:pPr>
-        <w:pStyle w:val="ListParagraph"/>
-        <w:numPr>
-          <w:ilvl w:val="1"/>
-          <w:numId w:val="22"/>
-        </w:numPr>
-        <w:rPr>
-          <w:lang w:val="tr-TR"/>
-        </w:rPr>
-      </w:pPr>
-      <w:r>
-        <w:rPr>
-          <w:lang w:val="tr-TR"/>
-        </w:rPr>
-        <w:t xml:space="preserve">Testler ikinci sınıf vatandaş </w:t>
+          <w:numId w:val="23"/>
+        </w:numPr>
+        <w:rPr>
+          <w:lang w:val="tr-TR"/>
+        </w:rPr>
+      </w:pPr>
+      <w:r>
+        <w:rPr>
+          <w:lang w:val="tr-TR"/>
+        </w:rPr>
+        <w:t xml:space="preserve">Bir </w:t>
+      </w:r>
+      <w:r>
+        <w:rPr>
+          <w:lang w:val="tr-TR"/>
+        </w:rPr>
+        <w:t>s</w:t>
+      </w:r>
+      <w:r>
+        <w:rPr>
+          <w:lang w:val="tr-TR"/>
+        </w:rPr>
+        <w:t>istem Kurmayı Kullanmaktan Ayırın</w:t>
+      </w:r>
+    </w:p>
+    <w:p>
+      <w:pPr>
+        <w:pStyle w:val="ListParagraph"/>
+        <w:numPr>
+          <w:ilvl w:val="1"/>
+          <w:numId w:val="23"/>
+        </w:numPr>
+        <w:rPr>
+          <w:lang w:val="tr-TR"/>
+        </w:rPr>
+      </w:pPr>
+      <w:r>
+        <w:rPr>
+          <w:lang w:val="tr-TR"/>
+        </w:rPr>
+        <w:t>Yazılım Sistemleri, uygulama nesneleri oluşturulduğunda ve bağımlılıklar birlikte "</w:t>
       </w:r>
       <w:proofErr w:type="spellStart"/>
       <w:r>
         <w:rPr>
           <w:lang w:val="tr-TR"/>
         </w:rPr>
-        <w:t>mualemesi</w:t>
+        <w:t>kablolandığında</w:t>
       </w:r>
       <w:proofErr w:type="spellEnd"/>
       <w:r>
         <w:rPr>
           <w:lang w:val="tr-TR"/>
         </w:rPr>
-        <w:t xml:space="preserve"> görmemelidir. </w:t>
-      </w:r>
-    </w:p>
-    <w:p>
-      <w:pPr>
-        <w:pStyle w:val="ListParagraph"/>
-        <w:numPr>
-          <w:ilvl w:val="1"/>
-          <w:numId w:val="22"/>
-        </w:numPr>
-        <w:rPr>
-          <w:lang w:val="tr-TR"/>
-        </w:rPr>
-      </w:pPr>
-      <w:r>
-        <w:rPr>
-          <w:lang w:val="tr-TR"/>
-        </w:rPr>
-        <w:t>Test yazmak düşünce, tasarım ve dikkat gerektirir.</w:t>
-      </w:r>
+        <w:t>" başlatma sürecini, başlatmadan sonra devralan çalışma zamanı mantığından ayırmalıdır.</w:t>
+      </w:r>
+    </w:p>
+    <w:p>
+      <w:pPr>
+        <w:pStyle w:val="ListParagraph"/>
+        <w:numPr>
+          <w:ilvl w:val="1"/>
+          <w:numId w:val="23"/>
+        </w:numPr>
+        <w:rPr>
+          <w:lang w:val="tr-TR"/>
+        </w:rPr>
+      </w:pPr>
+      <w:r>
+        <w:rPr>
+          <w:lang w:val="tr-TR"/>
+        </w:rPr>
+        <w:lastRenderedPageBreak/>
+        <w:t>Ana parçadan ayırma</w:t>
+      </w:r>
+    </w:p>
+    <w:p>
+      <w:pPr>
+        <w:pStyle w:val="ListParagraph"/>
+        <w:numPr>
+          <w:ilvl w:val="2"/>
+          <w:numId w:val="23"/>
+        </w:numPr>
+        <w:rPr>
+          <w:lang w:val="tr-TR"/>
+        </w:rPr>
+      </w:pPr>
+      <w:r>
+        <w:rPr>
+          <w:lang w:val="tr-TR"/>
+        </w:rPr>
+        <w:t xml:space="preserve">Konstrüksiyonu kullanımdan ayırmanın bir yolu, basitçe konstrüksiyonun tüm yönlerini ana modüllere veya ana tarafından çağrılan modüllere taşımak ve sistemin geri kalanını tüm nesnelerin uygun şekilde inşa edildiğini ve </w:t>
+      </w:r>
+      <w:proofErr w:type="spellStart"/>
+      <w:r>
+        <w:rPr>
+          <w:lang w:val="tr-TR"/>
+        </w:rPr>
+        <w:t>kablolandığını</w:t>
+      </w:r>
+      <w:proofErr w:type="spellEnd"/>
+      <w:r>
+        <w:rPr>
+          <w:lang w:val="tr-TR"/>
+        </w:rPr>
+        <w:t xml:space="preserve"> varsayarak tasarlamaktır.</w:t>
+      </w:r>
+    </w:p>
+    <w:p>
+      <w:pPr>
+        <w:pStyle w:val="ListParagraph"/>
+        <w:numPr>
+          <w:ilvl w:val="2"/>
+          <w:numId w:val="23"/>
+        </w:numPr>
+        <w:rPr>
+          <w:lang w:val="tr-TR"/>
+        </w:rPr>
+      </w:pPr>
+      <w:r>
+        <w:rPr>
+          <w:lang w:val="tr-TR"/>
+        </w:rPr>
+        <w:t>Soyut Fabrika Kalıbı, bu tür bir yaklaşım için bir seçenektir.</w:t>
+      </w:r>
+    </w:p>
+    <w:p>
+      <w:pPr>
+        <w:pStyle w:val="ListParagraph"/>
+        <w:numPr>
+          <w:ilvl w:val="1"/>
+          <w:numId w:val="23"/>
+        </w:numPr>
+        <w:rPr>
+          <w:lang w:val="tr-TR"/>
+        </w:rPr>
+      </w:pPr>
+      <w:r>
+        <w:rPr>
+          <w:lang w:val="tr-TR"/>
+        </w:rPr>
+        <w:t>Bağımlılık Enjeksiyonu</w:t>
+      </w:r>
+    </w:p>
+    <w:p>
+      <w:pPr>
+        <w:pStyle w:val="ListParagraph"/>
+        <w:numPr>
+          <w:ilvl w:val="2"/>
+          <w:numId w:val="23"/>
+        </w:numPr>
+        <w:rPr>
+          <w:lang w:val="tr-TR"/>
+        </w:rPr>
+      </w:pPr>
+      <w:r>
+        <w:rPr>
+          <w:lang w:val="tr-TR"/>
+        </w:rPr>
+        <w:t xml:space="preserve">Yapıyı kullanımdan ayıran güçlü bir mekanizma, Kontrolün Ters </w:t>
+      </w:r>
+      <w:proofErr w:type="spellStart"/>
+      <w:r>
+        <w:rPr>
+          <w:lang w:val="tr-TR"/>
+        </w:rPr>
+        <w:t>Çevirilmesinin</w:t>
+      </w:r>
+      <w:proofErr w:type="spellEnd"/>
+      <w:r>
+        <w:rPr>
+          <w:lang w:val="tr-TR"/>
+        </w:rPr>
+        <w:t xml:space="preserve"> (</w:t>
+      </w:r>
+      <w:proofErr w:type="spellStart"/>
+      <w:r>
+        <w:rPr>
+          <w:lang w:val="tr-TR"/>
+        </w:rPr>
+        <w:t>IoC</w:t>
+      </w:r>
+      <w:proofErr w:type="spellEnd"/>
+      <w:r>
+        <w:rPr>
+          <w:lang w:val="tr-TR"/>
+        </w:rPr>
+        <w:t xml:space="preserve">) bağımlılık yönetimine uygulanması olan </w:t>
+      </w:r>
+      <w:proofErr w:type="spellStart"/>
+      <w:r>
+        <w:rPr>
+          <w:lang w:val="tr-TR"/>
+        </w:rPr>
+        <w:t>Dependency</w:t>
+      </w:r>
+      <w:proofErr w:type="spellEnd"/>
+      <w:r>
+        <w:rPr>
+          <w:lang w:val="tr-TR"/>
+        </w:rPr>
+        <w:t xml:space="preserve"> </w:t>
+      </w:r>
+      <w:proofErr w:type="spellStart"/>
+      <w:r>
+        <w:rPr>
+          <w:lang w:val="tr-TR"/>
+        </w:rPr>
+        <w:t>Injection'dır</w:t>
+      </w:r>
+      <w:proofErr w:type="spellEnd"/>
+      <w:r>
+        <w:rPr>
+          <w:lang w:val="tr-TR"/>
+        </w:rPr>
+        <w:t xml:space="preserve"> (DI). </w:t>
+      </w:r>
+    </w:p>
+    <w:p>
+      <w:pPr>
+        <w:pStyle w:val="ListParagraph"/>
+        <w:numPr>
+          <w:ilvl w:val="2"/>
+          <w:numId w:val="23"/>
+        </w:numPr>
+        <w:rPr>
+          <w:lang w:val="tr-TR"/>
+        </w:rPr>
+      </w:pPr>
+      <w:r>
+        <w:rPr>
+          <w:lang w:val="tr-TR"/>
+        </w:rPr>
+        <w:t xml:space="preserve">Kontrolün tersine çevrilmesi, ikincil sorumlulukları bir nesneden amaca tahsis edilmiş diğer nesnelere taşır ve böylece Tek Sorumluluk İlkesini destekler. </w:t>
+      </w:r>
+    </w:p>
+    <w:p>
+      <w:pPr>
+        <w:pStyle w:val="ListParagraph"/>
+        <w:numPr>
+          <w:ilvl w:val="2"/>
+          <w:numId w:val="23"/>
+        </w:numPr>
+        <w:rPr>
+          <w:lang w:val="tr-TR"/>
+        </w:rPr>
+      </w:pPr>
+      <w:r>
+        <w:rPr>
+          <w:lang w:val="tr-TR"/>
+        </w:rPr>
+        <w:t xml:space="preserve">Bağımlılık yönetimi bağlamında, bir nesne bağımlılıkları kendisi başlatma sorumluluğunu almamalıdır. </w:t>
+      </w:r>
+    </w:p>
+    <w:p>
+      <w:pPr>
+        <w:pStyle w:val="ListParagraph"/>
+        <w:numPr>
+          <w:ilvl w:val="2"/>
+          <w:numId w:val="23"/>
+        </w:numPr>
+        <w:rPr>
+          <w:lang w:val="tr-TR"/>
+        </w:rPr>
+      </w:pPr>
+      <w:r>
+        <w:rPr>
+          <w:lang w:val="tr-TR"/>
+        </w:rPr>
+        <w:t xml:space="preserve">Bunun yerine, bu sorumluluğu başka bir "yetkili" mekanizmaya devrederek kontrolü tersine çevirmelidir. </w:t>
+      </w:r>
+    </w:p>
+    <w:p>
+      <w:pPr>
+        <w:pStyle w:val="ListParagraph"/>
+        <w:numPr>
+          <w:ilvl w:val="2"/>
+          <w:numId w:val="23"/>
+        </w:numPr>
+        <w:rPr>
+          <w:lang w:val="tr-TR"/>
+        </w:rPr>
+      </w:pPr>
+      <w:r>
+        <w:rPr>
+          <w:lang w:val="tr-TR"/>
+        </w:rPr>
+        <w:t>Kurulum küresel bir sorun olduğundan, bu yetkili mekanizma genellikle "ana" yordam veya özel amaçlı bir kapsayıcı olacaktır.</w:t>
+      </w:r>
+    </w:p>
+    <w:p>
+      <w:pPr>
+        <w:rPr>
+          <w:lang w:val="tr-TR"/>
+        </w:rPr>
+      </w:pPr>
+    </w:p>
+    <w:p>
+      <w:pPr>
+        <w:rPr>
+          <w:b/>
+          <w:bCs/>
+          <w:color w:val="FF0000"/>
+          <w:lang w:val="tr-TR"/>
+        </w:rPr>
+      </w:pPr>
+      <w:r>
+        <w:rPr>
+          <w:b/>
+          <w:bCs/>
+          <w:color w:val="FF0000"/>
+          <w:lang w:val="tr-TR"/>
+        </w:rPr>
+        <w:t xml:space="preserve">Bölüm </w:t>
+      </w:r>
+      <w:proofErr w:type="gramStart"/>
+      <w:r>
+        <w:rPr>
+          <w:b/>
+          <w:bCs/>
+          <w:color w:val="FF0000"/>
+          <w:lang w:val="tr-TR"/>
+        </w:rPr>
+        <w:t>12 -</w:t>
+      </w:r>
+      <w:proofErr w:type="gramEnd"/>
+      <w:r>
+        <w:rPr>
+          <w:b/>
+          <w:bCs/>
+          <w:color w:val="FF0000"/>
+          <w:lang w:val="tr-TR"/>
+        </w:rPr>
+        <w:t xml:space="preserve"> Ortaya çıkış</w:t>
+      </w:r>
+    </w:p>
+    <w:p>
+      <w:pPr>
+        <w:rPr>
+          <w:lang w:val="tr-TR"/>
+        </w:rPr>
+      </w:pPr>
     </w:p>
     <w:p>
       <w:pPr>
         <w:pStyle w:val="ListParagraph"/>
         <w:numPr>
           <w:ilvl w:val="0"/>
-          <w:numId w:val="22"/>
-        </w:numPr>
-        <w:rPr>
-          <w:lang w:val="tr-TR"/>
-        </w:rPr>
-      </w:pPr>
-      <w:r>
-        <w:rPr>
-          <w:lang w:val="tr-TR"/>
-        </w:rPr>
-        <w:t>Testler -</w:t>
+          <w:numId w:val="23"/>
+        </w:numPr>
+        <w:rPr>
+          <w:lang w:val="tr-TR"/>
+        </w:rPr>
+      </w:pPr>
+      <w:r>
+        <w:rPr>
+          <w:lang w:val="tr-TR"/>
+        </w:rPr>
+        <w:t xml:space="preserve">Kent </w:t>
       </w:r>
       <w:proofErr w:type="spellStart"/>
       <w:r>
         <w:rPr>
           <w:lang w:val="tr-TR"/>
         </w:rPr>
-        <w:t>ilities'i</w:t>
+        <w:t>Beck'e</w:t>
       </w:r>
       <w:proofErr w:type="spellEnd"/>
       <w:r>
         <w:rPr>
           <w:lang w:val="tr-TR"/>
         </w:rPr>
-        <w:t xml:space="preserve"> etkinleştirir</w:t>
-      </w:r>
-    </w:p>
-    <w:p>
-      <w:pPr>
-        <w:pStyle w:val="ListParagraph"/>
-        <w:numPr>
-          <w:ilvl w:val="1"/>
-          <w:numId w:val="22"/>
-        </w:numPr>
-        <w:rPr>
-          <w:lang w:val="tr-TR"/>
-        </w:rPr>
-      </w:pPr>
-      <w:r>
-        <w:rPr>
-          <w:lang w:val="tr-TR"/>
-        </w:rPr>
-        <w:t xml:space="preserve">Testlerinizi temiz tutmazsanız, onları kaybedersiniz. </w:t>
-      </w:r>
-    </w:p>
-    <w:p>
-      <w:pPr>
-        <w:pStyle w:val="ListParagraph"/>
-        <w:numPr>
-          <w:ilvl w:val="1"/>
-          <w:numId w:val="22"/>
-        </w:numPr>
-        <w:rPr>
-          <w:lang w:val="tr-TR"/>
-        </w:rPr>
-      </w:pPr>
-      <w:r>
-        <w:rPr>
-          <w:lang w:val="tr-TR"/>
-        </w:rPr>
-        <w:t xml:space="preserve">Ve onlar olmaksızın, üretim kodunu esnek tutan şeyleri de kaybedersiniz. </w:t>
-      </w:r>
-    </w:p>
-    <w:p>
-      <w:pPr>
-        <w:pStyle w:val="ListParagraph"/>
-        <w:numPr>
-          <w:ilvl w:val="1"/>
-          <w:numId w:val="22"/>
-        </w:numPr>
-        <w:rPr>
-          <w:lang w:val="tr-TR"/>
-        </w:rPr>
-      </w:pPr>
-      <w:r>
-        <w:rPr>
-          <w:lang w:val="tr-TR"/>
-        </w:rPr>
-        <w:t xml:space="preserve">Evet, kodumuzu esnek, bakımlı ve tekrar kullanılabilir tutan şey birim testlerimizdir. </w:t>
-      </w:r>
-    </w:p>
-    <w:p>
-      <w:pPr>
-        <w:pStyle w:val="ListParagraph"/>
-        <w:numPr>
-          <w:ilvl w:val="1"/>
-          <w:numId w:val="22"/>
-        </w:numPr>
-        <w:rPr>
-          <w:lang w:val="tr-TR"/>
-        </w:rPr>
-      </w:pPr>
-      <w:r>
-        <w:rPr>
-          <w:lang w:val="tr-TR"/>
-        </w:rPr>
-        <w:t xml:space="preserve">Testleriniz varsa, kodda değişiklikler yapmaktan korkmazsınız. </w:t>
-      </w:r>
-    </w:p>
-    <w:p>
-      <w:pPr>
-        <w:pStyle w:val="ListParagraph"/>
-        <w:numPr>
-          <w:ilvl w:val="1"/>
-          <w:numId w:val="22"/>
-        </w:numPr>
-        <w:rPr>
-          <w:lang w:val="tr-TR"/>
-        </w:rPr>
-      </w:pPr>
-      <w:r>
-        <w:rPr>
-          <w:lang w:val="tr-TR"/>
-        </w:rPr>
-        <w:t>Testleriniz olmadan, her değişiklik muhtemel bir hatadır ve mimariniz ne kadar esnek olursa olsun değişiklik yapmaktan korkarsınız.</w:t>
-      </w:r>
-    </w:p>
-    <w:p>
-      <w:pPr>
-        <w:pStyle w:val="ListParagraph"/>
-        <w:numPr>
-          <w:ilvl w:val="1"/>
-          <w:numId w:val="22"/>
-        </w:numPr>
-        <w:rPr>
-          <w:lang w:val="tr-TR"/>
-        </w:rPr>
-      </w:pPr>
-      <w:r>
-        <w:rPr>
-          <w:lang w:val="tr-TR"/>
-        </w:rPr>
-        <w:t xml:space="preserve">Testlerinizi yazdıkça ve test kapsamı yüzdesi yükseldikçe değişikliklerden daha az korkarsınız. </w:t>
-      </w:r>
-    </w:p>
-    <w:p>
-      <w:pPr>
-        <w:pStyle w:val="ListParagraph"/>
-        <w:numPr>
-          <w:ilvl w:val="1"/>
-          <w:numId w:val="22"/>
-        </w:numPr>
-        <w:rPr>
-          <w:lang w:val="tr-TR"/>
-        </w:rPr>
-      </w:pPr>
-      <w:r>
-        <w:rPr>
-          <w:lang w:val="tr-TR"/>
-        </w:rPr>
-        <w:t xml:space="preserve">Hatta korkmadan mimarinizi ve tasarımınızı bile geliştirebilirsiniz. </w:t>
-      </w:r>
-    </w:p>
-    <w:p>
-      <w:pPr>
-        <w:pStyle w:val="ListParagraph"/>
-        <w:numPr>
-          <w:ilvl w:val="1"/>
-          <w:numId w:val="22"/>
-        </w:numPr>
-        <w:rPr>
-          <w:lang w:val="tr-TR"/>
-        </w:rPr>
-      </w:pPr>
-      <w:r>
-        <w:rPr>
-          <w:lang w:val="tr-TR"/>
-        </w:rPr>
-        <w:t>Tasarımınızı ve mimarinizi hücrelerini temiz tutmanın anahtarı üretim defterini kapsayan otomatik (otomatik) birim testlere sahip olmaktır.</w:t>
+        <w:t xml:space="preserve"> göre, bu kurallara uyan bir tasarım "basittir".</w:t>
+      </w:r>
+    </w:p>
+    <w:p>
+      <w:pPr>
+        <w:pStyle w:val="ListParagraph"/>
+        <w:numPr>
+          <w:ilvl w:val="1"/>
+          <w:numId w:val="23"/>
+        </w:numPr>
+        <w:rPr>
+          <w:lang w:val="tr-TR"/>
+        </w:rPr>
+      </w:pPr>
+      <w:r>
+        <w:rPr>
+          <w:lang w:val="tr-TR"/>
+        </w:rPr>
+        <w:t>Tüm testleri çalıştır</w:t>
+      </w:r>
+      <w:r>
+        <w:rPr>
+          <w:lang w:val="tr-TR"/>
+        </w:rPr>
+        <w:t>.</w:t>
+      </w:r>
+    </w:p>
+    <w:p>
+      <w:pPr>
+        <w:pStyle w:val="ListParagraph"/>
+        <w:numPr>
+          <w:ilvl w:val="2"/>
+          <w:numId w:val="23"/>
+        </w:numPr>
+        <w:rPr>
+          <w:lang w:val="tr-TR"/>
+        </w:rPr>
+      </w:pPr>
+      <w:r>
+        <w:rPr>
+          <w:lang w:val="tr-TR"/>
+        </w:rPr>
+        <w:t xml:space="preserve">Kapsamlı bir şekilde test edilen ve tüm testlerini her zaman geçiren bir sistem test edilebilir bir sistemdir. </w:t>
+      </w:r>
+    </w:p>
+    <w:p>
+      <w:pPr>
+        <w:pStyle w:val="ListParagraph"/>
+        <w:numPr>
+          <w:ilvl w:val="2"/>
+          <w:numId w:val="23"/>
+        </w:numPr>
+        <w:rPr>
+          <w:lang w:val="tr-TR"/>
+        </w:rPr>
+      </w:pPr>
+      <w:r>
+        <w:rPr>
+          <w:lang w:val="tr-TR"/>
+        </w:rPr>
+        <w:t xml:space="preserve">Bir sistemin test edilebilir olması önemlidir. </w:t>
+      </w:r>
+    </w:p>
+    <w:p>
+      <w:pPr>
+        <w:pStyle w:val="ListParagraph"/>
+        <w:numPr>
+          <w:ilvl w:val="2"/>
+          <w:numId w:val="23"/>
+        </w:numPr>
+        <w:rPr>
+          <w:lang w:val="tr-TR"/>
+        </w:rPr>
+      </w:pPr>
+      <w:r>
+        <w:rPr>
+          <w:lang w:val="tr-TR"/>
+        </w:rPr>
+        <w:t xml:space="preserve">Test edilebilir olmayan sistemler doğrulanabilir de değildir. </w:t>
+      </w:r>
+    </w:p>
+    <w:p>
+      <w:pPr>
+        <w:pStyle w:val="ListParagraph"/>
+        <w:numPr>
+          <w:ilvl w:val="2"/>
+          <w:numId w:val="23"/>
+        </w:numPr>
+        <w:rPr>
+          <w:lang w:val="tr-TR"/>
+        </w:rPr>
+      </w:pPr>
+      <w:r>
+        <w:rPr>
+          <w:lang w:val="tr-TR"/>
+        </w:rPr>
+        <w:t>Doğrulanamayan bir sistem asla dağıtılmamalıdır</w:t>
+      </w:r>
+    </w:p>
+    <w:p>
+      <w:pPr>
+        <w:pStyle w:val="ListParagraph"/>
+        <w:numPr>
+          <w:ilvl w:val="2"/>
+          <w:numId w:val="23"/>
+        </w:numPr>
+        <w:rPr>
+          <w:lang w:val="tr-TR"/>
+        </w:rPr>
+      </w:pPr>
+      <w:r>
+        <w:rPr>
+          <w:lang w:val="tr-TR"/>
+        </w:rPr>
+        <w:t>Burası ayrıca basit tasarımın son üç kuralını uyguladığımız yerdir: tekrarları kaldır, kodunun açıklayıcı olduğundan emin ol, sınıf ve metot sayılarını en aza indir.</w:t>
+      </w:r>
+    </w:p>
+    <w:p>
+      <w:pPr>
+        <w:pStyle w:val="ListParagraph"/>
+        <w:numPr>
+          <w:ilvl w:val="1"/>
+          <w:numId w:val="23"/>
+        </w:numPr>
+        <w:rPr>
+          <w:lang w:val="tr-TR"/>
+        </w:rPr>
+      </w:pPr>
+      <w:r>
+        <w:rPr>
+          <w:lang w:val="tr-TR"/>
+        </w:rPr>
+        <w:t>Tekrarlama</w:t>
+      </w:r>
+      <w:r>
+        <w:rPr>
+          <w:lang w:val="tr-TR"/>
+        </w:rPr>
+        <w:t xml:space="preserve"> içermez</w:t>
+      </w:r>
+      <w:r>
+        <w:rPr>
+          <w:lang w:val="tr-TR"/>
+        </w:rPr>
+        <w:t>.</w:t>
+      </w:r>
+    </w:p>
+    <w:p>
+      <w:pPr>
+        <w:pStyle w:val="ListParagraph"/>
+        <w:numPr>
+          <w:ilvl w:val="2"/>
+          <w:numId w:val="23"/>
+        </w:numPr>
+        <w:rPr>
+          <w:lang w:val="tr-TR"/>
+        </w:rPr>
+      </w:pPr>
+      <w:r>
+        <w:rPr>
+          <w:lang w:val="tr-TR"/>
+        </w:rPr>
+        <w:t xml:space="preserve">Tekrarlanmış kodlar, iyi tasarlanmış sistemlerin birinci düşmanıdır. </w:t>
+      </w:r>
+    </w:p>
+    <w:p>
+      <w:pPr>
+        <w:pStyle w:val="ListParagraph"/>
+        <w:numPr>
+          <w:ilvl w:val="2"/>
+          <w:numId w:val="23"/>
+        </w:numPr>
+        <w:rPr>
+          <w:lang w:val="tr-TR"/>
+        </w:rPr>
+      </w:pPr>
+      <w:r>
+        <w:rPr>
+          <w:lang w:val="tr-TR"/>
+        </w:rPr>
+        <w:t>Tekrarlanmış kodlar, ek iş, ek risk ve gereksiz karmaşa demektir.</w:t>
+      </w:r>
+    </w:p>
+    <w:p>
+      <w:pPr>
+        <w:pStyle w:val="ListParagraph"/>
+        <w:numPr>
+          <w:ilvl w:val="1"/>
+          <w:numId w:val="23"/>
+        </w:numPr>
+        <w:rPr>
+          <w:lang w:val="tr-TR"/>
+        </w:rPr>
+      </w:pPr>
+      <w:r>
+        <w:rPr>
+          <w:lang w:val="tr-TR"/>
+        </w:rPr>
+        <w:t>Programcıların niyetini ifade eder</w:t>
+      </w:r>
+      <w:r>
+        <w:rPr>
+          <w:lang w:val="tr-TR"/>
+        </w:rPr>
+        <w:t>.</w:t>
+      </w:r>
+    </w:p>
+    <w:p>
+      <w:pPr>
+        <w:pStyle w:val="ListParagraph"/>
+        <w:numPr>
+          <w:ilvl w:val="2"/>
+          <w:numId w:val="23"/>
+        </w:numPr>
+        <w:rPr>
+          <w:lang w:val="tr-TR"/>
+        </w:rPr>
+      </w:pPr>
+      <w:r>
+        <w:rPr>
+          <w:lang w:val="tr-TR"/>
+        </w:rPr>
+        <w:t xml:space="preserve">Bir yazılım projesinin maliyetinin büyük bir kısmı uzun vadeli bakımdadır. </w:t>
+      </w:r>
+    </w:p>
+    <w:p>
+      <w:pPr>
+        <w:pStyle w:val="ListParagraph"/>
+        <w:numPr>
+          <w:ilvl w:val="2"/>
+          <w:numId w:val="23"/>
+        </w:numPr>
+        <w:rPr>
+          <w:lang w:val="tr-TR"/>
+        </w:rPr>
+      </w:pPr>
+      <w:r>
+        <w:rPr>
+          <w:lang w:val="tr-TR"/>
+        </w:rPr>
+        <w:t xml:space="preserve">Değişimi başlatırken olası kusurları en aza indirmek için, bir sistemin ne yaptığını anlayabilmek bizim için çok önemlidir. </w:t>
+      </w:r>
+    </w:p>
+    <w:p>
+      <w:pPr>
+        <w:pStyle w:val="ListParagraph"/>
+        <w:numPr>
+          <w:ilvl w:val="2"/>
+          <w:numId w:val="23"/>
+        </w:numPr>
+        <w:rPr>
+          <w:lang w:val="tr-TR"/>
+        </w:rPr>
+      </w:pPr>
+      <w:r>
+        <w:rPr>
+          <w:lang w:val="tr-TR"/>
+        </w:rPr>
+        <w:t xml:space="preserve">Kod, kusurları azaltmak ve bakım maliyetini azaltmak için yazarının amacını açıkça ifade etmelidir. </w:t>
+      </w:r>
+    </w:p>
+    <w:p>
+      <w:pPr>
+        <w:pStyle w:val="ListParagraph"/>
+        <w:numPr>
+          <w:ilvl w:val="2"/>
+          <w:numId w:val="23"/>
+        </w:numPr>
+        <w:rPr>
+          <w:lang w:val="tr-TR"/>
+        </w:rPr>
+      </w:pPr>
+      <w:r>
+        <w:rPr>
+          <w:lang w:val="tr-TR"/>
+        </w:rPr>
+        <w:t xml:space="preserve">Bu, iyi isimler seçerek, fonksiyonları ve sınıfları küçük tutarak, standart terminolojiyi kullanarak ve iyi yazılmış birim testleri yazarak yapılabilir. </w:t>
+      </w:r>
+    </w:p>
+    <w:p>
+      <w:pPr>
+        <w:pStyle w:val="ListParagraph"/>
+        <w:numPr>
+          <w:ilvl w:val="2"/>
+          <w:numId w:val="23"/>
+        </w:numPr>
+        <w:rPr>
+          <w:lang w:val="tr-TR"/>
+        </w:rPr>
+      </w:pPr>
+      <w:r>
+        <w:rPr>
+          <w:lang w:val="tr-TR"/>
+        </w:rPr>
+        <w:lastRenderedPageBreak/>
+        <w:t>Kişinin yaptığı işten gurur duyması ve kodu başkalarının anlaması için kolaylaştırmaya zaman ayırması önemlidir.</w:t>
+      </w:r>
+    </w:p>
+    <w:p>
+      <w:pPr>
+        <w:pStyle w:val="ListParagraph"/>
+        <w:numPr>
+          <w:ilvl w:val="1"/>
+          <w:numId w:val="23"/>
+        </w:numPr>
+        <w:rPr>
+          <w:lang w:val="tr-TR"/>
+        </w:rPr>
+      </w:pPr>
+      <w:r>
+        <w:rPr>
+          <w:lang w:val="tr-TR"/>
+        </w:rPr>
+        <w:t>Sınıf ve metot sayısını en aza indirir</w:t>
+      </w:r>
+      <w:r>
+        <w:rPr>
+          <w:lang w:val="tr-TR"/>
+        </w:rPr>
+        <w:t>.</w:t>
+      </w:r>
+    </w:p>
+    <w:p>
+      <w:pPr>
+        <w:pStyle w:val="ListParagraph"/>
+        <w:numPr>
+          <w:ilvl w:val="2"/>
+          <w:numId w:val="23"/>
+        </w:numPr>
+        <w:rPr>
+          <w:lang w:val="tr-TR"/>
+        </w:rPr>
+      </w:pPr>
+      <w:r>
+        <w:rPr>
+          <w:lang w:val="tr-TR"/>
+        </w:rPr>
+        <w:t xml:space="preserve">Yinelemenin ortadan kaldırılması, kod ifadesi ve SRP gibi temel kavramlar bile çok ileri götürülebilir. </w:t>
+      </w:r>
+    </w:p>
+    <w:p>
+      <w:pPr>
+        <w:pStyle w:val="ListParagraph"/>
+        <w:numPr>
+          <w:ilvl w:val="2"/>
+          <w:numId w:val="23"/>
+        </w:numPr>
+        <w:rPr>
+          <w:lang w:val="tr-TR"/>
+        </w:rPr>
+      </w:pPr>
+      <w:r>
+        <w:rPr>
+          <w:lang w:val="tr-TR"/>
+        </w:rPr>
+        <w:t xml:space="preserve">Sınıflarımızı ve yöntemlerimizi küçültmek için çok fazla küçük sınıf ve yöntem oluşturabiliriz. </w:t>
+      </w:r>
+    </w:p>
+    <w:p>
+      <w:pPr>
+        <w:pStyle w:val="ListParagraph"/>
+        <w:numPr>
+          <w:ilvl w:val="2"/>
+          <w:numId w:val="23"/>
+        </w:numPr>
+        <w:rPr>
+          <w:lang w:val="tr-TR"/>
+        </w:rPr>
+      </w:pPr>
+      <w:r>
+        <w:rPr>
+          <w:lang w:val="tr-TR"/>
+        </w:rPr>
+        <w:t xml:space="preserve">Dolayısıyla bu kural, işlev ve sınıf sayımızı da düşük tutmamızı önerir. Yüksek sınıf ve yöntem sayıları bazen anlamsız dogmatizmin sonucudur ve daha pragmatik bir yaklaşım lehine direnilmelidir. </w:t>
+      </w:r>
+    </w:p>
+    <w:p>
+      <w:pPr>
+        <w:pStyle w:val="ListParagraph"/>
+        <w:numPr>
+          <w:ilvl w:val="2"/>
+          <w:numId w:val="23"/>
+        </w:numPr>
+        <w:rPr>
+          <w:lang w:val="tr-TR"/>
+        </w:rPr>
+      </w:pPr>
+      <w:r>
+        <w:rPr>
+          <w:lang w:val="tr-TR"/>
+        </w:rPr>
+        <w:t xml:space="preserve">Amacımız, işlevlerimizi ve sınıflarımızı küçük tutarken genel sistemimizi küçük tutmaktır, ancak bu kural, Basit Tasarımın dört kuralı arasında en düşük önceliğe sahip olanıdır. </w:t>
+      </w:r>
+    </w:p>
+    <w:p>
+      <w:pPr>
+        <w:pStyle w:val="ListParagraph"/>
+        <w:numPr>
+          <w:ilvl w:val="2"/>
+          <w:numId w:val="23"/>
+        </w:numPr>
+        <w:rPr>
+          <w:lang w:val="tr-TR"/>
+        </w:rPr>
+      </w:pPr>
+      <w:r>
+        <w:rPr>
+          <w:lang w:val="tr-TR"/>
+        </w:rPr>
+        <w:t>Sınıf ve işlev sayısını düşük tutmak önemlidir, ancak test yaptırmak, tekrarı ortadan kaldırmak ve kendini ifade etmek daha önemlidir.</w:t>
       </w:r>
     </w:p>
     <w:p>
@@ -25511,245 +28119,778 @@
         <w:pStyle w:val="ListParagraph"/>
         <w:numPr>
           <w:ilvl w:val="0"/>
-          <w:numId w:val="22"/>
-        </w:numPr>
-        <w:rPr>
-          <w:lang w:val="tr-TR"/>
-        </w:rPr>
-      </w:pPr>
-      <w:r>
-        <w:rPr>
-          <w:lang w:val="tr-TR"/>
-        </w:rPr>
-        <w:t xml:space="preserve">Temiz </w:t>
-      </w:r>
-      <w:r>
-        <w:rPr>
-          <w:lang w:val="tr-TR"/>
-        </w:rPr>
-        <w:t>t</w:t>
-      </w:r>
-      <w:r>
-        <w:rPr>
-          <w:lang w:val="tr-TR"/>
-        </w:rPr>
-        <w:t>estler</w:t>
-      </w:r>
-    </w:p>
-    <w:p>
-      <w:pPr>
-        <w:pStyle w:val="ListParagraph"/>
-        <w:numPr>
-          <w:ilvl w:val="1"/>
-          <w:numId w:val="22"/>
-        </w:numPr>
-        <w:rPr>
-          <w:lang w:val="tr-TR"/>
-        </w:rPr>
-      </w:pPr>
-      <w:r>
-        <w:rPr>
-          <w:lang w:val="tr-TR"/>
-        </w:rPr>
-        <w:t>Testlerinizi temiz tutmak için okunabilirlik çok önemlidir.</w:t>
-      </w:r>
-    </w:p>
-    <w:p>
-      <w:pPr>
-        <w:pStyle w:val="ListParagraph"/>
-        <w:numPr>
-          <w:ilvl w:val="1"/>
-          <w:numId w:val="22"/>
-        </w:numPr>
-        <w:rPr>
-          <w:lang w:val="tr-TR"/>
-        </w:rPr>
-      </w:pPr>
-      <w:r>
-        <w:rPr>
-          <w:lang w:val="tr-TR"/>
-        </w:rPr>
-        <w:t>Tüm kodu okunabilir kılan aynı şeyler: açıklık, basitlik ve ifade yoğunluğu.</w:t>
-      </w:r>
+          <w:numId w:val="23"/>
+        </w:numPr>
+        <w:rPr>
+          <w:lang w:val="tr-TR"/>
+        </w:rPr>
+      </w:pPr>
+      <w:r>
+        <w:rPr>
+          <w:lang w:val="tr-TR"/>
+        </w:rPr>
+        <w:br/>
+      </w:r>
+    </w:p>
+    <w:p>
+      <w:pPr>
+        <w:rPr>
+          <w:b/>
+          <w:bCs/>
+          <w:color w:val="FF0000"/>
+          <w:lang w:val="tr-TR"/>
+        </w:rPr>
+      </w:pPr>
+      <w:r>
+        <w:rPr>
+          <w:b/>
+          <w:bCs/>
+          <w:color w:val="FF0000"/>
+          <w:lang w:val="tr-TR"/>
+        </w:rPr>
+        <w:t xml:space="preserve">Bölüm </w:t>
+      </w:r>
+      <w:proofErr w:type="gramStart"/>
+      <w:r>
+        <w:rPr>
+          <w:b/>
+          <w:bCs/>
+          <w:color w:val="FF0000"/>
+          <w:lang w:val="tr-TR"/>
+        </w:rPr>
+        <w:t>13 -</w:t>
+      </w:r>
+      <w:proofErr w:type="gramEnd"/>
+      <w:r>
+        <w:rPr>
+          <w:b/>
+          <w:bCs/>
+          <w:color w:val="FF0000"/>
+          <w:lang w:val="tr-TR"/>
+        </w:rPr>
+        <w:t xml:space="preserve"> Eşzamanlılık</w:t>
+      </w:r>
+    </w:p>
+    <w:p>
+      <w:pPr>
+        <w:rPr>
+          <w:lang w:val="tr-TR"/>
+        </w:rPr>
+      </w:pPr>
     </w:p>
     <w:p>
       <w:pPr>
         <w:pStyle w:val="ListParagraph"/>
         <w:numPr>
           <w:ilvl w:val="0"/>
-          <w:numId w:val="22"/>
-        </w:numPr>
-        <w:rPr>
-          <w:lang w:val="tr-TR"/>
-        </w:rPr>
-      </w:pPr>
-      <w:r>
-        <w:rPr>
-          <w:lang w:val="tr-TR"/>
-        </w:rPr>
-        <w:t xml:space="preserve">Etki </w:t>
-      </w:r>
-      <w:r>
-        <w:rPr>
-          <w:lang w:val="tr-TR"/>
-        </w:rPr>
-        <w:t>a</w:t>
-      </w:r>
-      <w:r>
-        <w:rPr>
-          <w:lang w:val="tr-TR"/>
-        </w:rPr>
-        <w:t xml:space="preserve">lanına </w:t>
-      </w:r>
-      <w:r>
-        <w:rPr>
-          <w:lang w:val="tr-TR"/>
-        </w:rPr>
-        <w:t>ö</w:t>
-      </w:r>
-      <w:r>
-        <w:rPr>
-          <w:lang w:val="tr-TR"/>
-        </w:rPr>
-        <w:t xml:space="preserve">zgü </w:t>
-      </w:r>
-      <w:r>
-        <w:rPr>
-          <w:lang w:val="tr-TR"/>
-        </w:rPr>
-        <w:t>t</w:t>
-      </w:r>
-      <w:r>
-        <w:rPr>
-          <w:lang w:val="tr-TR"/>
-        </w:rPr>
-        <w:t xml:space="preserve">est </w:t>
-      </w:r>
-      <w:r>
-        <w:rPr>
-          <w:lang w:val="tr-TR"/>
-        </w:rPr>
-        <w:t>d</w:t>
-      </w:r>
-      <w:r>
-        <w:rPr>
-          <w:lang w:val="tr-TR"/>
-        </w:rPr>
-        <w:t>ili</w:t>
-      </w:r>
-    </w:p>
-    <w:p>
-      <w:pPr>
-        <w:pStyle w:val="ListParagraph"/>
-        <w:numPr>
-          <w:ilvl w:val="1"/>
-          <w:numId w:val="22"/>
-        </w:numPr>
-        <w:rPr>
-          <w:lang w:val="tr-TR"/>
-        </w:rPr>
-      </w:pPr>
-      <w:r>
-        <w:rPr>
-          <w:lang w:val="tr-TR"/>
-        </w:rPr>
-        <w:t xml:space="preserve">Programcıların sistemi manipüle etmek için kullandıkları </w:t>
+          <w:numId w:val="24"/>
+        </w:numPr>
+        <w:rPr>
+          <w:lang w:val="tr-TR"/>
+        </w:rPr>
+      </w:pPr>
+      <w:r>
+        <w:rPr>
+          <w:lang w:val="tr-TR"/>
+        </w:rPr>
+        <w:t>Uyum bir ayrıştırma stratejisidir.</w:t>
+      </w:r>
+    </w:p>
+    <w:p>
+      <w:pPr>
+        <w:pStyle w:val="ListParagraph"/>
+        <w:numPr>
+          <w:ilvl w:val="0"/>
+          <w:numId w:val="24"/>
+        </w:numPr>
+        <w:rPr>
+          <w:lang w:val="tr-TR"/>
+        </w:rPr>
+      </w:pPr>
+      <w:r>
+        <w:rPr>
+          <w:lang w:val="tr-TR"/>
+        </w:rPr>
+        <w:t>Neyin bittiğinde neyin işe yaradığını ayırmamıza yardımcı olur.</w:t>
+      </w:r>
+    </w:p>
+    <w:p>
+      <w:pPr>
+        <w:pStyle w:val="ListParagraph"/>
+        <w:numPr>
+          <w:ilvl w:val="0"/>
+          <w:numId w:val="24"/>
+        </w:numPr>
+        <w:rPr>
+          <w:lang w:val="tr-TR"/>
+        </w:rPr>
+      </w:pPr>
+      <w:r>
+        <w:rPr>
+          <w:lang w:val="tr-TR"/>
+        </w:rPr>
+        <w:t>Tek iş parçacıklı uygulamalarda ne ve ne zaman o kadar güçlü bir şekilde birleştirilir ki, tüm uygulamanın durumu genellikle yığın geri izlemesine bakılarak belirlenebilir.</w:t>
+      </w:r>
+    </w:p>
+    <w:p>
+      <w:pPr>
+        <w:pStyle w:val="ListParagraph"/>
+        <w:numPr>
+          <w:ilvl w:val="0"/>
+          <w:numId w:val="24"/>
+        </w:numPr>
+        <w:rPr>
+          <w:lang w:val="tr-TR"/>
+        </w:rPr>
+      </w:pPr>
+      <w:r>
+        <w:rPr>
+          <w:lang w:val="tr-TR"/>
+        </w:rPr>
+        <w:t>Böyle bir sistemde hata ayıklayan bir programcı, bir kesme noktası veya bir kesme noktaları dizisi ayarlayabilir ve kesme noktalarına isabet eden sistemin durumunu bilebilir.</w:t>
+      </w:r>
+    </w:p>
+    <w:p>
+      <w:pPr>
+        <w:pStyle w:val="ListParagraph"/>
+        <w:numPr>
+          <w:ilvl w:val="0"/>
+          <w:numId w:val="24"/>
+        </w:numPr>
+        <w:rPr>
+          <w:lang w:val="tr-TR"/>
+        </w:rPr>
+      </w:pPr>
+      <w:r>
+        <w:rPr>
+          <w:lang w:val="tr-TR"/>
+        </w:rPr>
+        <w:t>Neyi ne zamandan ayırma, bir uygulamanın hem verimini hem de yapısını önemli ölçüde iyileştirebilir.</w:t>
+      </w:r>
+    </w:p>
+    <w:p>
+      <w:pPr>
+        <w:pStyle w:val="ListParagraph"/>
+        <w:numPr>
+          <w:ilvl w:val="0"/>
+          <w:numId w:val="24"/>
+        </w:numPr>
+        <w:rPr>
+          <w:lang w:val="tr-TR"/>
+        </w:rPr>
+      </w:pPr>
+      <w:r>
+        <w:rPr>
+          <w:lang w:val="tr-TR"/>
+        </w:rPr>
+        <w:t xml:space="preserve">Yapısal bir bakış açısından, uygulama tek bir büyük ana döngüden çok, </w:t>
+      </w:r>
+      <w:proofErr w:type="gramStart"/>
+      <w:r>
+        <w:rPr>
+          <w:lang w:val="tr-TR"/>
+        </w:rPr>
+        <w:t>işbirliği</w:t>
+      </w:r>
+      <w:proofErr w:type="gramEnd"/>
+      <w:r>
+        <w:rPr>
+          <w:lang w:val="tr-TR"/>
+        </w:rPr>
+        <w:t xml:space="preserve"> yapan birçok küçük bilgisayar gibi görünür.</w:t>
+      </w:r>
+    </w:p>
+    <w:p>
+      <w:pPr>
+        <w:pStyle w:val="ListParagraph"/>
+        <w:numPr>
+          <w:ilvl w:val="0"/>
+          <w:numId w:val="24"/>
+        </w:numPr>
+        <w:rPr>
+          <w:lang w:val="tr-TR"/>
+        </w:rPr>
+      </w:pPr>
+      <w:r>
+        <w:rPr>
+          <w:lang w:val="tr-TR"/>
+        </w:rPr>
+        <w:t>Bu, sistemin anlaşılmasını kolaylaştırabilir ve endişeleri ayırmak için bazı güçlü yollar sunar.</w:t>
+      </w:r>
+    </w:p>
+    <w:p>
+      <w:pPr>
+        <w:pStyle w:val="ListParagraph"/>
+        <w:numPr>
+          <w:ilvl w:val="0"/>
+          <w:numId w:val="24"/>
+        </w:numPr>
+        <w:rPr>
+          <w:lang w:val="tr-TR"/>
+        </w:rPr>
+      </w:pPr>
+      <w:r>
+        <w:rPr>
+          <w:lang w:val="tr-TR"/>
+        </w:rPr>
+        <w:t>Hayaller ve yanılgılar.</w:t>
+      </w:r>
+    </w:p>
+    <w:p>
+      <w:pPr>
+        <w:pStyle w:val="ListParagraph"/>
+        <w:numPr>
+          <w:ilvl w:val="1"/>
+          <w:numId w:val="24"/>
+        </w:numPr>
+        <w:rPr>
+          <w:lang w:val="tr-TR"/>
+        </w:rPr>
+      </w:pPr>
+      <w:r>
+        <w:rPr>
+          <w:lang w:val="tr-TR"/>
+        </w:rPr>
+        <w:t>Eşzamanlılık her zaman performansı artırır.</w:t>
+      </w:r>
+    </w:p>
+    <w:p>
+      <w:pPr>
+        <w:pStyle w:val="ListParagraph"/>
+        <w:numPr>
+          <w:ilvl w:val="1"/>
+          <w:numId w:val="24"/>
+        </w:numPr>
+        <w:rPr>
+          <w:lang w:val="tr-TR"/>
+        </w:rPr>
+      </w:pPr>
+      <w:r>
+        <w:rPr>
+          <w:lang w:val="tr-TR"/>
+        </w:rPr>
+        <w:t xml:space="preserve"> Eşzamanlılık bazen performansı artırabilir, ancak yalnızca birden çok iş parçacığı veya birden çok işlemci arasında paylaşılabilecek çok fazla bekleme süresi olduğunda. </w:t>
+      </w:r>
+    </w:p>
+    <w:p>
+      <w:pPr>
+        <w:pStyle w:val="ListParagraph"/>
+        <w:numPr>
+          <w:ilvl w:val="1"/>
+          <w:numId w:val="24"/>
+        </w:numPr>
+        <w:rPr>
+          <w:lang w:val="tr-TR"/>
+        </w:rPr>
+      </w:pPr>
+      <w:r>
+        <w:rPr>
+          <w:lang w:val="tr-TR"/>
+        </w:rPr>
+        <w:t>Hiçbir durum önemsiz değildir.</w:t>
+      </w:r>
+    </w:p>
+    <w:p>
+      <w:pPr>
+        <w:pStyle w:val="ListParagraph"/>
+        <w:numPr>
+          <w:ilvl w:val="1"/>
+          <w:numId w:val="24"/>
+        </w:numPr>
+        <w:rPr>
+          <w:lang w:val="tr-TR"/>
+        </w:rPr>
+      </w:pPr>
+      <w:r>
+        <w:rPr>
+          <w:lang w:val="tr-TR"/>
+        </w:rPr>
+        <w:t xml:space="preserve">Eşzamanlı programlar yazarken tasarım değişmez. </w:t>
+      </w:r>
+    </w:p>
+    <w:p>
+      <w:pPr>
+        <w:pStyle w:val="ListParagraph"/>
+        <w:numPr>
+          <w:ilvl w:val="1"/>
+          <w:numId w:val="24"/>
+        </w:numPr>
+        <w:rPr>
+          <w:lang w:val="tr-TR"/>
+        </w:rPr>
+      </w:pPr>
+      <w:r>
+        <w:rPr>
+          <w:lang w:val="tr-TR"/>
+        </w:rPr>
+        <w:t xml:space="preserve">Aslında, eşzamanlı bir algoritmanın tasarımı, tek iş parçacıklı bir sistemin tasarımından oldukça farklı olabilir. </w:t>
+      </w:r>
+    </w:p>
+    <w:p>
+      <w:pPr>
+        <w:pStyle w:val="ListParagraph"/>
+        <w:numPr>
+          <w:ilvl w:val="1"/>
+          <w:numId w:val="24"/>
+        </w:numPr>
+        <w:rPr>
+          <w:lang w:val="tr-TR"/>
+        </w:rPr>
+      </w:pPr>
+      <w:r>
+        <w:rPr>
+          <w:lang w:val="tr-TR"/>
+        </w:rPr>
+        <w:t>Neyin ne zamandan itibaren ayrıştırılması genellikle sistemin yapısı üzerinde büyük bir etkiye sahiptir.</w:t>
+      </w:r>
+    </w:p>
+    <w:p>
+      <w:pPr>
+        <w:pStyle w:val="ListParagraph"/>
+        <w:numPr>
+          <w:ilvl w:val="1"/>
+          <w:numId w:val="24"/>
+        </w:numPr>
+        <w:rPr>
+          <w:lang w:val="tr-TR"/>
+        </w:rPr>
+      </w:pPr>
+      <w:r>
+        <w:rPr>
+          <w:lang w:val="tr-TR"/>
+        </w:rPr>
+        <w:lastRenderedPageBreak/>
+        <w:t xml:space="preserve">Eşzamanlılık sorunlarını anlamak, Web veya EJB kapsayıcısı gibi bir kapsayıcıyla çalışırken önemli değildir. </w:t>
+      </w:r>
+    </w:p>
+    <w:p>
+      <w:pPr>
+        <w:pStyle w:val="ListParagraph"/>
+        <w:numPr>
+          <w:ilvl w:val="1"/>
+          <w:numId w:val="24"/>
+        </w:numPr>
+        <w:rPr>
+          <w:lang w:val="tr-TR"/>
+        </w:rPr>
+      </w:pPr>
+      <w:r>
+        <w:rPr>
+          <w:lang w:val="tr-TR"/>
+        </w:rPr>
+        <w:t xml:space="preserve">Aslında, kapsayıcınızın ne yaptığını ve bu bölümde daha sonra açıklanan eşzamanlı güncelleme ve kilitlenme sorunlarına karşı nasıl korunacağını bilseniz iyi olur. </w:t>
+      </w:r>
+    </w:p>
+    <w:p>
+      <w:pPr>
+        <w:pStyle w:val="ListParagraph"/>
+        <w:numPr>
+          <w:ilvl w:val="1"/>
+          <w:numId w:val="24"/>
+        </w:numPr>
+        <w:rPr>
+          <w:lang w:val="tr-TR"/>
+        </w:rPr>
+      </w:pPr>
+      <w:r>
+        <w:rPr>
+          <w:lang w:val="tr-TR"/>
+        </w:rPr>
+        <w:t>İşte eşzamanlı yazılım yazmaya ilişkin birkaç daha dengeli açıklama:</w:t>
+      </w:r>
+    </w:p>
+    <w:p>
+      <w:pPr>
+        <w:pStyle w:val="ListParagraph"/>
+        <w:numPr>
+          <w:ilvl w:val="1"/>
+          <w:numId w:val="24"/>
+        </w:numPr>
+        <w:rPr>
+          <w:lang w:val="tr-TR"/>
+        </w:rPr>
+      </w:pPr>
+      <w:proofErr w:type="gramStart"/>
+      <w:r>
+        <w:rPr>
+          <w:lang w:val="tr-TR"/>
+        </w:rPr>
+        <w:t>Eşzamanlılık,</w:t>
+      </w:r>
+      <w:proofErr w:type="gramEnd"/>
+      <w:r>
+        <w:rPr>
+          <w:lang w:val="tr-TR"/>
+        </w:rPr>
+        <w:t xml:space="preserve"> hem performansta hem de ek kod yazmada bazı ek yüklere neden olur.</w:t>
+      </w:r>
+    </w:p>
+    <w:p>
+      <w:pPr>
+        <w:pStyle w:val="ListParagraph"/>
+        <w:numPr>
+          <w:ilvl w:val="1"/>
+          <w:numId w:val="24"/>
+        </w:numPr>
+        <w:rPr>
+          <w:lang w:val="tr-TR"/>
+        </w:rPr>
+      </w:pPr>
+      <w:r>
+        <w:rPr>
+          <w:lang w:val="tr-TR"/>
+        </w:rPr>
+        <w:t>Doğru eşzamanlılık, basit problemler için bile karmaşıktır.</w:t>
+      </w:r>
+    </w:p>
+    <w:p>
+      <w:pPr>
+        <w:pStyle w:val="ListParagraph"/>
+        <w:numPr>
+          <w:ilvl w:val="1"/>
+          <w:numId w:val="24"/>
+        </w:numPr>
+        <w:rPr>
+          <w:lang w:val="tr-TR"/>
+        </w:rPr>
+      </w:pPr>
+      <w:r>
+        <w:rPr>
+          <w:lang w:val="tr-TR"/>
+        </w:rPr>
+        <w:t>Eşzamanlılık hataları genellikle tekrarlanabilir değildir, bu nedenle gerçek kusurlar yerine genellikle tek seferlik hatalar olarak görmezden gelinirler.</w:t>
+      </w:r>
+    </w:p>
+    <w:p>
+      <w:pPr>
+        <w:pStyle w:val="ListParagraph"/>
+        <w:numPr>
+          <w:ilvl w:val="1"/>
+          <w:numId w:val="24"/>
+        </w:numPr>
+        <w:rPr>
+          <w:lang w:val="tr-TR"/>
+        </w:rPr>
+      </w:pPr>
+      <w:r>
+        <w:rPr>
+          <w:lang w:val="tr-TR"/>
+        </w:rPr>
+        <w:t>Eşzamanlılık genellikle tasarım stratejisinde temel bir değişiklik gerektirir.</w:t>
+      </w:r>
+    </w:p>
+    <w:p>
+      <w:pPr>
+        <w:rPr>
+          <w:lang w:val="tr-TR"/>
+        </w:rPr>
+      </w:pPr>
+    </w:p>
+    <w:p>
+      <w:pPr>
+        <w:rPr>
+          <w:b/>
+          <w:bCs/>
+          <w:color w:val="FF0000"/>
+          <w:lang w:val="tr-TR"/>
+        </w:rPr>
+      </w:pPr>
+      <w:r>
+        <w:rPr>
+          <w:b/>
+          <w:bCs/>
+          <w:color w:val="FF0000"/>
+          <w:lang w:val="tr-TR"/>
+        </w:rPr>
+        <w:t>Bölüm 1</w:t>
+      </w:r>
+      <w:r>
+        <w:rPr>
+          <w:b/>
+          <w:bCs/>
+          <w:color w:val="FF0000"/>
+          <w:lang w:val="tr-TR"/>
+        </w:rPr>
+        <w:t>4</w:t>
+      </w:r>
+      <w:r>
+        <w:rPr>
+          <w:b/>
+          <w:bCs/>
+          <w:color w:val="FF0000"/>
+          <w:lang w:val="tr-TR"/>
+        </w:rPr>
+        <w:t>- Ardışık İyileştirme</w:t>
+      </w:r>
+    </w:p>
+    <w:p>
+      <w:pPr>
+        <w:rPr>
+          <w:lang w:val="tr-TR"/>
+        </w:rPr>
+      </w:pPr>
+    </w:p>
+    <w:p>
+      <w:pPr>
+        <w:pStyle w:val="ListParagraph"/>
+        <w:numPr>
+          <w:ilvl w:val="0"/>
+          <w:numId w:val="25"/>
+        </w:numPr>
+        <w:rPr>
+          <w:lang w:val="tr-TR"/>
+        </w:rPr>
+      </w:pPr>
+      <w:r>
+        <w:rPr>
+          <w:lang w:val="tr-TR"/>
+        </w:rPr>
+        <w:t>Bu bölümde Ardışık İyileştirme hakkında örnek içeriyor.</w:t>
+      </w:r>
+    </w:p>
+    <w:p>
+      <w:pPr>
+        <w:pStyle w:val="ListParagraph"/>
+        <w:numPr>
+          <w:ilvl w:val="0"/>
+          <w:numId w:val="25"/>
+        </w:numPr>
+        <w:rPr>
+          <w:lang w:val="tr-TR"/>
+        </w:rPr>
+      </w:pPr>
+      <w:r>
+        <w:rPr>
+          <w:lang w:val="tr-TR"/>
+        </w:rPr>
+        <w:t>Bunu Nasıl Yaptım?</w:t>
+      </w:r>
+    </w:p>
+    <w:p>
+      <w:pPr>
+        <w:pStyle w:val="ListParagraph"/>
+        <w:numPr>
+          <w:ilvl w:val="1"/>
+          <w:numId w:val="25"/>
+        </w:numPr>
+        <w:rPr>
+          <w:lang w:val="tr-TR"/>
+        </w:rPr>
+      </w:pPr>
+      <w:r>
+        <w:rPr>
+          <w:lang w:val="tr-TR"/>
+        </w:rPr>
+        <w:t xml:space="preserve">Son birkaç on yılda bir şey öğrendiysek, o da programlamanın bir bilimden çok bir zanaat olduğudur. </w:t>
+      </w:r>
+    </w:p>
+    <w:p>
+      <w:pPr>
+        <w:pStyle w:val="ListParagraph"/>
+        <w:numPr>
+          <w:ilvl w:val="1"/>
+          <w:numId w:val="25"/>
+        </w:numPr>
+        <w:rPr>
+          <w:lang w:val="tr-TR"/>
+        </w:rPr>
+      </w:pPr>
+      <w:r>
+        <w:rPr>
+          <w:lang w:val="tr-TR"/>
+        </w:rPr>
+        <w:t>Temiz kod yazmak için önce kirli kod yazmanız ve ardından temizlemeniz gerekir.</w:t>
+      </w:r>
+    </w:p>
+    <w:p>
+      <w:pPr>
+        <w:pStyle w:val="ListParagraph"/>
+        <w:numPr>
+          <w:ilvl w:val="1"/>
+          <w:numId w:val="25"/>
+        </w:numPr>
+        <w:rPr>
+          <w:lang w:val="tr-TR"/>
+        </w:rPr>
+      </w:pPr>
+      <w:r>
+        <w:rPr>
+          <w:lang w:val="tr-TR"/>
+        </w:rPr>
+        <w:t xml:space="preserve">Bu sizin için sürpriz olmamalı. </w:t>
+      </w:r>
+    </w:p>
+    <w:p>
+      <w:pPr>
+        <w:pStyle w:val="ListParagraph"/>
+        <w:numPr>
+          <w:ilvl w:val="1"/>
+          <w:numId w:val="25"/>
+        </w:numPr>
+        <w:rPr>
+          <w:lang w:val="tr-TR"/>
+        </w:rPr>
+      </w:pPr>
+      <w:r>
+        <w:rPr>
+          <w:lang w:val="tr-TR"/>
+        </w:rPr>
+        <w:t xml:space="preserve">Bu gerçeği ilkokulda öğretmenlerimiz (genellikle nafile) bestelerimizin kaba taslaklarını bize yazdırdığında öğrendik. </w:t>
+      </w:r>
+    </w:p>
+    <w:p>
+      <w:pPr>
+        <w:pStyle w:val="ListParagraph"/>
+        <w:numPr>
+          <w:ilvl w:val="1"/>
+          <w:numId w:val="25"/>
+        </w:numPr>
+        <w:rPr>
+          <w:lang w:val="tr-TR"/>
+        </w:rPr>
+      </w:pPr>
+      <w:r>
+        <w:rPr>
+          <w:lang w:val="tr-TR"/>
+        </w:rPr>
+        <w:t xml:space="preserve">Bize, sürecin kaba bir taslak yazmamız, ardından ikinci bir taslak yazmamız ve ardından nihai versiyonumuz olana kadar birkaç müteakip taslak yazmamız gerektiğini söylediler. </w:t>
+      </w:r>
+    </w:p>
+    <w:p>
+      <w:pPr>
+        <w:pStyle w:val="ListParagraph"/>
+        <w:numPr>
+          <w:ilvl w:val="1"/>
+          <w:numId w:val="25"/>
+        </w:numPr>
+        <w:rPr>
+          <w:lang w:val="tr-TR"/>
+        </w:rPr>
+      </w:pPr>
+      <w:r>
+        <w:rPr>
+          <w:lang w:val="tr-TR"/>
+        </w:rPr>
+        <w:t>Bize söylemeye çalıştıkları temiz kompozisyonlar yazmak, birbirini izleyen bir iyileştirme meselesidir.</w:t>
+      </w:r>
+    </w:p>
+    <w:p>
+      <w:pPr>
+        <w:rPr>
+          <w:lang w:val="tr-TR"/>
+        </w:rPr>
+      </w:pPr>
+    </w:p>
+    <w:p>
+      <w:pPr>
+        <w:rPr>
+          <w:b/>
+          <w:bCs/>
+          <w:color w:val="FF0000"/>
+          <w:lang w:val="tr-TR"/>
+        </w:rPr>
+      </w:pPr>
+      <w:r>
+        <w:rPr>
+          <w:b/>
+          <w:bCs/>
+          <w:color w:val="FF0000"/>
+          <w:lang w:val="tr-TR"/>
+        </w:rPr>
+        <w:t>Bölüm 15</w:t>
+      </w:r>
+      <w:proofErr w:type="gramStart"/>
+      <w:r>
+        <w:rPr>
+          <w:b/>
+          <w:bCs/>
+          <w:color w:val="FF0000"/>
+          <w:lang w:val="tr-TR"/>
+        </w:rPr>
+        <w:t>-</w:t>
+      </w:r>
+      <w:r>
+        <w:rPr>
+          <w:b/>
+          <w:bCs/>
+          <w:color w:val="FF0000"/>
+          <w:lang w:val="tr-TR"/>
+        </w:rPr>
+        <w:t xml:space="preserve"> </w:t>
+      </w:r>
+      <w:r>
+        <w:rPr>
+          <w:b/>
+          <w:bCs/>
+          <w:color w:val="FF0000"/>
+          <w:lang w:val="tr-TR"/>
+        </w:rPr>
+        <w:t xml:space="preserve"> </w:t>
       </w:r>
       <w:proofErr w:type="spellStart"/>
       <w:r>
         <w:rPr>
-          <w:lang w:val="tr-TR"/>
-        </w:rPr>
-        <w:t>API'leri</w:t>
+          <w:b/>
+          <w:bCs/>
+          <w:color w:val="FF0000"/>
+          <w:lang w:val="tr-TR"/>
+        </w:rPr>
+        <w:t>JUnit</w:t>
       </w:r>
       <w:proofErr w:type="spellEnd"/>
-      <w:r>
-        <w:rPr>
-          <w:lang w:val="tr-TR"/>
-        </w:rPr>
-        <w:t xml:space="preserve"> kullanmak yerine, bu </w:t>
+      <w:proofErr w:type="gramEnd"/>
+      <w:r>
+        <w:rPr>
+          <w:b/>
+          <w:bCs/>
+          <w:color w:val="FF0000"/>
+          <w:lang w:val="tr-TR"/>
+        </w:rPr>
+        <w:t xml:space="preserve"> </w:t>
       </w:r>
       <w:proofErr w:type="spellStart"/>
       <w:r>
         <w:rPr>
-          <w:lang w:val="tr-TR"/>
-        </w:rPr>
-        <w:t>API'leri</w:t>
+          <w:b/>
+          <w:bCs/>
+          <w:color w:val="FF0000"/>
+          <w:lang w:val="tr-TR"/>
+        </w:rPr>
+        <w:t>Internals</w:t>
       </w:r>
       <w:proofErr w:type="spellEnd"/>
-      <w:r>
-        <w:rPr>
-          <w:lang w:val="tr-TR"/>
-        </w:rPr>
-        <w:t xml:space="preserve"> kullanan ve testleri yazmayı ve okumayı daha kolay hale getiren bir dizi işlev ve yardımcı program oluşturuyoruz. </w:t>
-      </w:r>
-    </w:p>
-    <w:p>
-      <w:pPr>
-        <w:pStyle w:val="ListParagraph"/>
-        <w:numPr>
-          <w:ilvl w:val="1"/>
-          <w:numId w:val="22"/>
-        </w:numPr>
-        <w:rPr>
-          <w:lang w:val="tr-TR"/>
-        </w:rPr>
-      </w:pPr>
-      <w:r>
-        <w:rPr>
-          <w:lang w:val="tr-TR"/>
-        </w:rPr>
-        <w:t xml:space="preserve">Bu işlevler ve yardımcı programlar, testler tarafından kullanılan özel bir API haline gelir. </w:t>
-      </w:r>
-    </w:p>
-    <w:p>
-      <w:pPr>
-        <w:pStyle w:val="ListParagraph"/>
-        <w:numPr>
-          <w:ilvl w:val="1"/>
-          <w:numId w:val="22"/>
-        </w:numPr>
-        <w:rPr>
-          <w:lang w:val="tr-TR"/>
-        </w:rPr>
-      </w:pPr>
-      <w:r>
-        <w:rPr>
-          <w:lang w:val="tr-TR"/>
-        </w:rPr>
-        <w:t>Programcıların testlerini yazmalarına ve daha sonra bu testleri okuması gerekenlere yardımcı olmak için kullandıkları bir test dilidir.</w:t>
-      </w:r>
-    </w:p>
-    <w:p>
-      <w:pPr>
-        <w:pStyle w:val="ListParagraph"/>
-        <w:numPr>
-          <w:ilvl w:val="1"/>
-          <w:numId w:val="22"/>
-        </w:numPr>
-        <w:rPr>
-          <w:lang w:val="tr-TR"/>
-        </w:rPr>
-      </w:pPr>
-      <w:r>
-        <w:rPr>
-          <w:lang w:val="tr-TR"/>
-        </w:rPr>
-        <w:t xml:space="preserve">Bu test </w:t>
-      </w:r>
+    </w:p>
+    <w:p>
+      <w:pPr>
+        <w:rPr>
+          <w:lang w:val="tr-TR"/>
+        </w:rPr>
+      </w:pPr>
+    </w:p>
+    <w:p>
+      <w:pPr>
+        <w:pStyle w:val="ListParagraph"/>
+        <w:numPr>
+          <w:ilvl w:val="0"/>
+          <w:numId w:val="26"/>
+        </w:numPr>
+        <w:rPr>
+          <w:lang w:val="tr-TR"/>
+        </w:rPr>
+      </w:pPr>
       <w:proofErr w:type="spellStart"/>
       <w:r>
         <w:rPr>
           <w:lang w:val="tr-TR"/>
         </w:rPr>
-        <w:t>API'si</w:t>
+        <w:t>JUnit</w:t>
       </w:r>
       <w:proofErr w:type="spellEnd"/>
       <w:r>
         <w:rPr>
           <w:lang w:val="tr-TR"/>
         </w:rPr>
-        <w:t xml:space="preserve"> önceden tasarlanmamıştır; bunun yerine, kafa karıştıran ayrıntılarla fazlasıyla lekelenmiş olan test kodunun sürekli olarak yeniden düzenlenmesinden gelişir.</w:t>
+        <w:t xml:space="preserve">, tüm Java çerçevelerinin en ünlülerinden biridir. </w:t>
       </w:r>
     </w:p>
     <w:p>
@@ -25757,122 +28898,275 @@
         <w:pStyle w:val="ListParagraph"/>
         <w:numPr>
           <w:ilvl w:val="0"/>
-          <w:numId w:val="22"/>
-        </w:numPr>
-        <w:rPr>
-          <w:lang w:val="tr-TR"/>
-        </w:rPr>
-      </w:pPr>
-      <w:r>
-        <w:rPr>
+          <w:numId w:val="26"/>
+        </w:numPr>
+        <w:rPr>
+          <w:lang w:val="tr-TR"/>
+        </w:rPr>
+      </w:pPr>
+      <w:r>
+        <w:rPr>
+          <w:lang w:val="tr-TR"/>
+        </w:rPr>
+        <w:t xml:space="preserve">Çerçeveler söz konusu olduğunda, tasarım açısından basit, tanım açısından kesin ve uygulama açısından zariftir. </w:t>
+      </w:r>
+    </w:p>
+    <w:p>
+      <w:pPr>
+        <w:pStyle w:val="ListParagraph"/>
+        <w:numPr>
+          <w:ilvl w:val="0"/>
+          <w:numId w:val="26"/>
+        </w:numPr>
+        <w:rPr>
+          <w:lang w:val="tr-TR"/>
+        </w:rPr>
+      </w:pPr>
+      <w:r>
+        <w:rPr>
+          <w:lang w:val="tr-TR"/>
+        </w:rPr>
+        <w:t xml:space="preserve">Bu bölümde, </w:t>
+      </w:r>
+      <w:proofErr w:type="spellStart"/>
+      <w:r>
+        <w:rPr>
+          <w:lang w:val="tr-TR"/>
+        </w:rPr>
+        <w:t>JUnit</w:t>
+      </w:r>
+      <w:proofErr w:type="spellEnd"/>
+      <w:r>
+        <w:rPr>
+          <w:lang w:val="tr-TR"/>
+        </w:rPr>
+        <w:t xml:space="preserve"> çerçevesinden alınan bir örne</w:t>
+      </w:r>
+      <w:r>
+        <w:rPr>
+          <w:lang w:val="tr-TR"/>
+        </w:rPr>
+        <w:t>kten bahsediyor</w:t>
+      </w:r>
+      <w:r>
+        <w:rPr>
+          <w:lang w:val="tr-TR"/>
+        </w:rPr>
+        <w:t>.</w:t>
+      </w:r>
+    </w:p>
+    <w:p>
+      <w:pPr>
+        <w:pStyle w:val="ListParagraph"/>
+        <w:numPr>
+          <w:ilvl w:val="0"/>
+          <w:numId w:val="26"/>
+        </w:numPr>
+        <w:rPr>
+          <w:lang w:val="tr-TR"/>
+        </w:rPr>
+      </w:pPr>
+      <w:r>
+        <w:rPr>
+          <w:lang w:val="tr-TR"/>
+        </w:rPr>
+        <w:t xml:space="preserve">Kent </w:t>
+      </w:r>
+      <w:proofErr w:type="spellStart"/>
+      <w:r>
+        <w:rPr>
+          <w:lang w:val="tr-TR"/>
+        </w:rPr>
+        <w:t>Beck</w:t>
+      </w:r>
+      <w:proofErr w:type="spellEnd"/>
+      <w:r>
+        <w:rPr>
+          <w:lang w:val="tr-TR"/>
+        </w:rPr>
+        <w:t xml:space="preserve"> ve </w:t>
+      </w:r>
+      <w:proofErr w:type="spellStart"/>
+      <w:r>
+        <w:rPr>
+          <w:lang w:val="tr-TR"/>
+        </w:rPr>
+        <w:t>Eric</w:t>
+      </w:r>
+      <w:proofErr w:type="spellEnd"/>
+      <w:r>
+        <w:rPr>
+          <w:lang w:val="tr-TR"/>
+        </w:rPr>
+        <w:t xml:space="preserve"> Gamma, </w:t>
+      </w:r>
+      <w:proofErr w:type="spellStart"/>
+      <w:r>
+        <w:rPr>
+          <w:lang w:val="tr-TR"/>
+        </w:rPr>
+        <w:t>jUnit</w:t>
+      </w:r>
+      <w:proofErr w:type="spellEnd"/>
+      <w:r>
+        <w:rPr>
+          <w:lang w:val="tr-TR"/>
+        </w:rPr>
+        <w:t xml:space="preserve"> adlı bir test programı geliştirmeye başladı. </w:t>
+      </w:r>
+    </w:p>
+    <w:p>
+      <w:pPr>
+        <w:pStyle w:val="ListParagraph"/>
+        <w:numPr>
+          <w:ilvl w:val="0"/>
+          <w:numId w:val="26"/>
+        </w:numPr>
+        <w:rPr>
+          <w:lang w:val="tr-TR"/>
+        </w:rPr>
+      </w:pPr>
+      <w:r>
+        <w:rPr>
+          <w:lang w:val="tr-TR"/>
+        </w:rPr>
+        <w:t xml:space="preserve">Harika bir test aracıdır. </w:t>
+      </w:r>
+    </w:p>
+    <w:p>
+      <w:pPr>
+        <w:pStyle w:val="ListParagraph"/>
+        <w:numPr>
+          <w:ilvl w:val="0"/>
+          <w:numId w:val="26"/>
+        </w:numPr>
+        <w:rPr>
+          <w:lang w:val="tr-TR"/>
+        </w:rPr>
+      </w:pPr>
+      <w:r>
+        <w:rPr>
+          <w:lang w:val="tr-TR"/>
+        </w:rPr>
+        <w:t xml:space="preserve">Pek çok geliştirici ve şirket, </w:t>
+      </w:r>
+      <w:proofErr w:type="spellStart"/>
+      <w:r>
+        <w:rPr>
+          <w:lang w:val="tr-TR"/>
+        </w:rPr>
+        <w:t>java</w:t>
+      </w:r>
+      <w:proofErr w:type="spellEnd"/>
+      <w:r>
+        <w:rPr>
+          <w:lang w:val="tr-TR"/>
+        </w:rPr>
+        <w:t xml:space="preserve"> kodlarını test etmek için bu aracı kullanır.</w:t>
+      </w:r>
+    </w:p>
+    <w:p>
+      <w:pPr>
+        <w:rPr>
+          <w:lang w:val="tr-TR"/>
+        </w:rPr>
+      </w:pPr>
+    </w:p>
+    <w:p>
+      <w:pPr>
+        <w:rPr>
+          <w:lang w:val="tr-TR"/>
+        </w:rPr>
+      </w:pPr>
+    </w:p>
+    <w:p>
+      <w:pPr>
+        <w:rPr>
+          <w:lang w:val="tr-TR"/>
+        </w:rPr>
+      </w:pPr>
+    </w:p>
+    <w:p>
+      <w:pPr>
+        <w:rPr>
+          <w:lang w:val="tr-TR"/>
+        </w:rPr>
+      </w:pPr>
+    </w:p>
+    <w:p>
+      <w:pPr>
+        <w:rPr>
+          <w:lang w:val="tr-TR"/>
+        </w:rPr>
+      </w:pPr>
+    </w:p>
+    <w:p>
+      <w:pPr>
+        <w:rPr>
+          <w:b/>
+          <w:bCs/>
+          <w:lang w:val="tr-TR"/>
+        </w:rPr>
+      </w:pPr>
+      <w:bookmarkStart w:id="2" w:name="OLE_LINK1"/>
+      <w:bookmarkStart w:id="3" w:name="OLE_LINK2"/>
+      <w:r>
+        <w:rPr>
+          <w:b/>
+          <w:bCs/>
+          <w:color w:val="FF0000"/>
           <w:lang w:val="tr-TR"/>
         </w:rPr>
         <w:lastRenderedPageBreak/>
-        <w:t>Çift Standart</w:t>
-      </w:r>
-    </w:p>
-    <w:p>
-      <w:pPr>
-        <w:pStyle w:val="ListParagraph"/>
-        <w:numPr>
-          <w:ilvl w:val="1"/>
-          <w:numId w:val="22"/>
-        </w:numPr>
-        <w:rPr>
-          <w:lang w:val="tr-TR"/>
-        </w:rPr>
-      </w:pPr>
-      <w:r>
-        <w:rPr>
-          <w:lang w:val="tr-TR"/>
-        </w:rPr>
-        <w:t xml:space="preserve">Test </w:t>
+        <w:t>Bölüm 16- Seri Verileri Yeniden Düzenleme</w:t>
+      </w:r>
+    </w:p>
+    <w:bookmarkEnd w:id="2"/>
+    <w:bookmarkEnd w:id="3"/>
+    <w:p>
+      <w:pPr>
+        <w:rPr>
+          <w:lang w:val="tr-TR"/>
+        </w:rPr>
+      </w:pPr>
+    </w:p>
+    <w:p>
+      <w:pPr>
+        <w:rPr>
+          <w:lang w:val="tr-TR"/>
+        </w:rPr>
+      </w:pPr>
+    </w:p>
+    <w:p>
+      <w:pPr>
+        <w:pStyle w:val="ListParagraph"/>
+        <w:numPr>
+          <w:ilvl w:val="0"/>
+          <w:numId w:val="27"/>
+        </w:numPr>
+        <w:rPr>
+          <w:lang w:val="tr-TR"/>
+        </w:rPr>
+      </w:pPr>
+      <w:r>
+        <w:rPr>
+          <w:lang w:val="tr-TR"/>
+        </w:rPr>
+        <w:t xml:space="preserve">Bu bölüm </w:t>
       </w:r>
       <w:proofErr w:type="spellStart"/>
       <w:r>
         <w:rPr>
           <w:lang w:val="tr-TR"/>
         </w:rPr>
-        <w:t>API’si</w:t>
+        <w:t>SerialDate</w:t>
       </w:r>
       <w:proofErr w:type="spellEnd"/>
       <w:r>
         <w:rPr>
           <w:lang w:val="tr-TR"/>
         </w:rPr>
-        <w:t xml:space="preserve"> içindeki kod, üretim kodundan farklı mühendislik standartlarına sahiptir. </w:t>
-      </w:r>
-    </w:p>
-    <w:p>
-      <w:pPr>
-        <w:pStyle w:val="ListParagraph"/>
-        <w:numPr>
-          <w:ilvl w:val="1"/>
-          <w:numId w:val="22"/>
-        </w:numPr>
-        <w:rPr>
-          <w:lang w:val="tr-TR"/>
-        </w:rPr>
-      </w:pPr>
-      <w:r>
-        <w:rPr>
-          <w:lang w:val="tr-TR"/>
-        </w:rPr>
-        <w:t xml:space="preserve">Basit, öz ve açıklayıcı olmalıdır, ancak üretim kodu kadar verimli olmasına gerek yoktur. </w:t>
-      </w:r>
-    </w:p>
-    <w:p>
-      <w:pPr>
-        <w:pStyle w:val="ListParagraph"/>
-        <w:numPr>
-          <w:ilvl w:val="1"/>
-          <w:numId w:val="22"/>
-        </w:numPr>
-        <w:rPr>
-          <w:lang w:val="tr-TR"/>
-        </w:rPr>
-      </w:pPr>
-      <w:r>
-        <w:rPr>
-          <w:lang w:val="tr-TR"/>
-        </w:rPr>
-        <w:t>Sonuçta, üretim ortamında değil test ortamında çalışır ve bu iki ortamın çok farklı ihtiyaçları vardır.</w:t>
-      </w:r>
-    </w:p>
-    <w:p>
-      <w:pPr>
-        <w:pStyle w:val="ListParagraph"/>
-        <w:numPr>
-          <w:ilvl w:val="1"/>
-          <w:numId w:val="22"/>
-        </w:numPr>
-        <w:rPr>
-          <w:lang w:val="tr-TR"/>
-        </w:rPr>
-      </w:pPr>
-      <w:r>
-        <w:rPr>
-          <w:lang w:val="tr-TR"/>
-        </w:rPr>
-        <w:t xml:space="preserve">Üretim ortamında asla yapmayacağımız fakat test ortamında uygulayabileceğimiz şeyler vardır. </w:t>
-      </w:r>
-    </w:p>
-    <w:p>
-      <w:pPr>
-        <w:pStyle w:val="ListParagraph"/>
-        <w:numPr>
-          <w:ilvl w:val="1"/>
-          <w:numId w:val="22"/>
-        </w:numPr>
-        <w:rPr>
-          <w:lang w:val="tr-TR"/>
-        </w:rPr>
-      </w:pPr>
-      <w:r>
-        <w:rPr>
-          <w:lang w:val="tr-TR"/>
-        </w:rPr>
-        <w:t>Genellikle bu şeyler bellek veya CPU verimliliği meseleleridir.</w:t>
+        <w:t xml:space="preserve"> kütüphanesinin iyileştirilmesi hakkında örnek içeriyor.</w:t>
       </w:r>
     </w:p>
     <w:p>
@@ -25880,71 +29174,57 @@
         <w:pStyle w:val="ListParagraph"/>
         <w:numPr>
           <w:ilvl w:val="0"/>
-          <w:numId w:val="22"/>
-        </w:numPr>
-        <w:rPr>
-          <w:lang w:val="tr-TR"/>
-        </w:rPr>
-      </w:pPr>
-      <w:r>
-        <w:rPr>
-          <w:lang w:val="tr-TR"/>
-        </w:rPr>
-        <w:t xml:space="preserve">Test </w:t>
-      </w:r>
-      <w:r>
-        <w:rPr>
-          <w:lang w:val="tr-TR"/>
-        </w:rPr>
-        <w:t>b</w:t>
-      </w:r>
-      <w:r>
-        <w:rPr>
-          <w:lang w:val="tr-TR"/>
-        </w:rPr>
-        <w:t xml:space="preserve">aşına </w:t>
-      </w:r>
-      <w:r>
-        <w:rPr>
-          <w:lang w:val="tr-TR"/>
-        </w:rPr>
-        <w:t>b</w:t>
-      </w:r>
-      <w:r>
-        <w:rPr>
-          <w:lang w:val="tr-TR"/>
-        </w:rPr>
-        <w:t>ir</w:t>
-      </w:r>
-      <w:r>
-        <w:rPr>
-          <w:lang w:val="tr-TR"/>
-        </w:rPr>
-        <w:t xml:space="preserve"> o</w:t>
-      </w:r>
-      <w:r>
-        <w:rPr>
-          <w:lang w:val="tr-TR"/>
-        </w:rPr>
-        <w:t>nay</w:t>
-      </w:r>
-    </w:p>
-    <w:p>
-      <w:pPr>
-        <w:pStyle w:val="ListParagraph"/>
-        <w:numPr>
-          <w:ilvl w:val="1"/>
-          <w:numId w:val="22"/>
-        </w:numPr>
-        <w:rPr>
-          <w:lang w:val="tr-TR"/>
-        </w:rPr>
-      </w:pPr>
-      <w:r>
-        <w:rPr>
-          <w:lang w:val="tr-TR"/>
-        </w:rPr>
-        <w:t>Test başına yalnızca bir iddianın sürdürülmesi önerilir çünkü bu, her testin anlaşılmasını kolaylaştırmaya yardımcı olur.</w:t>
+          <w:numId w:val="27"/>
+        </w:numPr>
+        <w:rPr>
+          <w:lang w:val="tr-TR"/>
+        </w:rPr>
+      </w:pPr>
+      <w:proofErr w:type="spellStart"/>
+      <w:r>
+        <w:rPr>
+          <w:lang w:val="tr-TR"/>
+        </w:rPr>
+        <w:t>SerialDate</w:t>
+      </w:r>
+      <w:proofErr w:type="spellEnd"/>
+      <w:r>
+        <w:rPr>
+          <w:lang w:val="tr-TR"/>
+        </w:rPr>
+        <w:t xml:space="preserve"> aslında nedir</w:t>
+      </w:r>
+      <w:r>
+        <w:rPr>
+          <w:lang w:val="tr-TR"/>
+        </w:rPr>
+        <w:t>.</w:t>
+      </w:r>
+    </w:p>
+    <w:p>
+      <w:pPr>
+        <w:pStyle w:val="ListParagraph"/>
+        <w:numPr>
+          <w:ilvl w:val="1"/>
+          <w:numId w:val="27"/>
+        </w:numPr>
+        <w:rPr>
+          <w:lang w:val="tr-TR"/>
+        </w:rPr>
+      </w:pPr>
+      <w:proofErr w:type="spellStart"/>
+      <w:r>
+        <w:rPr>
+          <w:lang w:val="tr-TR"/>
+        </w:rPr>
+        <w:t>SerialDate</w:t>
+      </w:r>
+      <w:proofErr w:type="spellEnd"/>
+      <w:r>
+        <w:rPr>
+          <w:lang w:val="tr-TR"/>
+        </w:rPr>
+        <w:t>, Java'daki tarih işlevini temsil eden bir sınıftır.</w:t>
       </w:r>
     </w:p>
     <w:p>
@@ -25952,89 +29232,17 @@
         <w:pStyle w:val="ListParagraph"/>
         <w:numPr>
           <w:ilvl w:val="0"/>
-          <w:numId w:val="22"/>
-        </w:numPr>
-        <w:rPr>
-          <w:lang w:val="tr-TR"/>
-        </w:rPr>
-      </w:pPr>
-      <w:r>
-        <w:rPr>
-          <w:lang w:val="tr-TR"/>
-        </w:rPr>
-        <w:t xml:space="preserve">Test </w:t>
-      </w:r>
-      <w:r>
-        <w:rPr>
-          <w:lang w:val="tr-TR"/>
-        </w:rPr>
-        <w:t>b</w:t>
-      </w:r>
-      <w:r>
-        <w:rPr>
-          <w:lang w:val="tr-TR"/>
-        </w:rPr>
-        <w:t xml:space="preserve">aşına </w:t>
-      </w:r>
-      <w:r>
-        <w:rPr>
-          <w:lang w:val="tr-TR"/>
-        </w:rPr>
-        <w:t>t</w:t>
-      </w:r>
-      <w:r>
-        <w:rPr>
-          <w:lang w:val="tr-TR"/>
-        </w:rPr>
-        <w:t xml:space="preserve">ek </w:t>
-      </w:r>
-      <w:r>
-        <w:rPr>
-          <w:lang w:val="tr-TR"/>
-        </w:rPr>
-        <w:t>k</w:t>
-      </w:r>
-      <w:r>
-        <w:rPr>
-          <w:lang w:val="tr-TR"/>
-        </w:rPr>
-        <w:t>onsept</w:t>
-      </w:r>
-    </w:p>
-    <w:p>
-      <w:pPr>
-        <w:pStyle w:val="ListParagraph"/>
-        <w:numPr>
-          <w:ilvl w:val="1"/>
-          <w:numId w:val="22"/>
-        </w:numPr>
-        <w:rPr>
-          <w:lang w:val="tr-TR"/>
-        </w:rPr>
-      </w:pPr>
-      <w:r>
-        <w:rPr>
-          <w:lang w:val="tr-TR"/>
-        </w:rPr>
-        <w:t>Bu kural, kısa işlevleri korumanıza yardımcı olacaktır.</w:t>
-      </w:r>
-    </w:p>
-    <w:p>
-      <w:pPr>
-        <w:pStyle w:val="ListParagraph"/>
-        <w:numPr>
-          <w:ilvl w:val="1"/>
-          <w:numId w:val="22"/>
-        </w:numPr>
-        <w:rPr>
-          <w:lang w:val="tr-TR"/>
-        </w:rPr>
-      </w:pPr>
-      <w:r>
-        <w:rPr>
-          <w:lang w:val="tr-TR"/>
-        </w:rPr>
-        <w:t>Doğrulamanız gereken her kavram için bir test yazın</w:t>
+          <w:numId w:val="27"/>
+        </w:numPr>
+        <w:rPr>
+          <w:lang w:val="tr-TR"/>
+        </w:rPr>
+      </w:pPr>
+      <w:r>
+        <w:rPr>
+          <w:lang w:val="tr-TR"/>
+        </w:rPr>
+        <w:t>Bir kodu yeniden düzenlemek, bir proje için çok önemli bir şeydir.</w:t>
       </w:r>
     </w:p>
     <w:p>
@@ -26042,102 +29250,199 @@
         <w:pStyle w:val="ListParagraph"/>
         <w:numPr>
           <w:ilvl w:val="0"/>
-          <w:numId w:val="22"/>
-        </w:numPr>
-        <w:rPr>
-          <w:lang w:val="tr-TR"/>
-        </w:rPr>
-      </w:pPr>
-      <w:r>
-        <w:rPr>
-          <w:lang w:val="tr-TR"/>
-        </w:rPr>
-        <w:t>F.I.R.S.T</w:t>
-      </w:r>
-    </w:p>
-    <w:p>
-      <w:pPr>
-        <w:pStyle w:val="ListParagraph"/>
-        <w:numPr>
-          <w:ilvl w:val="1"/>
-          <w:numId w:val="22"/>
-        </w:numPr>
-        <w:rPr>
-          <w:lang w:val="tr-TR"/>
-        </w:rPr>
-      </w:pPr>
-      <w:r>
-        <w:rPr>
-          <w:lang w:val="tr-TR"/>
-        </w:rPr>
-        <w:t>Hızlı, Test hızlı olmalıdır.</w:t>
-      </w:r>
-    </w:p>
-    <w:p>
-      <w:pPr>
-        <w:pStyle w:val="ListParagraph"/>
-        <w:numPr>
-          <w:ilvl w:val="1"/>
-          <w:numId w:val="22"/>
-        </w:numPr>
-        <w:rPr>
-          <w:lang w:val="tr-TR"/>
-        </w:rPr>
-      </w:pPr>
-      <w:r>
-        <w:rPr>
-          <w:lang w:val="tr-TR"/>
-        </w:rPr>
-        <w:t>Bağımsız, Test birbirine bağlı olmamalıdır.</w:t>
-      </w:r>
-    </w:p>
-    <w:p>
-      <w:pPr>
-        <w:pStyle w:val="ListParagraph"/>
-        <w:numPr>
-          <w:ilvl w:val="1"/>
-          <w:numId w:val="22"/>
-        </w:numPr>
-        <w:rPr>
-          <w:lang w:val="tr-TR"/>
-        </w:rPr>
-      </w:pPr>
-      <w:r>
-        <w:rPr>
-          <w:lang w:val="tr-TR"/>
-        </w:rPr>
-        <w:t>Tekrarlanabilir,</w:t>
-      </w:r>
-      <w:r>
-        <w:rPr>
+          <w:numId w:val="27"/>
+        </w:numPr>
+        <w:rPr>
+          <w:lang w:val="tr-TR"/>
+        </w:rPr>
+      </w:pPr>
+      <w:r>
+        <w:rPr>
+          <w:lang w:val="tr-TR"/>
+        </w:rPr>
+        <w:t>Temiz olmayan kod herhangi bir sistemde olabilir.</w:t>
+      </w:r>
+    </w:p>
+    <w:p>
+      <w:pPr>
+        <w:pStyle w:val="ListParagraph"/>
+        <w:numPr>
+          <w:ilvl w:val="0"/>
+          <w:numId w:val="27"/>
+        </w:numPr>
+        <w:rPr>
+          <w:lang w:val="tr-TR"/>
+        </w:rPr>
+      </w:pPr>
+      <w:r>
+        <w:rPr>
+          <w:lang w:val="tr-TR"/>
+        </w:rPr>
+        <w:t>Onları sık sık yeniden düzenlememiz gerekiyor.</w:t>
+      </w:r>
+    </w:p>
+    <w:p>
+      <w:pPr>
+        <w:pStyle w:val="ListParagraph"/>
+        <w:numPr>
+          <w:ilvl w:val="0"/>
+          <w:numId w:val="27"/>
+        </w:numPr>
+        <w:rPr>
+          <w:lang w:val="tr-TR"/>
+        </w:rPr>
+      </w:pPr>
+      <w:r>
+        <w:rPr>
+          <w:lang w:val="tr-TR"/>
+        </w:rPr>
+        <w:t>Yeniden düzenleme için birkaç adım atmamız gerekiyor</w:t>
+      </w:r>
+      <w:r>
+        <w:rPr>
+          <w:lang w:val="tr-TR"/>
+        </w:rPr>
+        <w:t>.</w:t>
+      </w:r>
+    </w:p>
+    <w:p>
+      <w:pPr>
+        <w:pStyle w:val="ListParagraph"/>
+        <w:numPr>
+          <w:ilvl w:val="0"/>
+          <w:numId w:val="27"/>
+        </w:numPr>
+        <w:rPr>
+          <w:lang w:val="tr-TR"/>
+        </w:rPr>
+      </w:pPr>
+      <w:r>
+        <w:rPr>
+          <w:lang w:val="tr-TR"/>
+        </w:rPr>
+        <w:t>Tüm kodu test edin ve test hatalarını düzeltin</w:t>
+      </w:r>
+      <w:r>
+        <w:rPr>
+          <w:lang w:val="tr-TR"/>
+        </w:rPr>
+        <w:t>.</w:t>
+      </w:r>
+    </w:p>
+    <w:p>
+      <w:pPr>
+        <w:rPr>
+          <w:lang w:val="tr-TR"/>
+        </w:rPr>
+      </w:pPr>
+    </w:p>
+    <w:p>
+      <w:pPr>
+        <w:rPr>
+          <w:lang w:val="tr-TR"/>
+        </w:rPr>
+      </w:pPr>
+    </w:p>
+    <w:p>
+      <w:pPr>
+        <w:rPr>
+          <w:b/>
+          <w:bCs/>
+          <w:color w:val="FF0000"/>
+          <w:lang w:val="tr-TR"/>
+        </w:rPr>
+      </w:pPr>
+      <w:r>
+        <w:rPr>
+          <w:b/>
+          <w:bCs/>
+          <w:color w:val="FF0000"/>
+          <w:lang w:val="tr-TR"/>
+        </w:rPr>
+        <w:t xml:space="preserve">Bölüm </w:t>
+      </w:r>
+      <w:proofErr w:type="gramStart"/>
+      <w:r>
+        <w:rPr>
+          <w:b/>
+          <w:bCs/>
+          <w:color w:val="FF0000"/>
+          <w:lang w:val="tr-TR"/>
+        </w:rPr>
+        <w:t>17 -</w:t>
+      </w:r>
+      <w:proofErr w:type="gramEnd"/>
+      <w:r>
+        <w:rPr>
+          <w:b/>
+          <w:bCs/>
+          <w:color w:val="FF0000"/>
           <w:lang w:val="tr-TR"/>
         </w:rPr>
         <w:t xml:space="preserve"> </w:t>
       </w:r>
       <w:r>
         <w:rPr>
-          <w:lang w:val="tr-TR"/>
-        </w:rPr>
-        <w:t>Test her ortamda tekrarlanabilir olmalıdır.</w:t>
-      </w:r>
-    </w:p>
-    <w:p>
-      <w:pPr>
-        <w:pStyle w:val="ListParagraph"/>
-        <w:numPr>
-          <w:ilvl w:val="1"/>
-          <w:numId w:val="22"/>
-        </w:numPr>
-        <w:rPr>
-          <w:lang w:val="tr-TR"/>
-        </w:rPr>
-      </w:pPr>
-      <w:r>
-        <w:rPr>
-          <w:lang w:val="tr-TR"/>
-        </w:rPr>
-        <w:t>Kendini Doğrulayan,</w:t>
-      </w:r>
+          <w:b/>
+          <w:bCs/>
+          <w:color w:val="FF0000"/>
+          <w:lang w:val="tr-TR"/>
+        </w:rPr>
+        <w:t xml:space="preserve">Kokular ve </w:t>
+      </w:r>
+      <w:proofErr w:type="spellStart"/>
+      <w:r>
+        <w:rPr>
+          <w:b/>
+          <w:bCs/>
+          <w:color w:val="FF0000"/>
+          <w:lang w:val="tr-TR"/>
+        </w:rPr>
+        <w:t>Buluşsal</w:t>
+      </w:r>
+      <w:proofErr w:type="spellEnd"/>
+      <w:r>
+        <w:rPr>
+          <w:b/>
+          <w:bCs/>
+          <w:color w:val="FF0000"/>
+          <w:lang w:val="tr-TR"/>
+        </w:rPr>
+        <w:t xml:space="preserve"> Yöntemler</w:t>
+      </w:r>
+    </w:p>
+    <w:p>
+      <w:pPr>
+        <w:rPr>
+          <w:lang w:val="tr-TR"/>
+        </w:rPr>
+      </w:pPr>
+    </w:p>
+    <w:p>
+      <w:pPr>
+        <w:pStyle w:val="ListParagraph"/>
+        <w:numPr>
+          <w:ilvl w:val="0"/>
+          <w:numId w:val="28"/>
+        </w:numPr>
+        <w:rPr>
+          <w:lang w:val="tr-TR"/>
+        </w:rPr>
+      </w:pPr>
+      <w:r>
+        <w:rPr>
+          <w:lang w:val="tr-TR"/>
+        </w:rPr>
+        <w:t xml:space="preserve">Bir kod referansı, </w:t>
+      </w:r>
+      <w:proofErr w:type="gramStart"/>
+      <w:r>
+        <w:rPr>
+          <w:lang w:val="tr-TR"/>
+        </w:rPr>
+        <w:t>Martin</w:t>
+      </w:r>
+      <w:proofErr w:type="gramEnd"/>
       <w:r>
         <w:rPr>
           <w:lang w:val="tr-TR"/>
@@ -26149,61 +29454,2536 @@
         <w:rPr>
           <w:lang w:val="tr-TR"/>
         </w:rPr>
-        <w:t>Test'in</w:t>
+        <w:t>Fowler'ın</w:t>
       </w:r>
       <w:proofErr w:type="spellEnd"/>
       <w:r>
         <w:rPr>
           <w:lang w:val="tr-TR"/>
         </w:rPr>
-        <w:t xml:space="preserve"> bir </w:t>
-      </w:r>
+        <w:t xml:space="preserve"> Yeniden Düzenleme ve Robert C Martin'in Temiz Kodundan kokuyor.</w:t>
+      </w:r>
+    </w:p>
+    <w:p>
+      <w:pPr>
+        <w:pStyle w:val="ListParagraph"/>
+        <w:numPr>
+          <w:ilvl w:val="0"/>
+          <w:numId w:val="28"/>
+        </w:numPr>
+        <w:rPr>
+          <w:lang w:val="tr-TR"/>
+        </w:rPr>
+      </w:pPr>
+      <w:r>
+        <w:rPr>
+          <w:lang w:val="tr-TR"/>
+        </w:rPr>
+        <w:t xml:space="preserve">Temiz kod bir liste veya değer sisteminden değil, disiplinden gelse </w:t>
+      </w:r>
+      <w:proofErr w:type="gramStart"/>
+      <w:r>
+        <w:rPr>
+          <w:lang w:val="tr-TR"/>
+        </w:rPr>
+        <w:t>de,</w:t>
+      </w:r>
+      <w:proofErr w:type="gramEnd"/>
+      <w:r>
+        <w:rPr>
+          <w:lang w:val="tr-TR"/>
+        </w:rPr>
+        <w:t xml:space="preserve"> işte bir başlangıç noktası.</w:t>
+      </w:r>
+    </w:p>
+    <w:p>
+      <w:pPr>
+        <w:pStyle w:val="ListParagraph"/>
+        <w:numPr>
+          <w:ilvl w:val="0"/>
+          <w:numId w:val="28"/>
+        </w:numPr>
+        <w:rPr>
+          <w:lang w:val="tr-TR"/>
+        </w:rPr>
+      </w:pPr>
+      <w:r>
+        <w:rPr>
+          <w:lang w:val="tr-TR"/>
+        </w:rPr>
+        <w:t>Yorumlar</w:t>
+      </w:r>
+    </w:p>
+    <w:p>
+      <w:pPr>
+        <w:pStyle w:val="ListParagraph"/>
+        <w:numPr>
+          <w:ilvl w:val="1"/>
+          <w:numId w:val="28"/>
+        </w:numPr>
+        <w:rPr>
+          <w:lang w:val="tr-TR"/>
+        </w:rPr>
+      </w:pPr>
+      <w:r>
+        <w:rPr>
+          <w:lang w:val="tr-TR"/>
+        </w:rPr>
+        <w:t>C1: Uygunsuz Bilgi</w:t>
+      </w:r>
+    </w:p>
+    <w:p>
+      <w:pPr>
+        <w:pStyle w:val="ListParagraph"/>
+        <w:numPr>
+          <w:ilvl w:val="2"/>
+          <w:numId w:val="28"/>
+        </w:numPr>
+        <w:rPr>
+          <w:lang w:val="tr-TR"/>
+        </w:rPr>
+      </w:pPr>
+      <w:r>
+        <w:rPr>
+          <w:lang w:val="tr-TR"/>
+        </w:rPr>
+        <w:t>Kod ve tasarıma atıfta bulunan teknik notlar için yorumları ayırın.</w:t>
+      </w:r>
+    </w:p>
+    <w:p>
+      <w:pPr>
+        <w:pStyle w:val="ListParagraph"/>
+        <w:numPr>
+          <w:ilvl w:val="1"/>
+          <w:numId w:val="28"/>
+        </w:numPr>
+        <w:rPr>
+          <w:lang w:val="tr-TR"/>
+        </w:rPr>
+      </w:pPr>
+      <w:r>
+        <w:rPr>
+          <w:lang w:val="tr-TR"/>
+        </w:rPr>
+        <w:t>C2: Eski Yorum</w:t>
+      </w:r>
+    </w:p>
+    <w:p>
+      <w:pPr>
+        <w:pStyle w:val="ListParagraph"/>
+        <w:numPr>
+          <w:ilvl w:val="2"/>
+          <w:numId w:val="28"/>
+        </w:numPr>
+        <w:rPr>
+          <w:lang w:val="tr-TR"/>
+        </w:rPr>
+      </w:pPr>
+      <w:r>
+        <w:rPr>
+          <w:lang w:val="tr-TR"/>
+        </w:rPr>
+        <w:t>Eski yorumları güncelleyin veya silin.</w:t>
+      </w:r>
+    </w:p>
+    <w:p>
+      <w:pPr>
+        <w:pStyle w:val="ListParagraph"/>
+        <w:numPr>
+          <w:ilvl w:val="1"/>
+          <w:numId w:val="28"/>
+        </w:numPr>
+        <w:rPr>
+          <w:lang w:val="tr-TR"/>
+        </w:rPr>
+      </w:pPr>
+      <w:r>
+        <w:rPr>
+          <w:lang w:val="tr-TR"/>
+        </w:rPr>
+        <w:t>C3: Gereksiz Yorum</w:t>
+      </w:r>
+    </w:p>
+    <w:p>
+      <w:pPr>
+        <w:pStyle w:val="ListParagraph"/>
+        <w:numPr>
+          <w:ilvl w:val="2"/>
+          <w:numId w:val="28"/>
+        </w:numPr>
+        <w:rPr>
+          <w:lang w:val="tr-TR"/>
+        </w:rPr>
+      </w:pPr>
+      <w:r>
+        <w:rPr>
+          <w:lang w:val="tr-TR"/>
+        </w:rPr>
+        <w:t>Gereksiz bir yorum, kendisini yeterince tanımlayabilen bir şeyi tanımlar.</w:t>
+      </w:r>
+    </w:p>
+    <w:p>
+      <w:pPr>
+        <w:pStyle w:val="ListParagraph"/>
+        <w:numPr>
+          <w:ilvl w:val="1"/>
+          <w:numId w:val="28"/>
+        </w:numPr>
+        <w:rPr>
+          <w:lang w:val="tr-TR"/>
+        </w:rPr>
+      </w:pPr>
+      <w:r>
+        <w:rPr>
+          <w:lang w:val="tr-TR"/>
+        </w:rPr>
+        <w:t>C4: Kötü Yazılmış Yorum</w:t>
+      </w:r>
+    </w:p>
+    <w:p>
+      <w:pPr>
+        <w:pStyle w:val="ListParagraph"/>
+        <w:numPr>
+          <w:ilvl w:val="2"/>
+          <w:numId w:val="28"/>
+        </w:numPr>
+        <w:rPr>
+          <w:lang w:val="tr-TR"/>
+        </w:rPr>
+      </w:pPr>
+      <w:r>
+        <w:rPr>
+          <w:lang w:val="tr-TR"/>
+        </w:rPr>
+        <w:t>Yorumlar kısa, öz ve doğru yazılmış olmalıdır.</w:t>
+      </w:r>
+    </w:p>
+    <w:p>
+      <w:pPr>
+        <w:pStyle w:val="ListParagraph"/>
+        <w:numPr>
+          <w:ilvl w:val="1"/>
+          <w:numId w:val="28"/>
+        </w:numPr>
+        <w:rPr>
+          <w:lang w:val="tr-TR"/>
+        </w:rPr>
+      </w:pPr>
+      <w:r>
+        <w:rPr>
+          <w:lang w:val="tr-TR"/>
+        </w:rPr>
+        <w:t>C5: Yorumlanmış Kod</w:t>
+      </w:r>
+    </w:p>
+    <w:p>
+      <w:pPr>
+        <w:pStyle w:val="ListParagraph"/>
+        <w:numPr>
+          <w:ilvl w:val="2"/>
+          <w:numId w:val="28"/>
+        </w:numPr>
+        <w:rPr>
+          <w:lang w:val="tr-TR"/>
+        </w:rPr>
+      </w:pPr>
+      <w:r>
+        <w:rPr>
+          <w:lang w:val="tr-TR"/>
+        </w:rPr>
+        <w:t>Hayalet kodu. Silin.</w:t>
+      </w:r>
+      <w:r>
+        <w:rPr>
+          <w:lang w:val="tr-TR"/>
+        </w:rPr>
+        <w:br/>
+      </w:r>
+    </w:p>
+    <w:p>
+      <w:pPr>
+        <w:pStyle w:val="ListParagraph"/>
+        <w:numPr>
+          <w:ilvl w:val="0"/>
+          <w:numId w:val="28"/>
+        </w:numPr>
+        <w:rPr>
+          <w:lang w:val="tr-TR"/>
+        </w:rPr>
+      </w:pPr>
+      <w:r>
+        <w:rPr>
+          <w:lang w:val="tr-TR"/>
+        </w:rPr>
+        <w:t>Çevre</w:t>
+      </w:r>
+    </w:p>
+    <w:p>
+      <w:pPr>
+        <w:pStyle w:val="ListParagraph"/>
+        <w:numPr>
+          <w:ilvl w:val="1"/>
+          <w:numId w:val="28"/>
+        </w:numPr>
+        <w:rPr>
+          <w:lang w:val="tr-TR"/>
+        </w:rPr>
+      </w:pPr>
+      <w:r>
+        <w:rPr>
+          <w:lang w:val="tr-TR"/>
+        </w:rPr>
+        <w:t>E1: Derleme Birden Fazla Adım Gerektirir</w:t>
+      </w:r>
+    </w:p>
+    <w:p>
+      <w:pPr>
+        <w:pStyle w:val="ListParagraph"/>
+        <w:numPr>
+          <w:ilvl w:val="2"/>
+          <w:numId w:val="28"/>
+        </w:numPr>
+        <w:rPr>
+          <w:lang w:val="tr-TR"/>
+        </w:rPr>
+      </w:pPr>
+      <w:r>
+        <w:rPr>
+          <w:lang w:val="tr-TR"/>
+        </w:rPr>
+        <w:t>Derlemeler, teslim almak için bir komut ve çalıştırmak için bir komut gerektirmelidir.</w:t>
+      </w:r>
+    </w:p>
+    <w:p>
+      <w:pPr>
+        <w:pStyle w:val="ListParagraph"/>
+        <w:numPr>
+          <w:ilvl w:val="1"/>
+          <w:numId w:val="28"/>
+        </w:numPr>
+        <w:rPr>
+          <w:lang w:val="tr-TR"/>
+        </w:rPr>
+      </w:pPr>
+      <w:r>
+        <w:rPr>
+          <w:lang w:val="tr-TR"/>
+        </w:rPr>
+        <w:t>E2: Testler Birden Fazla Adım Gerektirir</w:t>
+      </w:r>
+    </w:p>
+    <w:p>
+      <w:pPr>
+        <w:pStyle w:val="ListParagraph"/>
+        <w:numPr>
+          <w:ilvl w:val="2"/>
+          <w:numId w:val="28"/>
+        </w:numPr>
+        <w:rPr>
+          <w:lang w:val="tr-TR"/>
+        </w:rPr>
+      </w:pPr>
+      <w:r>
+        <w:rPr>
+          <w:lang w:val="tr-TR"/>
+        </w:rPr>
+        <w:t>Testler, bir IDE aracılığıyla tek bir düğme tıklamasıyla veya tek bir komutla çalıştırılmalıdır.</w:t>
+      </w:r>
+    </w:p>
+    <w:p>
+      <w:pPr>
+        <w:pStyle w:val="ListParagraph"/>
+        <w:ind w:left="1440"/>
+        <w:rPr>
+          <w:lang w:val="tr-TR"/>
+        </w:rPr>
+      </w:pPr>
+    </w:p>
+    <w:p>
+      <w:pPr>
+        <w:pStyle w:val="ListParagraph"/>
+        <w:numPr>
+          <w:ilvl w:val="0"/>
+          <w:numId w:val="28"/>
+        </w:numPr>
+        <w:rPr>
+          <w:lang w:val="tr-TR"/>
+        </w:rPr>
+      </w:pPr>
+      <w:r>
+        <w:rPr>
+          <w:lang w:val="tr-TR"/>
+        </w:rPr>
+        <w:t>Fonksiyonlar</w:t>
+      </w:r>
+    </w:p>
+    <w:p>
+      <w:pPr>
+        <w:pStyle w:val="ListParagraph"/>
+        <w:numPr>
+          <w:ilvl w:val="1"/>
+          <w:numId w:val="28"/>
+        </w:numPr>
+        <w:rPr>
+          <w:lang w:val="tr-TR"/>
+        </w:rPr>
+      </w:pPr>
+      <w:r>
+        <w:rPr>
+          <w:lang w:val="tr-TR"/>
+        </w:rPr>
+        <w:t>F1: Çok Fazla Argüman</w:t>
+      </w:r>
+    </w:p>
+    <w:p>
+      <w:pPr>
+        <w:pStyle w:val="ListParagraph"/>
+        <w:numPr>
+          <w:ilvl w:val="2"/>
+          <w:numId w:val="28"/>
+        </w:numPr>
+        <w:rPr>
+          <w:lang w:val="tr-TR"/>
+        </w:rPr>
+      </w:pPr>
+      <w:r>
+        <w:rPr>
+          <w:lang w:val="tr-TR"/>
+        </w:rPr>
+        <w:t>İşlevlerin bağımsız değişkeni olmamalıdır, sonra bir, sonra iki, sonra üç. Üçten fazla değil.</w:t>
+      </w:r>
+    </w:p>
+    <w:p>
+      <w:pPr>
+        <w:pStyle w:val="ListParagraph"/>
+        <w:ind w:left="1440"/>
+        <w:rPr>
+          <w:lang w:val="tr-TR"/>
+        </w:rPr>
+      </w:pPr>
+    </w:p>
+    <w:p>
+      <w:pPr>
+        <w:pStyle w:val="ListParagraph"/>
+        <w:numPr>
+          <w:ilvl w:val="1"/>
+          <w:numId w:val="28"/>
+        </w:numPr>
+        <w:rPr>
+          <w:lang w:val="tr-TR"/>
+        </w:rPr>
+      </w:pPr>
+      <w:r>
+        <w:rPr>
+          <w:lang w:val="tr-TR"/>
+        </w:rPr>
+        <w:t>F2: Çıktı Argümanları</w:t>
+      </w:r>
+    </w:p>
+    <w:p>
+      <w:pPr>
+        <w:pStyle w:val="ListParagraph"/>
+        <w:numPr>
+          <w:ilvl w:val="2"/>
+          <w:numId w:val="28"/>
+        </w:numPr>
+        <w:rPr>
+          <w:lang w:val="tr-TR"/>
+        </w:rPr>
+      </w:pPr>
+      <w:r>
+        <w:rPr>
+          <w:lang w:val="tr-TR"/>
+        </w:rPr>
+        <w:t>Bağımsız değişkenler girdilerdir, çıktılar değil. Bir şeyin durumunun değiştirilmesi gerekiyorsa, çağrılan nesnenin durumu olsun.</w:t>
+      </w:r>
+    </w:p>
+    <w:p>
+      <w:pPr>
+        <w:pStyle w:val="ListParagraph"/>
+        <w:numPr>
+          <w:ilvl w:val="1"/>
+          <w:numId w:val="28"/>
+        </w:numPr>
+        <w:rPr>
+          <w:lang w:val="tr-TR"/>
+        </w:rPr>
+      </w:pPr>
+      <w:r>
+        <w:rPr>
+          <w:lang w:val="tr-TR"/>
+        </w:rPr>
+        <w:t>F3: Bağımsız Değişkenleri İşaretle</w:t>
+      </w:r>
+    </w:p>
+    <w:p>
+      <w:pPr>
+        <w:pStyle w:val="ListParagraph"/>
+        <w:numPr>
+          <w:ilvl w:val="2"/>
+          <w:numId w:val="28"/>
+        </w:numPr>
+        <w:rPr>
+          <w:lang w:val="tr-TR"/>
+        </w:rPr>
+      </w:pPr>
       <w:proofErr w:type="spellStart"/>
       <w:r>
         <w:rPr>
           <w:lang w:val="tr-TR"/>
         </w:rPr>
-        <w:t>boole</w:t>
+        <w:t>Boole</w:t>
       </w:r>
       <w:proofErr w:type="spellEnd"/>
       <w:r>
         <w:rPr>
           <w:lang w:val="tr-TR"/>
         </w:rPr>
-        <w:t xml:space="preserve"> çıktısı olmalıdır ya geçerler ya da başarısız olurlar.</w:t>
-      </w:r>
-    </w:p>
-    <w:p>
-      <w:pPr>
-        <w:pStyle w:val="ListParagraph"/>
-        <w:numPr>
-          <w:ilvl w:val="1"/>
-          <w:numId w:val="22"/>
-        </w:numPr>
-        <w:rPr>
-          <w:lang w:val="tr-TR"/>
-        </w:rPr>
-      </w:pPr>
-      <w:r>
-        <w:rPr>
-          <w:lang w:val="tr-TR"/>
-        </w:rPr>
-        <w:t>Zamanında, Birim testleri, geçmelerini sağlayan üretim kodundan hemen önce yazılmalıdır. Testleri üretim kodundan sonra yazarsanız, üretim kodunu test etmenin zor olduğunu görebilirsiniz.</w:t>
-      </w:r>
-    </w:p>
-    <w:p>
-      <w:pPr>
-        <w:rPr>
-          <w:lang w:val="tr-TR"/>
-        </w:rPr>
-      </w:pPr>
-    </w:p>
-    <w:p>
-      <w:pPr>
-        <w:rPr>
-          <w:lang w:val="tr-TR"/>
-        </w:rPr>
-      </w:pPr>
+        <w:t xml:space="preserve"> bağımsız değişkenlerini ortadan kaldırın.</w:t>
+      </w:r>
+    </w:p>
+    <w:p>
+      <w:pPr>
+        <w:pStyle w:val="ListParagraph"/>
+        <w:numPr>
+          <w:ilvl w:val="1"/>
+          <w:numId w:val="28"/>
+        </w:numPr>
+        <w:rPr>
+          <w:lang w:val="tr-TR"/>
+        </w:rPr>
+      </w:pPr>
+      <w:r>
+        <w:rPr>
+          <w:lang w:val="tr-TR"/>
+        </w:rPr>
+        <w:t>F4: Ölü İşlev</w:t>
+      </w:r>
+    </w:p>
+    <w:p>
+      <w:pPr>
+        <w:pStyle w:val="ListParagraph"/>
+        <w:numPr>
+          <w:ilvl w:val="2"/>
+          <w:numId w:val="28"/>
+        </w:numPr>
+        <w:rPr>
+          <w:lang w:val="tr-TR"/>
+        </w:rPr>
+      </w:pPr>
+      <w:r>
+        <w:rPr>
+          <w:lang w:val="tr-TR"/>
+        </w:rPr>
+        <w:t>Çağrılmayan yöntemleri atın. Bu ölü kod.</w:t>
+      </w:r>
+    </w:p>
+    <w:p>
+      <w:pPr>
+        <w:rPr>
+          <w:lang w:val="tr-TR"/>
+        </w:rPr>
+      </w:pPr>
+    </w:p>
+    <w:p>
+      <w:pPr>
+        <w:pStyle w:val="ListParagraph"/>
+        <w:numPr>
+          <w:ilvl w:val="0"/>
+          <w:numId w:val="28"/>
+        </w:numPr>
+        <w:rPr>
+          <w:lang w:val="tr-TR"/>
+        </w:rPr>
+      </w:pPr>
+      <w:r>
+        <w:rPr>
+          <w:lang w:val="tr-TR"/>
+        </w:rPr>
+        <w:t>Genel</w:t>
+      </w:r>
+    </w:p>
+    <w:p>
+      <w:pPr>
+        <w:pStyle w:val="ListParagraph"/>
+        <w:numPr>
+          <w:ilvl w:val="1"/>
+          <w:numId w:val="28"/>
+        </w:numPr>
+        <w:rPr>
+          <w:lang w:val="tr-TR"/>
+        </w:rPr>
+      </w:pPr>
+      <w:r>
+        <w:rPr>
+          <w:lang w:val="tr-TR"/>
+        </w:rPr>
+        <w:t>G1: Tek Kaynak Dosyada Birden Çok Dil</w:t>
+      </w:r>
+    </w:p>
+    <w:p>
+      <w:pPr>
+        <w:pStyle w:val="ListParagraph"/>
+        <w:numPr>
+          <w:ilvl w:val="2"/>
+          <w:numId w:val="28"/>
+        </w:numPr>
+        <w:rPr>
+          <w:lang w:val="tr-TR"/>
+        </w:rPr>
+      </w:pPr>
+      <w:r>
+        <w:rPr>
+          <w:lang w:val="tr-TR"/>
+        </w:rPr>
+        <w:t>Bir kaynak dosyadaki dil sayısını en aza indirin. İdeal olarak, sadece bir tane.</w:t>
+      </w:r>
+    </w:p>
+    <w:p>
+      <w:pPr>
+        <w:pStyle w:val="ListParagraph"/>
+        <w:numPr>
+          <w:ilvl w:val="1"/>
+          <w:numId w:val="28"/>
+        </w:numPr>
+        <w:rPr>
+          <w:lang w:val="tr-TR"/>
+        </w:rPr>
+      </w:pPr>
+      <w:r>
+        <w:rPr>
+          <w:lang w:val="tr-TR"/>
+        </w:rPr>
+        <w:t>G2: Bariz Davranış Gerçekleştirilmemiştir</w:t>
+      </w:r>
+    </w:p>
+    <w:p>
+      <w:pPr>
+        <w:pStyle w:val="ListParagraph"/>
+        <w:numPr>
+          <w:ilvl w:val="2"/>
+          <w:numId w:val="28"/>
+        </w:numPr>
+        <w:rPr>
+          <w:lang w:val="tr-TR"/>
+        </w:rPr>
+      </w:pPr>
+      <w:r>
+        <w:rPr>
+          <w:lang w:val="tr-TR"/>
+        </w:rPr>
+        <w:t>Bir fonksiyonun veya sınıfın sonucu sürpriz olmamalıdır.</w:t>
+      </w:r>
+    </w:p>
+    <w:p>
+      <w:pPr>
+        <w:pStyle w:val="ListParagraph"/>
+        <w:numPr>
+          <w:ilvl w:val="1"/>
+          <w:numId w:val="28"/>
+        </w:numPr>
+        <w:rPr>
+          <w:lang w:val="tr-TR"/>
+        </w:rPr>
+      </w:pPr>
+      <w:r>
+        <w:rPr>
+          <w:lang w:val="tr-TR"/>
+        </w:rPr>
+        <w:t>G3: Sınırlarda Yanlış Davranış</w:t>
+      </w:r>
+    </w:p>
+    <w:p>
+      <w:pPr>
+        <w:pStyle w:val="ListParagraph"/>
+        <w:numPr>
+          <w:ilvl w:val="2"/>
+          <w:numId w:val="28"/>
+        </w:numPr>
+        <w:rPr>
+          <w:lang w:val="tr-TR"/>
+        </w:rPr>
+      </w:pPr>
+      <w:r>
+        <w:rPr>
+          <w:lang w:val="tr-TR"/>
+        </w:rPr>
+        <w:t>Her sınır koşulu için testler yazın.</w:t>
+      </w:r>
+    </w:p>
+    <w:p>
+      <w:pPr>
+        <w:pStyle w:val="ListParagraph"/>
+        <w:numPr>
+          <w:ilvl w:val="1"/>
+          <w:numId w:val="28"/>
+        </w:numPr>
+        <w:rPr>
+          <w:lang w:val="tr-TR"/>
+        </w:rPr>
+      </w:pPr>
+      <w:r>
+        <w:rPr>
+          <w:lang w:val="tr-TR"/>
+        </w:rPr>
+        <w:t>G4: Geçersiz Kılınan Emniyetler</w:t>
+      </w:r>
+    </w:p>
+    <w:p>
+      <w:pPr>
+        <w:pStyle w:val="ListParagraph"/>
+        <w:numPr>
+          <w:ilvl w:val="2"/>
+          <w:numId w:val="28"/>
+        </w:numPr>
+        <w:rPr>
+          <w:lang w:val="tr-TR"/>
+        </w:rPr>
+      </w:pPr>
+      <w:r>
+        <w:rPr>
+          <w:lang w:val="tr-TR"/>
+        </w:rPr>
+        <w:t>Güvenlikleri geçersiz kılmak ve manuel kontrol uygulamak, kodun erimesine neden olur.</w:t>
+      </w:r>
+    </w:p>
+    <w:p>
+      <w:pPr>
+        <w:pStyle w:val="ListParagraph"/>
+        <w:numPr>
+          <w:ilvl w:val="1"/>
+          <w:numId w:val="28"/>
+        </w:numPr>
+        <w:rPr>
+          <w:lang w:val="tr-TR"/>
+        </w:rPr>
+      </w:pPr>
+      <w:r>
+        <w:rPr>
+          <w:lang w:val="tr-TR"/>
+        </w:rPr>
+        <w:t>G5: Çoğaltma</w:t>
+      </w:r>
+    </w:p>
+    <w:p>
+      <w:pPr>
+        <w:pStyle w:val="ListParagraph"/>
+        <w:numPr>
+          <w:ilvl w:val="2"/>
+          <w:numId w:val="28"/>
+        </w:numPr>
+        <w:rPr>
+          <w:lang w:val="tr-TR"/>
+        </w:rPr>
+      </w:pPr>
+      <w:r>
+        <w:rPr>
+          <w:lang w:val="tr-TR"/>
+        </w:rPr>
+        <w:t>Yinelenen kod üzerinde soyutlama alıştırması yapın. Tekrarlayan işlevleri çok biçimlilik ile değiştirin.</w:t>
+      </w:r>
+    </w:p>
+    <w:p>
+      <w:pPr>
+        <w:pStyle w:val="ListParagraph"/>
+        <w:numPr>
+          <w:ilvl w:val="1"/>
+          <w:numId w:val="28"/>
+        </w:numPr>
+        <w:rPr>
+          <w:lang w:val="tr-TR"/>
+        </w:rPr>
+      </w:pPr>
+      <w:r>
+        <w:rPr>
+          <w:lang w:val="tr-TR"/>
+        </w:rPr>
+        <w:t>G6: Yanlış Soyutlama Düzeyinde Kod</w:t>
+      </w:r>
+    </w:p>
+    <w:p>
+      <w:pPr>
+        <w:pStyle w:val="ListParagraph"/>
+        <w:numPr>
+          <w:ilvl w:val="2"/>
+          <w:numId w:val="28"/>
+        </w:numPr>
+        <w:rPr>
+          <w:lang w:val="tr-TR"/>
+        </w:rPr>
+      </w:pPr>
+      <w:r>
+        <w:rPr>
+          <w:lang w:val="tr-TR"/>
+        </w:rPr>
+        <w:t>Soyutlanan kodun farklı kaplara ayrıldığından emin olun.</w:t>
+      </w:r>
+    </w:p>
+    <w:p>
+      <w:pPr>
+        <w:pStyle w:val="ListParagraph"/>
+        <w:numPr>
+          <w:ilvl w:val="1"/>
+          <w:numId w:val="28"/>
+        </w:numPr>
+        <w:rPr>
+          <w:lang w:val="tr-TR"/>
+        </w:rPr>
+      </w:pPr>
+      <w:r>
+        <w:rPr>
+          <w:lang w:val="tr-TR"/>
+        </w:rPr>
+        <w:t>G7: Türevlerine Göre Temel Sınıflar</w:t>
+      </w:r>
+    </w:p>
+    <w:p>
+      <w:pPr>
+        <w:pStyle w:val="ListParagraph"/>
+        <w:numPr>
+          <w:ilvl w:val="2"/>
+          <w:numId w:val="28"/>
+        </w:numPr>
+        <w:rPr>
+          <w:lang w:val="tr-TR"/>
+        </w:rPr>
+      </w:pPr>
+      <w:r>
+        <w:rPr>
+          <w:lang w:val="tr-TR"/>
+        </w:rPr>
+        <w:t>Modülerliği uygulayın.</w:t>
+      </w:r>
+    </w:p>
+    <w:p>
+      <w:pPr>
+        <w:pStyle w:val="ListParagraph"/>
+        <w:numPr>
+          <w:ilvl w:val="1"/>
+          <w:numId w:val="28"/>
+        </w:numPr>
+        <w:rPr>
+          <w:lang w:val="tr-TR"/>
+        </w:rPr>
+      </w:pPr>
+      <w:r>
+        <w:rPr>
+          <w:lang w:val="tr-TR"/>
+        </w:rPr>
+        <w:t>G8: Çok Fazla Bilgi</w:t>
+      </w:r>
+    </w:p>
+    <w:p>
+      <w:pPr>
+        <w:pStyle w:val="ListParagraph"/>
+        <w:numPr>
+          <w:ilvl w:val="2"/>
+          <w:numId w:val="28"/>
+        </w:numPr>
+        <w:rPr>
+          <w:lang w:val="tr-TR"/>
+        </w:rPr>
+      </w:pPr>
+      <w:r>
+        <w:rPr>
+          <w:lang w:val="tr-TR"/>
+        </w:rPr>
+        <w:t>A</w:t>
+      </w:r>
+      <w:r>
+        <w:rPr>
+          <w:lang w:val="tr-TR"/>
+        </w:rPr>
+        <w:t>z ile çok şey yapın. Bir sınıfta veya işlevlerde olan şeylerin miktarını sınırlayın.</w:t>
+      </w:r>
+    </w:p>
+    <w:p>
+      <w:pPr>
+        <w:pStyle w:val="ListParagraph"/>
+        <w:numPr>
+          <w:ilvl w:val="1"/>
+          <w:numId w:val="28"/>
+        </w:numPr>
+        <w:rPr>
+          <w:lang w:val="tr-TR"/>
+        </w:rPr>
+      </w:pPr>
+      <w:r>
+        <w:rPr>
+          <w:lang w:val="tr-TR"/>
+        </w:rPr>
+        <w:t>G9: Ölü Kod</w:t>
+      </w:r>
+    </w:p>
+    <w:p>
+      <w:pPr>
+        <w:pStyle w:val="ListParagraph"/>
+        <w:numPr>
+          <w:ilvl w:val="2"/>
+          <w:numId w:val="28"/>
+        </w:numPr>
+        <w:rPr>
+          <w:lang w:val="tr-TR"/>
+        </w:rPr>
+      </w:pPr>
+      <w:r>
+        <w:rPr>
+          <w:lang w:val="tr-TR"/>
+        </w:rPr>
+        <w:t>Yürütülmemiş kodu silin.</w:t>
+      </w:r>
+    </w:p>
+    <w:p>
+      <w:pPr>
+        <w:pStyle w:val="ListParagraph"/>
+        <w:numPr>
+          <w:ilvl w:val="1"/>
+          <w:numId w:val="28"/>
+        </w:numPr>
+        <w:rPr>
+          <w:lang w:val="tr-TR"/>
+        </w:rPr>
+      </w:pPr>
+      <w:r>
+        <w:rPr>
+          <w:lang w:val="tr-TR"/>
+        </w:rPr>
+        <w:t>G10: Dikey Ayırma</w:t>
+      </w:r>
+    </w:p>
+    <w:p>
+      <w:pPr>
+        <w:pStyle w:val="ListParagraph"/>
+        <w:numPr>
+          <w:ilvl w:val="2"/>
+          <w:numId w:val="28"/>
+        </w:numPr>
+        <w:rPr>
+          <w:lang w:val="tr-TR"/>
+        </w:rPr>
+      </w:pPr>
+      <w:r>
+        <w:rPr>
+          <w:lang w:val="tr-TR"/>
+        </w:rPr>
+        <w:t>Değişkenleri ve işlevleri çağrıldıkları yere yakın tanımlayın.</w:t>
+      </w:r>
+    </w:p>
+    <w:p>
+      <w:pPr>
+        <w:pStyle w:val="ListParagraph"/>
+        <w:numPr>
+          <w:ilvl w:val="1"/>
+          <w:numId w:val="28"/>
+        </w:numPr>
+        <w:rPr>
+          <w:lang w:val="tr-TR"/>
+        </w:rPr>
+      </w:pPr>
+      <w:r>
+        <w:rPr>
+          <w:lang w:val="tr-TR"/>
+        </w:rPr>
+        <w:t>G11: Tutarsızlık</w:t>
+      </w:r>
+    </w:p>
+    <w:p>
+      <w:pPr>
+        <w:pStyle w:val="ListParagraph"/>
+        <w:numPr>
+          <w:ilvl w:val="2"/>
+          <w:numId w:val="28"/>
+        </w:numPr>
+        <w:rPr>
+          <w:lang w:val="tr-TR"/>
+        </w:rPr>
+      </w:pPr>
+      <w:r>
+        <w:rPr>
+          <w:lang w:val="tr-TR"/>
+        </w:rPr>
+        <w:t>Bir sözleşme seçin ve onu takip edin. Unutma, sürpriz yok.</w:t>
+      </w:r>
+    </w:p>
+    <w:p>
+      <w:pPr>
+        <w:pStyle w:val="ListParagraph"/>
+        <w:numPr>
+          <w:ilvl w:val="1"/>
+          <w:numId w:val="28"/>
+        </w:numPr>
+        <w:rPr>
+          <w:lang w:val="tr-TR"/>
+        </w:rPr>
+      </w:pPr>
+      <w:r>
+        <w:rPr>
+          <w:lang w:val="tr-TR"/>
+        </w:rPr>
+        <w:t>G12: Dağınıklık</w:t>
+      </w:r>
+    </w:p>
+    <w:p>
+      <w:pPr>
+        <w:pStyle w:val="ListParagraph"/>
+        <w:numPr>
+          <w:ilvl w:val="2"/>
+          <w:numId w:val="28"/>
+        </w:numPr>
+        <w:rPr>
+          <w:lang w:val="tr-TR"/>
+        </w:rPr>
+      </w:pPr>
+      <w:r>
+        <w:rPr>
+          <w:lang w:val="tr-TR"/>
+        </w:rPr>
+        <w:t>Ölü kod.</w:t>
+      </w:r>
+    </w:p>
+    <w:p>
+      <w:pPr>
+        <w:pStyle w:val="ListParagraph"/>
+        <w:numPr>
+          <w:ilvl w:val="1"/>
+          <w:numId w:val="28"/>
+        </w:numPr>
+        <w:rPr>
+          <w:lang w:val="tr-TR"/>
+        </w:rPr>
+      </w:pPr>
+      <w:r>
+        <w:rPr>
+          <w:lang w:val="tr-TR"/>
+        </w:rPr>
+        <w:t xml:space="preserve">G13: Yapay </w:t>
+      </w:r>
+      <w:proofErr w:type="spellStart"/>
+      <w:r>
+        <w:rPr>
+          <w:lang w:val="tr-TR"/>
+        </w:rPr>
+        <w:t>Kaplin</w:t>
+      </w:r>
+      <w:proofErr w:type="spellEnd"/>
+    </w:p>
+    <w:p>
+      <w:pPr>
+        <w:pStyle w:val="ListParagraph"/>
+        <w:numPr>
+          <w:ilvl w:val="2"/>
+          <w:numId w:val="28"/>
+        </w:numPr>
+        <w:rPr>
+          <w:lang w:val="tr-TR"/>
+        </w:rPr>
+      </w:pPr>
+      <w:r>
+        <w:rPr>
+          <w:lang w:val="tr-TR"/>
+        </w:rPr>
+        <w:t>Kullanışlı olmaktansa açık olan kodu tercih edin. Zihinsel eşlemeyi netliğe tercih eden kodu gruplamayın.</w:t>
+      </w:r>
+    </w:p>
+    <w:p>
+      <w:pPr>
+        <w:pStyle w:val="ListParagraph"/>
+        <w:numPr>
+          <w:ilvl w:val="1"/>
+          <w:numId w:val="28"/>
+        </w:numPr>
+        <w:rPr>
+          <w:lang w:val="tr-TR"/>
+        </w:rPr>
+      </w:pPr>
+      <w:r>
+        <w:rPr>
+          <w:lang w:val="tr-TR"/>
+        </w:rPr>
+        <w:t>G14: Özellik Kıskançlığı</w:t>
+      </w:r>
+    </w:p>
+    <w:p>
+      <w:pPr>
+        <w:pStyle w:val="ListParagraph"/>
+        <w:numPr>
+          <w:ilvl w:val="2"/>
+          <w:numId w:val="28"/>
+        </w:numPr>
+        <w:rPr>
+          <w:lang w:val="tr-TR"/>
+        </w:rPr>
+      </w:pPr>
+      <w:r>
+        <w:rPr>
+          <w:lang w:val="tr-TR"/>
+        </w:rPr>
+        <w:t>Bir sınıfın metotları başka bir sınıfın metotlarıyla ilgilenmemelidir.</w:t>
+      </w:r>
+    </w:p>
+    <w:p>
+      <w:pPr>
+        <w:rPr>
+          <w:lang w:val="tr-TR"/>
+        </w:rPr>
+      </w:pPr>
+    </w:p>
+    <w:p>
+      <w:pPr>
+        <w:pStyle w:val="ListParagraph"/>
+        <w:numPr>
+          <w:ilvl w:val="1"/>
+          <w:numId w:val="28"/>
+        </w:numPr>
+        <w:rPr>
+          <w:lang w:val="tr-TR"/>
+        </w:rPr>
+      </w:pPr>
+      <w:r>
+        <w:rPr>
+          <w:lang w:val="tr-TR"/>
+        </w:rPr>
+        <w:lastRenderedPageBreak/>
+        <w:t>G15: Seçici Argümanlar</w:t>
+      </w:r>
+    </w:p>
+    <w:p>
+      <w:pPr>
+        <w:pStyle w:val="ListParagraph"/>
+        <w:numPr>
+          <w:ilvl w:val="2"/>
+          <w:numId w:val="28"/>
+        </w:numPr>
+        <w:rPr>
+          <w:lang w:val="tr-TR"/>
+        </w:rPr>
+      </w:pPr>
+      <w:r>
+        <w:rPr>
+          <w:lang w:val="tr-TR"/>
+        </w:rPr>
+        <w:t>İşlevlerin sonunda yanlış argümanlar göstermeyin.</w:t>
+      </w:r>
+    </w:p>
+    <w:p>
+      <w:pPr>
+        <w:pStyle w:val="ListParagraph"/>
+        <w:numPr>
+          <w:ilvl w:val="1"/>
+          <w:numId w:val="28"/>
+        </w:numPr>
+        <w:rPr>
+          <w:lang w:val="tr-TR"/>
+        </w:rPr>
+      </w:pPr>
+      <w:r>
+        <w:rPr>
+          <w:lang w:val="tr-TR"/>
+        </w:rPr>
+        <w:t>G16: Gizlenmiş Niyet</w:t>
+      </w:r>
+    </w:p>
+    <w:p>
+      <w:pPr>
+        <w:pStyle w:val="ListParagraph"/>
+        <w:numPr>
+          <w:ilvl w:val="2"/>
+          <w:numId w:val="28"/>
+        </w:numPr>
+        <w:rPr>
+          <w:lang w:val="tr-TR"/>
+        </w:rPr>
+      </w:pPr>
+      <w:r>
+        <w:rPr>
+          <w:lang w:val="tr-TR"/>
+        </w:rPr>
+        <w:t>Kod sihirli veya belirsiz olmamalıdır.</w:t>
+      </w:r>
+    </w:p>
+    <w:p>
+      <w:pPr>
+        <w:pStyle w:val="ListParagraph"/>
+        <w:numPr>
+          <w:ilvl w:val="1"/>
+          <w:numId w:val="28"/>
+        </w:numPr>
+        <w:rPr>
+          <w:lang w:val="tr-TR"/>
+        </w:rPr>
+      </w:pPr>
+      <w:r>
+        <w:rPr>
+          <w:lang w:val="tr-TR"/>
+        </w:rPr>
+        <w:t>G17: Yersiz Sorumluluk</w:t>
+      </w:r>
+    </w:p>
+    <w:p>
+      <w:pPr>
+        <w:pStyle w:val="ListParagraph"/>
+        <w:numPr>
+          <w:ilvl w:val="2"/>
+          <w:numId w:val="28"/>
+        </w:numPr>
+        <w:rPr>
+          <w:lang w:val="tr-TR"/>
+        </w:rPr>
+      </w:pPr>
+      <w:r>
+        <w:rPr>
+          <w:lang w:val="tr-TR"/>
+        </w:rPr>
+        <w:t>Kodunuzu nereye yerleştireceğinize ilişkin geçiş noktaları olarak açık işlev adını kullanın.</w:t>
+      </w:r>
+    </w:p>
+    <w:p>
+      <w:pPr>
+        <w:pStyle w:val="ListParagraph"/>
+        <w:numPr>
+          <w:ilvl w:val="1"/>
+          <w:numId w:val="28"/>
+        </w:numPr>
+        <w:rPr>
+          <w:lang w:val="tr-TR"/>
+        </w:rPr>
+      </w:pPr>
+      <w:r>
+        <w:rPr>
+          <w:lang w:val="tr-TR"/>
+        </w:rPr>
+        <w:t>G18: Uygunsuz Statik</w:t>
+      </w:r>
+    </w:p>
+    <w:p>
+      <w:pPr>
+        <w:pStyle w:val="ListParagraph"/>
+        <w:numPr>
+          <w:ilvl w:val="2"/>
+          <w:numId w:val="28"/>
+        </w:numPr>
+        <w:rPr>
+          <w:lang w:val="tr-TR"/>
+        </w:rPr>
+      </w:pPr>
+      <w:r>
+        <w:rPr>
+          <w:lang w:val="tr-TR"/>
+        </w:rPr>
+        <w:t>İşlevlerinizi statik olmayan yapın.</w:t>
+      </w:r>
+    </w:p>
+    <w:p>
+      <w:pPr>
+        <w:pStyle w:val="ListParagraph"/>
+        <w:numPr>
+          <w:ilvl w:val="1"/>
+          <w:numId w:val="28"/>
+        </w:numPr>
+        <w:rPr>
+          <w:lang w:val="tr-TR"/>
+        </w:rPr>
+      </w:pPr>
+      <w:r>
+        <w:rPr>
+          <w:lang w:val="tr-TR"/>
+        </w:rPr>
+        <w:t>G19: Açıklayıcı Değişkenler Kullanın</w:t>
+      </w:r>
+    </w:p>
+    <w:p>
+      <w:pPr>
+        <w:pStyle w:val="ListParagraph"/>
+        <w:numPr>
+          <w:ilvl w:val="2"/>
+          <w:numId w:val="28"/>
+        </w:numPr>
+        <w:rPr>
+          <w:lang w:val="tr-TR"/>
+        </w:rPr>
+      </w:pPr>
+      <w:r>
+        <w:rPr>
+          <w:lang w:val="tr-TR"/>
+        </w:rPr>
+        <w:t>Açıklayıcı değişkenler yapın ve birçoğunu yapın.</w:t>
+      </w:r>
+    </w:p>
+    <w:p>
+      <w:pPr>
+        <w:pStyle w:val="ListParagraph"/>
+        <w:numPr>
+          <w:ilvl w:val="1"/>
+          <w:numId w:val="28"/>
+        </w:numPr>
+        <w:rPr>
+          <w:lang w:val="tr-TR"/>
+        </w:rPr>
+      </w:pPr>
+      <w:r>
+        <w:rPr>
+          <w:lang w:val="tr-TR"/>
+        </w:rPr>
+        <w:t>G20: İşlev Adları Ne Yaptıklarını Söylemeli</w:t>
+      </w:r>
+    </w:p>
+    <w:p>
+      <w:pPr>
+        <w:pStyle w:val="ListParagraph"/>
+        <w:ind w:left="1440"/>
+        <w:rPr>
+          <w:lang w:val="tr-TR"/>
+        </w:rPr>
+      </w:pPr>
+    </w:p>
+    <w:p>
+      <w:pPr>
+        <w:pStyle w:val="ListParagraph"/>
+        <w:numPr>
+          <w:ilvl w:val="1"/>
+          <w:numId w:val="28"/>
+        </w:numPr>
+        <w:rPr>
+          <w:lang w:val="tr-TR"/>
+        </w:rPr>
+      </w:pPr>
+      <w:r>
+        <w:rPr>
+          <w:lang w:val="tr-TR"/>
+        </w:rPr>
+        <w:t>G21: Algoritmayı Anlayın</w:t>
+      </w:r>
+    </w:p>
+    <w:p>
+      <w:pPr>
+        <w:pStyle w:val="ListParagraph"/>
+        <w:numPr>
+          <w:ilvl w:val="2"/>
+          <w:numId w:val="28"/>
+        </w:numPr>
+        <w:rPr>
+          <w:lang w:val="tr-TR"/>
+        </w:rPr>
+      </w:pPr>
+      <w:r>
+        <w:rPr>
+          <w:lang w:val="tr-TR"/>
+        </w:rPr>
+        <w:t>Bir işlevin nasıl çalıştığını anlayın. Testleri geçmek yeterli değildir. Bir işlevi yeniden düzenlemek, onun daha iyi anlaşılmasını sağlayabilir.</w:t>
+      </w:r>
+    </w:p>
+    <w:p>
+      <w:pPr>
+        <w:pStyle w:val="ListParagraph"/>
+        <w:numPr>
+          <w:ilvl w:val="1"/>
+          <w:numId w:val="28"/>
+        </w:numPr>
+        <w:rPr>
+          <w:lang w:val="tr-TR"/>
+        </w:rPr>
+      </w:pPr>
+      <w:r>
+        <w:rPr>
+          <w:lang w:val="tr-TR"/>
+        </w:rPr>
+        <w:t>G22: Mantıksal Bağımlılıkları Fiziksel Hale Getirin</w:t>
+      </w:r>
+    </w:p>
+    <w:p>
+      <w:pPr>
+        <w:pStyle w:val="ListParagraph"/>
+        <w:numPr>
+          <w:ilvl w:val="2"/>
+          <w:numId w:val="28"/>
+        </w:numPr>
+        <w:rPr>
+          <w:lang w:val="tr-TR"/>
+        </w:rPr>
+      </w:pPr>
+      <w:r>
+        <w:rPr>
+          <w:lang w:val="tr-TR"/>
+        </w:rPr>
+        <w:t>Kodunuzun ne yaptığını anlayın.</w:t>
+      </w:r>
+    </w:p>
+    <w:p>
+      <w:pPr>
+        <w:pStyle w:val="ListParagraph"/>
+        <w:numPr>
+          <w:ilvl w:val="1"/>
+          <w:numId w:val="28"/>
+        </w:numPr>
+        <w:rPr>
+          <w:lang w:val="tr-TR"/>
+        </w:rPr>
+      </w:pPr>
+      <w:r>
+        <w:rPr>
+          <w:lang w:val="tr-TR"/>
+        </w:rPr>
+        <w:t xml:space="preserve">G23: </w:t>
+      </w:r>
+      <w:proofErr w:type="spellStart"/>
+      <w:r>
+        <w:rPr>
+          <w:lang w:val="tr-TR"/>
+        </w:rPr>
+        <w:t>Polimorfizmi</w:t>
+      </w:r>
+      <w:proofErr w:type="spellEnd"/>
+      <w:r>
+        <w:rPr>
+          <w:lang w:val="tr-TR"/>
+        </w:rPr>
+        <w:t xml:space="preserve"> </w:t>
+      </w:r>
+      <w:proofErr w:type="spellStart"/>
+      <w:r>
+        <w:rPr>
+          <w:lang w:val="tr-TR"/>
+        </w:rPr>
+        <w:t>If</w:t>
+      </w:r>
+      <w:proofErr w:type="spellEnd"/>
+      <w:r>
+        <w:rPr>
+          <w:lang w:val="tr-TR"/>
+        </w:rPr>
+        <w:t>/Else veya Switch/</w:t>
+      </w:r>
+      <w:proofErr w:type="spellStart"/>
+      <w:r>
+        <w:rPr>
+          <w:lang w:val="tr-TR"/>
+        </w:rPr>
+        <w:t>Case'e</w:t>
+      </w:r>
+      <w:proofErr w:type="spellEnd"/>
+      <w:r>
+        <w:rPr>
+          <w:lang w:val="tr-TR"/>
+        </w:rPr>
+        <w:t xml:space="preserve"> Tercih Et</w:t>
+      </w:r>
+    </w:p>
+    <w:p>
+      <w:pPr>
+        <w:pStyle w:val="ListParagraph"/>
+        <w:numPr>
+          <w:ilvl w:val="2"/>
+          <w:numId w:val="28"/>
+        </w:numPr>
+        <w:rPr>
+          <w:lang w:val="tr-TR"/>
+        </w:rPr>
+      </w:pPr>
+      <w:r>
+        <w:rPr>
+          <w:lang w:val="tr-TR"/>
+        </w:rPr>
+        <w:t>Anahtarın/kutunun kaba kuvvetinden kaçının.</w:t>
+      </w:r>
+    </w:p>
+    <w:p>
+      <w:pPr>
+        <w:pStyle w:val="ListParagraph"/>
+        <w:numPr>
+          <w:ilvl w:val="1"/>
+          <w:numId w:val="28"/>
+        </w:numPr>
+        <w:rPr>
+          <w:lang w:val="tr-TR"/>
+        </w:rPr>
+      </w:pPr>
+      <w:r>
+        <w:rPr>
+          <w:lang w:val="tr-TR"/>
+        </w:rPr>
+        <w:t>G24: Standart Sözleşmeleri Takip Edin</w:t>
+      </w:r>
+    </w:p>
+    <w:p>
+      <w:pPr>
+        <w:pStyle w:val="ListParagraph"/>
+        <w:numPr>
+          <w:ilvl w:val="2"/>
+          <w:numId w:val="28"/>
+        </w:numPr>
+        <w:rPr>
+          <w:lang w:val="tr-TR"/>
+        </w:rPr>
+      </w:pPr>
+      <w:r>
+        <w:rPr>
+          <w:lang w:val="tr-TR"/>
+        </w:rPr>
+        <w:t>Takımınızın konvansiyonunun ne olduğu önemli değil. Sadece sende var ve herkes onu takip ediyor.</w:t>
+      </w:r>
+    </w:p>
+    <w:p>
+      <w:pPr>
+        <w:pStyle w:val="ListParagraph"/>
+        <w:numPr>
+          <w:ilvl w:val="1"/>
+          <w:numId w:val="28"/>
+        </w:numPr>
+        <w:rPr>
+          <w:lang w:val="tr-TR"/>
+        </w:rPr>
+      </w:pPr>
+      <w:r>
+        <w:rPr>
+          <w:lang w:val="tr-TR"/>
+        </w:rPr>
+        <w:t>G25: Sihirli Sayıları Adlandırılmış Sabitlerle Değiştirin</w:t>
+      </w:r>
+    </w:p>
+    <w:p>
+      <w:pPr>
+        <w:pStyle w:val="ListParagraph"/>
+        <w:numPr>
+          <w:ilvl w:val="2"/>
+          <w:numId w:val="28"/>
+        </w:numPr>
+        <w:rPr>
+          <w:lang w:val="tr-TR"/>
+        </w:rPr>
+      </w:pPr>
+      <w:r>
+        <w:rPr>
+          <w:lang w:val="tr-TR"/>
+        </w:rPr>
+        <w:t>Numaraları yazmayı bırak.</w:t>
+      </w:r>
+    </w:p>
+    <w:p>
+      <w:pPr>
+        <w:pStyle w:val="ListParagraph"/>
+        <w:numPr>
+          <w:ilvl w:val="1"/>
+          <w:numId w:val="28"/>
+        </w:numPr>
+        <w:rPr>
+          <w:lang w:val="tr-TR"/>
+        </w:rPr>
+      </w:pPr>
+      <w:r>
+        <w:rPr>
+          <w:lang w:val="tr-TR"/>
+        </w:rPr>
+        <w:t>G26: Kesin Olun</w:t>
+      </w:r>
+    </w:p>
+    <w:p>
+      <w:pPr>
+        <w:pStyle w:val="ListParagraph"/>
+        <w:numPr>
+          <w:ilvl w:val="2"/>
+          <w:numId w:val="28"/>
+        </w:numPr>
+        <w:rPr>
+          <w:lang w:val="tr-TR"/>
+        </w:rPr>
+      </w:pPr>
+      <w:r>
+        <w:rPr>
+          <w:lang w:val="tr-TR"/>
+        </w:rPr>
+        <w:t>T</w:t>
+      </w:r>
+      <w:r>
+        <w:rPr>
+          <w:lang w:val="tr-TR"/>
+        </w:rPr>
+        <w:t>embel olma Olası sonuçları düşünün, ardından bunların üzerini örtün ve test edin.</w:t>
+      </w:r>
+    </w:p>
+    <w:p>
+      <w:pPr>
+        <w:pStyle w:val="ListParagraph"/>
+        <w:numPr>
+          <w:ilvl w:val="1"/>
+          <w:numId w:val="28"/>
+        </w:numPr>
+        <w:rPr>
+          <w:lang w:val="tr-TR"/>
+        </w:rPr>
+      </w:pPr>
+      <w:r>
+        <w:rPr>
+          <w:lang w:val="tr-TR"/>
+        </w:rPr>
+        <w:t>G27: Gelenek Yerine Yapı</w:t>
+      </w:r>
+    </w:p>
+    <w:p>
+      <w:pPr>
+        <w:pStyle w:val="ListParagraph"/>
+        <w:numPr>
+          <w:ilvl w:val="2"/>
+          <w:numId w:val="28"/>
+        </w:numPr>
+        <w:rPr>
+          <w:lang w:val="tr-TR"/>
+        </w:rPr>
+      </w:pPr>
+      <w:r>
+        <w:rPr>
+          <w:lang w:val="tr-TR"/>
+        </w:rPr>
+        <w:t>Tasarım kararları bir dogma yerine bir yapıya sahip olmalıdır.</w:t>
+      </w:r>
+    </w:p>
+    <w:p>
+      <w:pPr>
+        <w:pStyle w:val="ListParagraph"/>
+        <w:numPr>
+          <w:ilvl w:val="1"/>
+          <w:numId w:val="28"/>
+        </w:numPr>
+        <w:rPr>
+          <w:lang w:val="tr-TR"/>
+        </w:rPr>
+      </w:pPr>
+      <w:r>
+        <w:rPr>
+          <w:lang w:val="tr-TR"/>
+        </w:rPr>
+        <w:t>G28: Koşulluları Kapsülle</w:t>
+      </w:r>
+    </w:p>
+    <w:p>
+      <w:pPr>
+        <w:pStyle w:val="ListParagraph"/>
+        <w:numPr>
+          <w:ilvl w:val="2"/>
+          <w:numId w:val="28"/>
+        </w:numPr>
+        <w:rPr>
+          <w:lang w:val="tr-TR"/>
+        </w:rPr>
+      </w:pPr>
+      <w:r>
+        <w:rPr>
+          <w:lang w:val="tr-TR"/>
+        </w:rPr>
+        <w:t>Koşullarınızı daha kesin hale getirin.</w:t>
+      </w:r>
+    </w:p>
+    <w:p>
+      <w:pPr>
+        <w:pStyle w:val="ListParagraph"/>
+        <w:numPr>
+          <w:ilvl w:val="1"/>
+          <w:numId w:val="28"/>
+        </w:numPr>
+        <w:rPr>
+          <w:lang w:val="tr-TR"/>
+        </w:rPr>
+      </w:pPr>
+      <w:r>
+        <w:rPr>
+          <w:lang w:val="tr-TR"/>
+        </w:rPr>
+        <w:t>G29: Olumsuz Koşullu Cümlelerden Kaçının</w:t>
+      </w:r>
+    </w:p>
+    <w:p>
+      <w:pPr>
+        <w:pStyle w:val="ListParagraph"/>
+        <w:numPr>
+          <w:ilvl w:val="2"/>
+          <w:numId w:val="28"/>
+        </w:numPr>
+        <w:rPr>
+          <w:lang w:val="tr-TR"/>
+        </w:rPr>
+      </w:pPr>
+      <w:r>
+        <w:rPr>
+          <w:lang w:val="tr-TR"/>
+        </w:rPr>
+        <w:t>Olumsuz koşullu önermeleri anlamak, olumlu koşullandırmaya göre daha fazla beyin gücü gerektirir.</w:t>
+      </w:r>
+    </w:p>
+    <w:p>
+      <w:pPr>
+        <w:pStyle w:val="ListParagraph"/>
+        <w:numPr>
+          <w:ilvl w:val="1"/>
+          <w:numId w:val="28"/>
+        </w:numPr>
+        <w:rPr>
+          <w:lang w:val="tr-TR"/>
+        </w:rPr>
+      </w:pPr>
+      <w:r>
+        <w:rPr>
+          <w:lang w:val="tr-TR"/>
+        </w:rPr>
+        <w:t xml:space="preserve">G31: Gizli Geçici </w:t>
+      </w:r>
+      <w:proofErr w:type="spellStart"/>
+      <w:r>
+        <w:rPr>
+          <w:lang w:val="tr-TR"/>
+        </w:rPr>
+        <w:t>Kaplinler</w:t>
+      </w:r>
+      <w:proofErr w:type="spellEnd"/>
+    </w:p>
+    <w:p>
+      <w:pPr>
+        <w:pStyle w:val="ListParagraph"/>
+        <w:numPr>
+          <w:ilvl w:val="2"/>
+          <w:numId w:val="28"/>
+        </w:numPr>
+        <w:rPr>
+          <w:lang w:val="tr-TR"/>
+        </w:rPr>
+      </w:pPr>
+      <w:r>
+        <w:rPr>
+          <w:lang w:val="tr-TR"/>
+        </w:rPr>
+        <w:t>Zamansal eşleşmeyi açık hale getiren argümanlar kullanın.</w:t>
+      </w:r>
+    </w:p>
+    <w:p>
+      <w:pPr>
+        <w:pStyle w:val="ListParagraph"/>
+        <w:numPr>
+          <w:ilvl w:val="1"/>
+          <w:numId w:val="28"/>
+        </w:numPr>
+        <w:rPr>
+          <w:lang w:val="tr-TR"/>
+        </w:rPr>
+      </w:pPr>
+      <w:r>
+        <w:rPr>
+          <w:lang w:val="tr-TR"/>
+        </w:rPr>
+        <w:t>G32: Keyfi Olma</w:t>
+      </w:r>
+    </w:p>
+    <w:p>
+      <w:pPr>
+        <w:pStyle w:val="ListParagraph"/>
+        <w:numPr>
+          <w:ilvl w:val="2"/>
+          <w:numId w:val="28"/>
+        </w:numPr>
+        <w:rPr>
+          <w:lang w:val="tr-TR"/>
+        </w:rPr>
+      </w:pPr>
+      <w:r>
+        <w:rPr>
+          <w:lang w:val="tr-TR"/>
+        </w:rPr>
+        <w:t>Kodunuzun yapısı, yapısının nedenini iletmelidir.</w:t>
+      </w:r>
+    </w:p>
+    <w:p>
+      <w:pPr>
+        <w:pStyle w:val="ListParagraph"/>
+        <w:numPr>
+          <w:ilvl w:val="1"/>
+          <w:numId w:val="28"/>
+        </w:numPr>
+        <w:rPr>
+          <w:lang w:val="tr-TR"/>
+        </w:rPr>
+      </w:pPr>
+      <w:r>
+        <w:rPr>
+          <w:lang w:val="tr-TR"/>
+        </w:rPr>
+        <w:t xml:space="preserve">G33: Sınır Koşullarını </w:t>
+      </w:r>
+      <w:proofErr w:type="spellStart"/>
+      <w:r>
+        <w:rPr>
+          <w:lang w:val="tr-TR"/>
+        </w:rPr>
+        <w:t>Kapsülleyin</w:t>
+      </w:r>
+      <w:proofErr w:type="spellEnd"/>
+    </w:p>
+    <w:p>
+      <w:pPr>
+        <w:pStyle w:val="ListParagraph"/>
+        <w:numPr>
+          <w:ilvl w:val="2"/>
+          <w:numId w:val="28"/>
+        </w:numPr>
+        <w:rPr>
+          <w:lang w:val="tr-TR"/>
+        </w:rPr>
+      </w:pPr>
+      <w:r>
+        <w:rPr>
+          <w:lang w:val="tr-TR"/>
+        </w:rPr>
+        <w:t>+1'leri ve -1'leri kodunuza sızdırmaktan kaçının.</w:t>
+      </w:r>
+    </w:p>
+    <w:p>
+      <w:pPr>
+        <w:pStyle w:val="ListParagraph"/>
+        <w:numPr>
+          <w:ilvl w:val="1"/>
+          <w:numId w:val="28"/>
+        </w:numPr>
+        <w:rPr>
+          <w:lang w:val="tr-TR"/>
+        </w:rPr>
+      </w:pPr>
+      <w:r>
+        <w:rPr>
+          <w:lang w:val="tr-TR"/>
+        </w:rPr>
+        <w:t>G34: İşlevler Yalnızca Bir Soyutlama Düzeyinden Düşmelidir</w:t>
+      </w:r>
+    </w:p>
+    <w:p>
+      <w:pPr>
+        <w:pStyle w:val="ListParagraph"/>
+        <w:numPr>
+          <w:ilvl w:val="2"/>
+          <w:numId w:val="28"/>
+        </w:numPr>
+        <w:rPr>
+          <w:lang w:val="tr-TR"/>
+        </w:rPr>
+      </w:pPr>
+      <w:r>
+        <w:rPr>
+          <w:lang w:val="tr-TR"/>
+        </w:rPr>
+        <w:t xml:space="preserve">Takip edilmesi en zor </w:t>
+      </w:r>
+      <w:proofErr w:type="spellStart"/>
+      <w:r>
+        <w:rPr>
+          <w:lang w:val="tr-TR"/>
+        </w:rPr>
+        <w:t>buluşsal</w:t>
+      </w:r>
+      <w:proofErr w:type="spellEnd"/>
+      <w:r>
+        <w:rPr>
+          <w:lang w:val="tr-TR"/>
+        </w:rPr>
+        <w:t xml:space="preserve"> yöntem. İşlevin açıklanan işleminin altındaki bir düzey soyutlama, kodunuzu netleştirmenize yardımcı olabilir.</w:t>
+      </w:r>
+    </w:p>
+    <w:p>
+      <w:pPr>
+        <w:pStyle w:val="ListParagraph"/>
+        <w:numPr>
+          <w:ilvl w:val="1"/>
+          <w:numId w:val="28"/>
+        </w:numPr>
+        <w:rPr>
+          <w:lang w:val="tr-TR"/>
+        </w:rPr>
+      </w:pPr>
+      <w:r>
+        <w:rPr>
+          <w:lang w:val="tr-TR"/>
+        </w:rPr>
+        <w:lastRenderedPageBreak/>
+        <w:t>G35: Yapılandırılabilir Verileri Yüksek Düzeyde Tutun</w:t>
+      </w:r>
+    </w:p>
+    <w:p>
+      <w:pPr>
+        <w:pStyle w:val="ListParagraph"/>
+        <w:numPr>
+          <w:ilvl w:val="2"/>
+          <w:numId w:val="28"/>
+        </w:numPr>
+        <w:rPr>
+          <w:lang w:val="tr-TR"/>
+        </w:rPr>
+      </w:pPr>
+      <w:r>
+        <w:rPr>
+          <w:lang w:val="tr-TR"/>
+        </w:rPr>
+        <w:t>Yüksek seviyeli sabitlerin değiştirilmesi kolaydır.</w:t>
+      </w:r>
+    </w:p>
+    <w:p>
+      <w:pPr>
+        <w:pStyle w:val="ListParagraph"/>
+        <w:numPr>
+          <w:ilvl w:val="1"/>
+          <w:numId w:val="28"/>
+        </w:numPr>
+        <w:rPr>
+          <w:lang w:val="tr-TR"/>
+        </w:rPr>
+      </w:pPr>
+      <w:r>
+        <w:rPr>
+          <w:lang w:val="tr-TR"/>
+        </w:rPr>
+        <w:t xml:space="preserve">G36: Geçişli </w:t>
+      </w:r>
+      <w:proofErr w:type="spellStart"/>
+      <w:r>
+        <w:rPr>
+          <w:lang w:val="tr-TR"/>
+        </w:rPr>
+        <w:t>Navigasyondan</w:t>
+      </w:r>
+      <w:proofErr w:type="spellEnd"/>
+      <w:r>
+        <w:rPr>
+          <w:lang w:val="tr-TR"/>
+        </w:rPr>
+        <w:t xml:space="preserve"> Kaçının</w:t>
+      </w:r>
+    </w:p>
+    <w:p>
+      <w:pPr>
+        <w:pStyle w:val="ListParagraph"/>
+        <w:numPr>
+          <w:ilvl w:val="2"/>
+          <w:numId w:val="28"/>
+        </w:numPr>
+        <w:rPr>
+          <w:lang w:val="tr-TR"/>
+        </w:rPr>
+      </w:pPr>
+      <w:r>
+        <w:rPr>
+          <w:lang w:val="tr-TR"/>
+        </w:rPr>
+        <w:t>Utangaç kodu yaz. Modüller yalnızca komşularını bilmeli, komşularının komşularını bilmemelidir.</w:t>
+      </w:r>
+    </w:p>
+    <w:p>
+      <w:pPr>
+        <w:rPr>
+          <w:lang w:val="tr-TR"/>
+        </w:rPr>
+      </w:pPr>
+    </w:p>
+    <w:p>
+      <w:pPr>
+        <w:pStyle w:val="ListParagraph"/>
+        <w:numPr>
+          <w:ilvl w:val="0"/>
+          <w:numId w:val="28"/>
+        </w:numPr>
+        <w:rPr>
+          <w:lang w:val="tr-TR"/>
+        </w:rPr>
+      </w:pPr>
+      <w:r>
+        <w:rPr>
+          <w:lang w:val="tr-TR"/>
+        </w:rPr>
+        <w:t>İsimler</w:t>
+      </w:r>
+    </w:p>
+    <w:p>
+      <w:pPr>
+        <w:pStyle w:val="ListParagraph"/>
+        <w:numPr>
+          <w:ilvl w:val="1"/>
+          <w:numId w:val="28"/>
+        </w:numPr>
+        <w:rPr>
+          <w:lang w:val="tr-TR"/>
+        </w:rPr>
+      </w:pPr>
+      <w:r>
+        <w:rPr>
+          <w:lang w:val="tr-TR"/>
+        </w:rPr>
+        <w:t>N1: Açıklayıcı İsimler Seçin</w:t>
+      </w:r>
+    </w:p>
+    <w:p>
+      <w:pPr>
+        <w:pStyle w:val="ListParagraph"/>
+        <w:numPr>
+          <w:ilvl w:val="2"/>
+          <w:numId w:val="28"/>
+        </w:numPr>
+        <w:rPr>
+          <w:lang w:val="tr-TR"/>
+        </w:rPr>
+      </w:pPr>
+      <w:r>
+        <w:rPr>
+          <w:lang w:val="tr-TR"/>
+        </w:rPr>
+        <w:t>Açıklayıcı ve alakalı isimler seçin.</w:t>
+      </w:r>
+    </w:p>
+    <w:p>
+      <w:pPr>
+        <w:pStyle w:val="ListParagraph"/>
+        <w:numPr>
+          <w:ilvl w:val="1"/>
+          <w:numId w:val="28"/>
+        </w:numPr>
+        <w:rPr>
+          <w:lang w:val="tr-TR"/>
+        </w:rPr>
+      </w:pPr>
+      <w:r>
+        <w:rPr>
+          <w:lang w:val="tr-TR"/>
+        </w:rPr>
+        <w:t>N2: Uygun Soyutlama Düzeyinde Adları Seçin</w:t>
+      </w:r>
+    </w:p>
+    <w:p>
+      <w:pPr>
+        <w:pStyle w:val="ListParagraph"/>
+        <w:numPr>
+          <w:ilvl w:val="2"/>
+          <w:numId w:val="28"/>
+        </w:numPr>
+        <w:rPr>
+          <w:lang w:val="tr-TR"/>
+        </w:rPr>
+      </w:pPr>
+      <w:r>
+        <w:rPr>
+          <w:lang w:val="tr-TR"/>
+        </w:rPr>
+        <w:t>Farklı programlarda kullanıldığında kullanıcı tarafından hala anlaşılır olan adları düşünün.</w:t>
+      </w:r>
+    </w:p>
+    <w:p>
+      <w:pPr>
+        <w:pStyle w:val="ListParagraph"/>
+        <w:numPr>
+          <w:ilvl w:val="1"/>
+          <w:numId w:val="28"/>
+        </w:numPr>
+        <w:rPr>
+          <w:lang w:val="tr-TR"/>
+        </w:rPr>
+      </w:pPr>
+      <w:r>
+        <w:rPr>
+          <w:lang w:val="tr-TR"/>
+        </w:rPr>
+        <w:t>N3: Mümkün Olduğunda Standart Terminoloji Kullanın</w:t>
+      </w:r>
+    </w:p>
+    <w:p>
+      <w:pPr>
+        <w:pStyle w:val="ListParagraph"/>
+        <w:numPr>
+          <w:ilvl w:val="2"/>
+          <w:numId w:val="28"/>
+        </w:numPr>
+        <w:rPr>
+          <w:lang w:val="tr-TR"/>
+        </w:rPr>
+      </w:pPr>
+      <w:r>
+        <w:rPr>
+          <w:lang w:val="tr-TR"/>
+        </w:rPr>
+        <w:t>Görevlerini ifade eden isimler kullanın.</w:t>
+      </w:r>
+    </w:p>
+    <w:p>
+      <w:pPr>
+        <w:pStyle w:val="ListParagraph"/>
+        <w:numPr>
+          <w:ilvl w:val="1"/>
+          <w:numId w:val="28"/>
+        </w:numPr>
+        <w:rPr>
+          <w:lang w:val="tr-TR"/>
+        </w:rPr>
+      </w:pPr>
+      <w:r>
+        <w:rPr>
+          <w:lang w:val="tr-TR"/>
+        </w:rPr>
+        <w:t>N4: Açık İsimler</w:t>
+      </w:r>
+    </w:p>
+    <w:p>
+      <w:pPr>
+        <w:pStyle w:val="ListParagraph"/>
+        <w:numPr>
+          <w:ilvl w:val="2"/>
+          <w:numId w:val="28"/>
+        </w:numPr>
+        <w:rPr>
+          <w:lang w:val="tr-TR"/>
+        </w:rPr>
+      </w:pPr>
+      <w:r>
+        <w:rPr>
+          <w:lang w:val="tr-TR"/>
+        </w:rPr>
+        <w:t>Kısalıktansa netliği tercih edin. Uzun, anlamlı bir isim, kısa ve donuk bir isimden daha iyidir.</w:t>
+      </w:r>
+    </w:p>
+    <w:p>
+      <w:pPr>
+        <w:pStyle w:val="ListParagraph"/>
+        <w:numPr>
+          <w:ilvl w:val="1"/>
+          <w:numId w:val="28"/>
+        </w:numPr>
+        <w:rPr>
+          <w:lang w:val="tr-TR"/>
+        </w:rPr>
+      </w:pPr>
+      <w:r>
+        <w:rPr>
+          <w:lang w:val="tr-TR"/>
+        </w:rPr>
+        <w:t>N5: Uzun Kapsamlar İçin Uzun İsimler Kullanın</w:t>
+      </w:r>
+    </w:p>
+    <w:p>
+      <w:pPr>
+        <w:pStyle w:val="ListParagraph"/>
+        <w:numPr>
+          <w:ilvl w:val="2"/>
+          <w:numId w:val="28"/>
+        </w:numPr>
+        <w:rPr>
+          <w:lang w:val="tr-TR"/>
+        </w:rPr>
+      </w:pPr>
+      <w:r>
+        <w:rPr>
+          <w:lang w:val="tr-TR"/>
+        </w:rPr>
+        <w:t>Bir ismin uzunluğu, kapsamı ile ilgili olmalıdır.</w:t>
+      </w:r>
+    </w:p>
+    <w:p>
+      <w:pPr>
+        <w:pStyle w:val="ListParagraph"/>
+        <w:numPr>
+          <w:ilvl w:val="1"/>
+          <w:numId w:val="28"/>
+        </w:numPr>
+        <w:rPr>
+          <w:lang w:val="tr-TR"/>
+        </w:rPr>
+      </w:pPr>
+      <w:r>
+        <w:rPr>
+          <w:lang w:val="tr-TR"/>
+        </w:rPr>
+        <w:t>N6: Kodlamalardan Kaçının</w:t>
+      </w:r>
+    </w:p>
+    <w:p>
+      <w:pPr>
+        <w:pStyle w:val="ListParagraph"/>
+        <w:numPr>
+          <w:ilvl w:val="2"/>
+          <w:numId w:val="28"/>
+        </w:numPr>
+        <w:rPr>
+          <w:lang w:val="tr-TR"/>
+        </w:rPr>
+      </w:pPr>
+      <w:r>
+        <w:rPr>
+          <w:lang w:val="tr-TR"/>
+        </w:rPr>
+        <w:t>İsimleri tür veya kapsam bilgisi ile kodlamayın.</w:t>
+      </w:r>
+    </w:p>
+    <w:p>
+      <w:pPr>
+        <w:pStyle w:val="ListParagraph"/>
+        <w:numPr>
+          <w:ilvl w:val="1"/>
+          <w:numId w:val="28"/>
+        </w:numPr>
+        <w:rPr>
+          <w:lang w:val="tr-TR"/>
+        </w:rPr>
+      </w:pPr>
+      <w:r>
+        <w:rPr>
+          <w:lang w:val="tr-TR"/>
+        </w:rPr>
+        <w:t>N7: İsimler Yan Etkileri Açıklamalı</w:t>
+      </w:r>
+    </w:p>
+    <w:p>
+      <w:pPr>
+        <w:pStyle w:val="ListParagraph"/>
+        <w:numPr>
+          <w:ilvl w:val="2"/>
+          <w:numId w:val="28"/>
+        </w:numPr>
+        <w:rPr>
+          <w:lang w:val="tr-TR"/>
+        </w:rPr>
+      </w:pPr>
+      <w:r>
+        <w:rPr>
+          <w:lang w:val="tr-TR"/>
+        </w:rPr>
+        <w:t>İşlevinizin yan etkilerini göz önünde bulundurun ve bunu adına ekleyin.</w:t>
+      </w:r>
+    </w:p>
+    <w:p>
+      <w:pPr>
+        <w:rPr>
+          <w:lang w:val="tr-TR"/>
+        </w:rPr>
+      </w:pPr>
+    </w:p>
+    <w:p>
+      <w:pPr>
+        <w:pStyle w:val="ListParagraph"/>
+        <w:numPr>
+          <w:ilvl w:val="0"/>
+          <w:numId w:val="28"/>
+        </w:numPr>
+        <w:rPr>
+          <w:lang w:val="tr-TR"/>
+        </w:rPr>
+      </w:pPr>
+      <w:r>
+        <w:rPr>
+          <w:lang w:val="tr-TR"/>
+        </w:rPr>
+        <w:t>Testler</w:t>
+      </w:r>
+    </w:p>
+    <w:p>
+      <w:pPr>
+        <w:pStyle w:val="ListParagraph"/>
+        <w:numPr>
+          <w:ilvl w:val="1"/>
+          <w:numId w:val="28"/>
+        </w:numPr>
+        <w:rPr>
+          <w:lang w:val="tr-TR"/>
+        </w:rPr>
+      </w:pPr>
+      <w:r>
+        <w:rPr>
+          <w:lang w:val="tr-TR"/>
+        </w:rPr>
+        <w:t>T1: Yetersiz Testler</w:t>
+      </w:r>
+    </w:p>
+    <w:p>
+      <w:pPr>
+        <w:pStyle w:val="ListParagraph"/>
+        <w:numPr>
+          <w:ilvl w:val="2"/>
+          <w:numId w:val="28"/>
+        </w:numPr>
+        <w:rPr>
+          <w:lang w:val="tr-TR"/>
+        </w:rPr>
+      </w:pPr>
+      <w:r>
+        <w:rPr>
+          <w:lang w:val="tr-TR"/>
+        </w:rPr>
+        <w:t>Kırılabilecek her şeyi test edin</w:t>
+      </w:r>
+    </w:p>
+    <w:p>
+      <w:pPr>
+        <w:pStyle w:val="ListParagraph"/>
+        <w:numPr>
+          <w:ilvl w:val="1"/>
+          <w:numId w:val="28"/>
+        </w:numPr>
+        <w:rPr>
+          <w:lang w:val="tr-TR"/>
+        </w:rPr>
+      </w:pPr>
+      <w:r>
+        <w:rPr>
+          <w:lang w:val="tr-TR"/>
+        </w:rPr>
+        <w:t>T2: Bir Kapsam Aracı kullanın!</w:t>
+      </w:r>
+    </w:p>
+    <w:p>
+      <w:pPr>
+        <w:pStyle w:val="ListParagraph"/>
+        <w:numPr>
+          <w:ilvl w:val="2"/>
+          <w:numId w:val="28"/>
+        </w:numPr>
+        <w:rPr>
+          <w:lang w:val="tr-TR"/>
+        </w:rPr>
+      </w:pPr>
+      <w:proofErr w:type="spellStart"/>
+      <w:r>
+        <w:rPr>
+          <w:lang w:val="tr-TR"/>
+        </w:rPr>
+        <w:t>IDE'nizi</w:t>
+      </w:r>
+      <w:proofErr w:type="spellEnd"/>
+      <w:r>
+        <w:rPr>
+          <w:lang w:val="tr-TR"/>
+        </w:rPr>
+        <w:t xml:space="preserve"> bir kapsama aracı olarak kullanın.</w:t>
+      </w:r>
+    </w:p>
+    <w:p>
+      <w:pPr>
+        <w:pStyle w:val="ListParagraph"/>
+        <w:numPr>
+          <w:ilvl w:val="1"/>
+          <w:numId w:val="28"/>
+        </w:numPr>
+        <w:rPr>
+          <w:lang w:val="tr-TR"/>
+        </w:rPr>
+      </w:pPr>
+      <w:r>
+        <w:rPr>
+          <w:lang w:val="tr-TR"/>
+        </w:rPr>
+        <w:t>T3: Önemsiz Testleri Atlamayın</w:t>
+      </w:r>
+    </w:p>
+    <w:p>
+      <w:pPr>
+        <w:pStyle w:val="ListParagraph"/>
+        <w:numPr>
+          <w:ilvl w:val="1"/>
+          <w:numId w:val="28"/>
+        </w:numPr>
+        <w:rPr>
+          <w:lang w:val="tr-TR"/>
+        </w:rPr>
+      </w:pPr>
+      <w:r>
+        <w:rPr>
+          <w:lang w:val="tr-TR"/>
+        </w:rPr>
+        <w:t>T4: Yok Sayılan Bir Test, Bir Belirsizlikle İlgili Bir Sorudur</w:t>
+      </w:r>
+    </w:p>
+    <w:p>
+      <w:pPr>
+        <w:pStyle w:val="ListParagraph"/>
+        <w:numPr>
+          <w:ilvl w:val="2"/>
+          <w:numId w:val="28"/>
+        </w:numPr>
+        <w:rPr>
+          <w:lang w:val="tr-TR"/>
+        </w:rPr>
+      </w:pPr>
+      <w:r>
+        <w:rPr>
+          <w:lang w:val="tr-TR"/>
+        </w:rPr>
+        <w:t>Testiniz göz ardı edilirse, kod sorgulanır.</w:t>
+      </w:r>
+    </w:p>
+    <w:p>
+      <w:pPr>
+        <w:pStyle w:val="ListParagraph"/>
+        <w:numPr>
+          <w:ilvl w:val="1"/>
+          <w:numId w:val="28"/>
+        </w:numPr>
+        <w:rPr>
+          <w:lang w:val="tr-TR"/>
+        </w:rPr>
+      </w:pPr>
+      <w:r>
+        <w:rPr>
+          <w:lang w:val="tr-TR"/>
+        </w:rPr>
+        <w:t>T5: Sınır Koşullarını Test Edin</w:t>
+      </w:r>
+    </w:p>
+    <w:p>
+      <w:pPr>
+        <w:pStyle w:val="ListParagraph"/>
+        <w:numPr>
+          <w:ilvl w:val="2"/>
+          <w:numId w:val="28"/>
+        </w:numPr>
+        <w:rPr>
+          <w:lang w:val="tr-TR"/>
+        </w:rPr>
+      </w:pPr>
+      <w:r>
+        <w:rPr>
+          <w:lang w:val="tr-TR"/>
+        </w:rPr>
+        <w:t>Ortası genellikle örtülür. Sınırları hatırla.</w:t>
+      </w:r>
+    </w:p>
+    <w:p>
+      <w:pPr>
+        <w:pStyle w:val="ListParagraph"/>
+        <w:numPr>
+          <w:ilvl w:val="1"/>
+          <w:numId w:val="28"/>
+        </w:numPr>
+        <w:rPr>
+          <w:lang w:val="tr-TR"/>
+        </w:rPr>
+      </w:pPr>
+      <w:r>
+        <w:rPr>
+          <w:lang w:val="tr-TR"/>
+        </w:rPr>
+        <w:t>T6: Yakın Hataları Kapsamlı Bir Şekilde Test Edin</w:t>
+      </w:r>
+    </w:p>
+    <w:p>
+      <w:pPr>
+        <w:pStyle w:val="ListParagraph"/>
+        <w:numPr>
+          <w:ilvl w:val="2"/>
+          <w:numId w:val="28"/>
+        </w:numPr>
+        <w:rPr>
+          <w:lang w:val="tr-TR"/>
+        </w:rPr>
+      </w:pPr>
+      <w:r>
+        <w:rPr>
+          <w:lang w:val="tr-TR"/>
+        </w:rPr>
+        <w:t>Böcekler nadiren yalnızdır. Birini bulduğunuzda, başka bir yakına bakın.</w:t>
+      </w:r>
+    </w:p>
+    <w:p>
+      <w:pPr>
+        <w:pStyle w:val="ListParagraph"/>
+        <w:numPr>
+          <w:ilvl w:val="1"/>
+          <w:numId w:val="28"/>
+        </w:numPr>
+        <w:rPr>
+          <w:lang w:val="tr-TR"/>
+        </w:rPr>
+      </w:pPr>
+      <w:r>
+        <w:rPr>
+          <w:lang w:val="tr-TR"/>
+        </w:rPr>
+        <w:t>T7: Başarısızlık Modelleri Ortaya Çıkıyor</w:t>
+      </w:r>
+    </w:p>
+    <w:p>
+      <w:pPr>
+        <w:pStyle w:val="ListParagraph"/>
+        <w:numPr>
+          <w:ilvl w:val="2"/>
+          <w:numId w:val="28"/>
+        </w:numPr>
+        <w:rPr>
+          <w:lang w:val="tr-TR"/>
+        </w:rPr>
+      </w:pPr>
+      <w:r>
+        <w:rPr>
+          <w:lang w:val="tr-TR"/>
+        </w:rPr>
+        <w:t>İyi düzenlenmiş test senaryoları, başarısızlık kalıplarını ortaya çıkaracaktır.</w:t>
+      </w:r>
+    </w:p>
+    <w:p>
+      <w:pPr>
+        <w:pStyle w:val="ListParagraph"/>
+        <w:numPr>
+          <w:ilvl w:val="1"/>
+          <w:numId w:val="28"/>
+        </w:numPr>
+        <w:rPr>
+          <w:lang w:val="tr-TR"/>
+        </w:rPr>
+      </w:pPr>
+      <w:r>
+        <w:rPr>
+          <w:lang w:val="tr-TR"/>
+        </w:rPr>
+        <w:t>T8: Test Kapsamı Modelleri Açıklayıcı Olabilir</w:t>
+      </w:r>
+    </w:p>
+    <w:p>
+      <w:pPr>
+        <w:pStyle w:val="ListParagraph"/>
+        <w:numPr>
+          <w:ilvl w:val="2"/>
+          <w:numId w:val="28"/>
+        </w:numPr>
+        <w:rPr>
+          <w:lang w:val="tr-TR"/>
+        </w:rPr>
+      </w:pPr>
+      <w:r>
+        <w:rPr>
+          <w:lang w:val="tr-TR"/>
+        </w:rPr>
+        <w:t>Benzer şekilde, bir başarısızlıkta geçirilen veya geçirilmeyen koda bakın.</w:t>
+      </w:r>
+    </w:p>
+    <w:p>
+      <w:pPr>
+        <w:pStyle w:val="ListParagraph"/>
+        <w:numPr>
+          <w:ilvl w:val="1"/>
+          <w:numId w:val="28"/>
+        </w:numPr>
+        <w:rPr>
+          <w:lang w:val="tr-TR"/>
+        </w:rPr>
+      </w:pPr>
+      <w:r>
+        <w:rPr>
+          <w:lang w:val="tr-TR"/>
+        </w:rPr>
+        <w:t>T9: Testler Hızlı Olmalı</w:t>
+      </w:r>
+    </w:p>
+    <w:p>
+      <w:pPr>
+        <w:pStyle w:val="ListParagraph"/>
+        <w:numPr>
+          <w:ilvl w:val="2"/>
+          <w:numId w:val="28"/>
+        </w:numPr>
+        <w:rPr>
+          <w:lang w:val="tr-TR"/>
+        </w:rPr>
+      </w:pPr>
+      <w:r>
+        <w:rPr>
+          <w:lang w:val="tr-TR"/>
+        </w:rPr>
+        <w:t>Yavaş testler çalıştırılmayacak</w:t>
+      </w:r>
     </w:p>
     <w:sectPr>
       <w:pgSz w:w="12240" w:h="15840"/>
@@ -26218,6 +31998,119 @@
 <file path=word/numbering.xml><?xml version="1.0" encoding="utf-8"?>
 <w:numbering xmlns:wpc="http://schemas.microsoft.com/office/word/2010/wordprocessingCanvas" xmlns:cx="http://schemas.microsoft.com/office/drawing/2014/chartex" xmlns:cx1="http://schemas.microsoft.com/office/drawing/2015/9/8/chartex" xmlns:cx2="http://schemas.microsoft.com/office/drawing/2015/10/21/chartex" xmlns:cx3="http://schemas.microsoft.com/office/drawing/2016/5/9/chartex" xmlns:cx4="http://schemas.microsoft.com/office/drawing/2016/5/10/chartex" xmlns:cx5="http://schemas.microsoft.com/office/drawing/2016/5/11/chartex" xmlns:cx6="http://schemas.microsoft.com/office/drawing/2016/5/12/chartex" xmlns:cx7="http://schemas.microsoft.com/office/drawing/2016/5/13/chartex" xmlns:cx8="http://schemas.microsoft.com/office/drawing/2016/5/14/chartex" xmlns:mc="http://schemas.openxmlformats.org/markup-compatibility/2006" xmlns:aink="http://schemas.microsoft.com/office/drawing/2016/ink" xmlns:am3d="http://schemas.microsoft.com/office/drawing/2017/model3d" xmlns:o="urn:schemas-microsoft-com:office:office" xmlns:oel="http://schemas.microsoft.com/office/2019/extlst" xmlns:r="http://schemas.openxmlformats.org/officeDocument/2006/relationships" xmlns:m="http://schemas.openxmlformats.org/officeDocument/2006/math" xmlns:v="urn:schemas-microsoft-com:vml" xmlns:wp14="http://schemas.microsoft.com/office/word/2010/wordprocessingDrawing" xmlns:wp="http://schemas.openxmlformats.org/drawingml/2006/wordprocessingDrawing" xmlns:w10="urn:schemas-microsoft-com:office:word" xmlns:w="http://schemas.openxmlformats.org/wordprocessingml/2006/main" xmlns:w14="http://schemas.microsoft.com/office/word/2010/wordml" xmlns:w15="http://schemas.microsoft.com/office/word/2012/wordml" xmlns:w16cex="http://schemas.microsoft.com/office/word/2018/wordml/cex" xmlns:w16cid="http://schemas.microsoft.com/office/word/2016/wordml/cid" xmlns:w16="http://schemas.microsoft.com/office/word/2018/wordml" xmlns:w16sdtdh="http://schemas.microsoft.com/office/word/2020/wordml/sdtdatahash" xmlns:w16se="http://schemas.microsoft.com/office/word/2015/wordml/symex" xmlns:wpg="http://schemas.microsoft.com/office/word/2010/wordprocessingGroup" xmlns:wpi="http://schemas.microsoft.com/office/word/2010/wordprocessingInk" xmlns:wne="http://schemas.microsoft.com/office/word/2006/wordml" xmlns:wps="http://schemas.microsoft.com/office/word/2010/wordprocessingShape" mc:Ignorable="w14 w15 w16se w16cid w16 w16cex w16sdtdh wp14">
   <w:abstractNum w:abstractNumId="0" w15:restartNumberingAfterBreak="0">
+    <w:nsid w:val="006B2C17"/>
+    <w:multiLevelType w:val="hybridMultilevel"/>
+    <w:tmpl w:val="65D640E0"/>
+    <w:lvl w:ilvl="0" w:tplc="04090001">
+      <w:start w:val="1"/>
+      <w:numFmt w:val="bullet"/>
+      <w:lvlText w:val=""/>
+      <w:lvlJc w:val="left"/>
+      <w:pPr>
+        <w:ind w:left="720" w:hanging="360"/>
+      </w:pPr>
+      <w:rPr>
+        <w:rFonts w:ascii="Symbol" w:hAnsi="Symbol" w:hint="default"/>
+      </w:rPr>
+    </w:lvl>
+    <w:lvl w:ilvl="1" w:tplc="04090003" w:tentative="1">
+      <w:start w:val="1"/>
+      <w:numFmt w:val="bullet"/>
+      <w:lvlText w:val="o"/>
+      <w:lvlJc w:val="left"/>
+      <w:pPr>
+        <w:ind w:left="1440" w:hanging="360"/>
+      </w:pPr>
+      <w:rPr>
+        <w:rFonts w:ascii="Courier New" w:hAnsi="Courier New" w:cs="Courier New" w:hint="default"/>
+      </w:rPr>
+    </w:lvl>
+    <w:lvl w:ilvl="2" w:tplc="04090005" w:tentative="1">
+      <w:start w:val="1"/>
+      <w:numFmt w:val="bullet"/>
+      <w:lvlText w:val=""/>
+      <w:lvlJc w:val="left"/>
+      <w:pPr>
+        <w:ind w:left="2160" w:hanging="360"/>
+      </w:pPr>
+      <w:rPr>
+        <w:rFonts w:ascii="Wingdings" w:hAnsi="Wingdings" w:hint="default"/>
+      </w:rPr>
+    </w:lvl>
+    <w:lvl w:ilvl="3" w:tplc="04090001" w:tentative="1">
+      <w:start w:val="1"/>
+      <w:numFmt w:val="bullet"/>
+      <w:lvlText w:val=""/>
+      <w:lvlJc w:val="left"/>
+      <w:pPr>
+        <w:ind w:left="2880" w:hanging="360"/>
+      </w:pPr>
+      <w:rPr>
+        <w:rFonts w:ascii="Symbol" w:hAnsi="Symbol" w:hint="default"/>
+      </w:rPr>
+    </w:lvl>
+    <w:lvl w:ilvl="4" w:tplc="04090003" w:tentative="1">
+      <w:start w:val="1"/>
+      <w:numFmt w:val="bullet"/>
+      <w:lvlText w:val="o"/>
+      <w:lvlJc w:val="left"/>
+      <w:pPr>
+        <w:ind w:left="3600" w:hanging="360"/>
+      </w:pPr>
+      <w:rPr>
+        <w:rFonts w:ascii="Courier New" w:hAnsi="Courier New" w:cs="Courier New" w:hint="default"/>
+      </w:rPr>
+    </w:lvl>
+    <w:lvl w:ilvl="5" w:tplc="04090005" w:tentative="1">
+      <w:start w:val="1"/>
+      <w:numFmt w:val="bullet"/>
+      <w:lvlText w:val=""/>
+      <w:lvlJc w:val="left"/>
+      <w:pPr>
+        <w:ind w:left="4320" w:hanging="360"/>
+      </w:pPr>
+      <w:rPr>
+        <w:rFonts w:ascii="Wingdings" w:hAnsi="Wingdings" w:hint="default"/>
+      </w:rPr>
+    </w:lvl>
+    <w:lvl w:ilvl="6" w:tplc="04090001" w:tentative="1">
+      <w:start w:val="1"/>
+      <w:numFmt w:val="bullet"/>
+      <w:lvlText w:val=""/>
+      <w:lvlJc w:val="left"/>
+      <w:pPr>
+        <w:ind w:left="5040" w:hanging="360"/>
+      </w:pPr>
+      <w:rPr>
+        <w:rFonts w:ascii="Symbol" w:hAnsi="Symbol" w:hint="default"/>
+      </w:rPr>
+    </w:lvl>
+    <w:lvl w:ilvl="7" w:tplc="04090003" w:tentative="1">
+      <w:start w:val="1"/>
+      <w:numFmt w:val="bullet"/>
+      <w:lvlText w:val="o"/>
+      <w:lvlJc w:val="left"/>
+      <w:pPr>
+        <w:ind w:left="5760" w:hanging="360"/>
+      </w:pPr>
+      <w:rPr>
+        <w:rFonts w:ascii="Courier New" w:hAnsi="Courier New" w:cs="Courier New" w:hint="default"/>
+      </w:rPr>
+    </w:lvl>
+    <w:lvl w:ilvl="8" w:tplc="04090005" w:tentative="1">
+      <w:start w:val="1"/>
+      <w:numFmt w:val="bullet"/>
+      <w:lvlText w:val=""/>
+      <w:lvlJc w:val="left"/>
+      <w:pPr>
+        <w:ind w:left="6480" w:hanging="360"/>
+      </w:pPr>
+      <w:rPr>
+        <w:rFonts w:ascii="Wingdings" w:hAnsi="Wingdings" w:hint="default"/>
+      </w:rPr>
+    </w:lvl>
+  </w:abstractNum>
+  <w:abstractNum w:abstractNumId="1" w15:restartNumberingAfterBreak="0">
     <w:nsid w:val="01C21153"/>
     <w:multiLevelType w:val="hybridMultilevel"/>
     <w:tmpl w:val="7DFCBEBE"/>
@@ -26330,7 +32223,7 @@
       </w:rPr>
     </w:lvl>
   </w:abstractNum>
-  <w:abstractNum w:abstractNumId="1" w15:restartNumberingAfterBreak="0">
+  <w:abstractNum w:abstractNumId="2" w15:restartNumberingAfterBreak="0">
     <w:nsid w:val="07492BFE"/>
     <w:multiLevelType w:val="hybridMultilevel"/>
     <w:tmpl w:val="F3DC03EC"/>
@@ -26443,7 +32336,7 @@
       </w:rPr>
     </w:lvl>
   </w:abstractNum>
-  <w:abstractNum w:abstractNumId="2" w15:restartNumberingAfterBreak="0">
+  <w:abstractNum w:abstractNumId="3" w15:restartNumberingAfterBreak="0">
     <w:nsid w:val="08C80805"/>
     <w:multiLevelType w:val="hybridMultilevel"/>
     <w:tmpl w:val="C3A05E2A"/>
@@ -26556,7 +32449,7 @@
       </w:rPr>
     </w:lvl>
   </w:abstractNum>
-  <w:abstractNum w:abstractNumId="3" w15:restartNumberingAfterBreak="0">
+  <w:abstractNum w:abstractNumId="4" w15:restartNumberingAfterBreak="0">
     <w:nsid w:val="10B34B1C"/>
     <w:multiLevelType w:val="hybridMultilevel"/>
     <w:tmpl w:val="6B58AAEA"/>
@@ -26669,7 +32562,7 @@
       </w:rPr>
     </w:lvl>
   </w:abstractNum>
-  <w:abstractNum w:abstractNumId="4" w15:restartNumberingAfterBreak="0">
+  <w:abstractNum w:abstractNumId="5" w15:restartNumberingAfterBreak="0">
     <w:nsid w:val="18A63CDE"/>
     <w:multiLevelType w:val="hybridMultilevel"/>
     <w:tmpl w:val="B14E79C4"/>
@@ -26782,7 +32675,120 @@
       </w:rPr>
     </w:lvl>
   </w:abstractNum>
-  <w:abstractNum w:abstractNumId="5" w15:restartNumberingAfterBreak="0">
+  <w:abstractNum w:abstractNumId="6" w15:restartNumberingAfterBreak="0">
+    <w:nsid w:val="1C3D0D3F"/>
+    <w:multiLevelType w:val="hybridMultilevel"/>
+    <w:tmpl w:val="B3C401D2"/>
+    <w:lvl w:ilvl="0" w:tplc="04090001">
+      <w:start w:val="1"/>
+      <w:numFmt w:val="bullet"/>
+      <w:lvlText w:val=""/>
+      <w:lvlJc w:val="left"/>
+      <w:pPr>
+        <w:ind w:left="720" w:hanging="360"/>
+      </w:pPr>
+      <w:rPr>
+        <w:rFonts w:ascii="Symbol" w:hAnsi="Symbol" w:hint="default"/>
+      </w:rPr>
+    </w:lvl>
+    <w:lvl w:ilvl="1" w:tplc="04090003">
+      <w:start w:val="1"/>
+      <w:numFmt w:val="bullet"/>
+      <w:lvlText w:val="o"/>
+      <w:lvlJc w:val="left"/>
+      <w:pPr>
+        <w:ind w:left="1440" w:hanging="360"/>
+      </w:pPr>
+      <w:rPr>
+        <w:rFonts w:ascii="Courier New" w:hAnsi="Courier New" w:cs="Courier New" w:hint="default"/>
+      </w:rPr>
+    </w:lvl>
+    <w:lvl w:ilvl="2" w:tplc="04090005" w:tentative="1">
+      <w:start w:val="1"/>
+      <w:numFmt w:val="bullet"/>
+      <w:lvlText w:val=""/>
+      <w:lvlJc w:val="left"/>
+      <w:pPr>
+        <w:ind w:left="2160" w:hanging="360"/>
+      </w:pPr>
+      <w:rPr>
+        <w:rFonts w:ascii="Wingdings" w:hAnsi="Wingdings" w:hint="default"/>
+      </w:rPr>
+    </w:lvl>
+    <w:lvl w:ilvl="3" w:tplc="04090001" w:tentative="1">
+      <w:start w:val="1"/>
+      <w:numFmt w:val="bullet"/>
+      <w:lvlText w:val=""/>
+      <w:lvlJc w:val="left"/>
+      <w:pPr>
+        <w:ind w:left="2880" w:hanging="360"/>
+      </w:pPr>
+      <w:rPr>
+        <w:rFonts w:ascii="Symbol" w:hAnsi="Symbol" w:hint="default"/>
+      </w:rPr>
+    </w:lvl>
+    <w:lvl w:ilvl="4" w:tplc="04090003" w:tentative="1">
+      <w:start w:val="1"/>
+      <w:numFmt w:val="bullet"/>
+      <w:lvlText w:val="o"/>
+      <w:lvlJc w:val="left"/>
+      <w:pPr>
+        <w:ind w:left="3600" w:hanging="360"/>
+      </w:pPr>
+      <w:rPr>
+        <w:rFonts w:ascii="Courier New" w:hAnsi="Courier New" w:cs="Courier New" w:hint="default"/>
+      </w:rPr>
+    </w:lvl>
+    <w:lvl w:ilvl="5" w:tplc="04090005" w:tentative="1">
+      <w:start w:val="1"/>
+      <w:numFmt w:val="bullet"/>
+      <w:lvlText w:val=""/>
+      <w:lvlJc w:val="left"/>
+      <w:pPr>
+        <w:ind w:left="4320" w:hanging="360"/>
+      </w:pPr>
+      <w:rPr>
+        <w:rFonts w:ascii="Wingdings" w:hAnsi="Wingdings" w:hint="default"/>
+      </w:rPr>
+    </w:lvl>
+    <w:lvl w:ilvl="6" w:tplc="04090001" w:tentative="1">
+      <w:start w:val="1"/>
+      <w:numFmt w:val="bullet"/>
+      <w:lvlText w:val=""/>
+      <w:lvlJc w:val="left"/>
+      <w:pPr>
+        <w:ind w:left="5040" w:hanging="360"/>
+      </w:pPr>
+      <w:rPr>
+        <w:rFonts w:ascii="Symbol" w:hAnsi="Symbol" w:hint="default"/>
+      </w:rPr>
+    </w:lvl>
+    <w:lvl w:ilvl="7" w:tplc="04090003" w:tentative="1">
+      <w:start w:val="1"/>
+      <w:numFmt w:val="bullet"/>
+      <w:lvlText w:val="o"/>
+      <w:lvlJc w:val="left"/>
+      <w:pPr>
+        <w:ind w:left="5760" w:hanging="360"/>
+      </w:pPr>
+      <w:rPr>
+        <w:rFonts w:ascii="Courier New" w:hAnsi="Courier New" w:cs="Courier New" w:hint="default"/>
+      </w:rPr>
+    </w:lvl>
+    <w:lvl w:ilvl="8" w:tplc="04090005" w:tentative="1">
+      <w:start w:val="1"/>
+      <w:numFmt w:val="bullet"/>
+      <w:lvlText w:val=""/>
+      <w:lvlJc w:val="left"/>
+      <w:pPr>
+        <w:ind w:left="6480" w:hanging="360"/>
+      </w:pPr>
+      <w:rPr>
+        <w:rFonts w:ascii="Wingdings" w:hAnsi="Wingdings" w:hint="default"/>
+      </w:rPr>
+    </w:lvl>
+  </w:abstractNum>
+  <w:abstractNum w:abstractNumId="7" w15:restartNumberingAfterBreak="0">
     <w:nsid w:val="1D532B9A"/>
     <w:multiLevelType w:val="hybridMultilevel"/>
     <w:tmpl w:val="F19A3506"/>
@@ -26895,7 +32901,120 @@
       </w:rPr>
     </w:lvl>
   </w:abstractNum>
-  <w:abstractNum w:abstractNumId="6" w15:restartNumberingAfterBreak="0">
+  <w:abstractNum w:abstractNumId="8" w15:restartNumberingAfterBreak="0">
+    <w:nsid w:val="21376C07"/>
+    <w:multiLevelType w:val="hybridMultilevel"/>
+    <w:tmpl w:val="52BC4AA0"/>
+    <w:lvl w:ilvl="0" w:tplc="04090001">
+      <w:start w:val="1"/>
+      <w:numFmt w:val="bullet"/>
+      <w:lvlText w:val=""/>
+      <w:lvlJc w:val="left"/>
+      <w:pPr>
+        <w:ind w:left="720" w:hanging="360"/>
+      </w:pPr>
+      <w:rPr>
+        <w:rFonts w:ascii="Symbol" w:hAnsi="Symbol" w:hint="default"/>
+      </w:rPr>
+    </w:lvl>
+    <w:lvl w:ilvl="1" w:tplc="04090003">
+      <w:start w:val="1"/>
+      <w:numFmt w:val="bullet"/>
+      <w:lvlText w:val="o"/>
+      <w:lvlJc w:val="left"/>
+      <w:pPr>
+        <w:ind w:left="1440" w:hanging="360"/>
+      </w:pPr>
+      <w:rPr>
+        <w:rFonts w:ascii="Courier New" w:hAnsi="Courier New" w:cs="Courier New" w:hint="default"/>
+      </w:rPr>
+    </w:lvl>
+    <w:lvl w:ilvl="2" w:tplc="04090005">
+      <w:start w:val="1"/>
+      <w:numFmt w:val="bullet"/>
+      <w:lvlText w:val=""/>
+      <w:lvlJc w:val="left"/>
+      <w:pPr>
+        <w:ind w:left="2160" w:hanging="360"/>
+      </w:pPr>
+      <w:rPr>
+        <w:rFonts w:ascii="Wingdings" w:hAnsi="Wingdings" w:hint="default"/>
+      </w:rPr>
+    </w:lvl>
+    <w:lvl w:ilvl="3" w:tplc="04090001">
+      <w:start w:val="1"/>
+      <w:numFmt w:val="bullet"/>
+      <w:lvlText w:val=""/>
+      <w:lvlJc w:val="left"/>
+      <w:pPr>
+        <w:ind w:left="2880" w:hanging="360"/>
+      </w:pPr>
+      <w:rPr>
+        <w:rFonts w:ascii="Symbol" w:hAnsi="Symbol" w:hint="default"/>
+      </w:rPr>
+    </w:lvl>
+    <w:lvl w:ilvl="4" w:tplc="04090003" w:tentative="1">
+      <w:start w:val="1"/>
+      <w:numFmt w:val="bullet"/>
+      <w:lvlText w:val="o"/>
+      <w:lvlJc w:val="left"/>
+      <w:pPr>
+        <w:ind w:left="3600" w:hanging="360"/>
+      </w:pPr>
+      <w:rPr>
+        <w:rFonts w:ascii="Courier New" w:hAnsi="Courier New" w:cs="Courier New" w:hint="default"/>
+      </w:rPr>
+    </w:lvl>
+    <w:lvl w:ilvl="5" w:tplc="04090005" w:tentative="1">
+      <w:start w:val="1"/>
+      <w:numFmt w:val="bullet"/>
+      <w:lvlText w:val=""/>
+      <w:lvlJc w:val="left"/>
+      <w:pPr>
+        <w:ind w:left="4320" w:hanging="360"/>
+      </w:pPr>
+      <w:rPr>
+        <w:rFonts w:ascii="Wingdings" w:hAnsi="Wingdings" w:hint="default"/>
+      </w:rPr>
+    </w:lvl>
+    <w:lvl w:ilvl="6" w:tplc="04090001" w:tentative="1">
+      <w:start w:val="1"/>
+      <w:numFmt w:val="bullet"/>
+      <w:lvlText w:val=""/>
+      <w:lvlJc w:val="left"/>
+      <w:pPr>
+        <w:ind w:left="5040" w:hanging="360"/>
+      </w:pPr>
+      <w:rPr>
+        <w:rFonts w:ascii="Symbol" w:hAnsi="Symbol" w:hint="default"/>
+      </w:rPr>
+    </w:lvl>
+    <w:lvl w:ilvl="7" w:tplc="04090003" w:tentative="1">
+      <w:start w:val="1"/>
+      <w:numFmt w:val="bullet"/>
+      <w:lvlText w:val="o"/>
+      <w:lvlJc w:val="left"/>
+      <w:pPr>
+        <w:ind w:left="5760" w:hanging="360"/>
+      </w:pPr>
+      <w:rPr>
+        <w:rFonts w:ascii="Courier New" w:hAnsi="Courier New" w:cs="Courier New" w:hint="default"/>
+      </w:rPr>
+    </w:lvl>
+    <w:lvl w:ilvl="8" w:tplc="04090005" w:tentative="1">
+      <w:start w:val="1"/>
+      <w:numFmt w:val="bullet"/>
+      <w:lvlText w:val=""/>
+      <w:lvlJc w:val="left"/>
+      <w:pPr>
+        <w:ind w:left="6480" w:hanging="360"/>
+      </w:pPr>
+      <w:rPr>
+        <w:rFonts w:ascii="Wingdings" w:hAnsi="Wingdings" w:hint="default"/>
+      </w:rPr>
+    </w:lvl>
+  </w:abstractNum>
+  <w:abstractNum w:abstractNumId="9" w15:restartNumberingAfterBreak="0">
     <w:nsid w:val="226109E8"/>
     <w:multiLevelType w:val="hybridMultilevel"/>
     <w:tmpl w:val="4F1090CC"/>
@@ -27008,10 +33127,10 @@
       </w:rPr>
     </w:lvl>
   </w:abstractNum>
-  <w:abstractNum w:abstractNumId="7" w15:restartNumberingAfterBreak="0">
-    <w:nsid w:val="2480077C"/>
+  <w:abstractNum w:abstractNumId="10" w15:restartNumberingAfterBreak="0">
+    <w:nsid w:val="23175B99"/>
     <w:multiLevelType w:val="hybridMultilevel"/>
-    <w:tmpl w:val="93E07266"/>
+    <w:tmpl w:val="85E2B624"/>
     <w:lvl w:ilvl="0" w:tplc="04090001">
       <w:start w:val="1"/>
       <w:numFmt w:val="bullet"/>
@@ -27121,10 +33240,10 @@
       </w:rPr>
     </w:lvl>
   </w:abstractNum>
-  <w:abstractNum w:abstractNumId="8" w15:restartNumberingAfterBreak="0">
-    <w:nsid w:val="2EC3303C"/>
+  <w:abstractNum w:abstractNumId="11" w15:restartNumberingAfterBreak="0">
+    <w:nsid w:val="2480077C"/>
     <w:multiLevelType w:val="hybridMultilevel"/>
-    <w:tmpl w:val="37960314"/>
+    <w:tmpl w:val="93E07266"/>
     <w:lvl w:ilvl="0" w:tplc="04090001">
       <w:start w:val="1"/>
       <w:numFmt w:val="bullet"/>
@@ -27149,7 +33268,7 @@
         <w:rFonts w:ascii="Courier New" w:hAnsi="Courier New" w:cs="Courier New" w:hint="default"/>
       </w:rPr>
     </w:lvl>
-    <w:lvl w:ilvl="2" w:tplc="04090005">
+    <w:lvl w:ilvl="2" w:tplc="04090005" w:tentative="1">
       <w:start w:val="1"/>
       <w:numFmt w:val="bullet"/>
       <w:lvlText w:val=""/>
@@ -27234,7 +33353,120 @@
       </w:rPr>
     </w:lvl>
   </w:abstractNum>
-  <w:abstractNum w:abstractNumId="9" w15:restartNumberingAfterBreak="0">
+  <w:abstractNum w:abstractNumId="12" w15:restartNumberingAfterBreak="0">
+    <w:nsid w:val="2EC3303C"/>
+    <w:multiLevelType w:val="hybridMultilevel"/>
+    <w:tmpl w:val="37960314"/>
+    <w:lvl w:ilvl="0" w:tplc="04090001">
+      <w:start w:val="1"/>
+      <w:numFmt w:val="bullet"/>
+      <w:lvlText w:val=""/>
+      <w:lvlJc w:val="left"/>
+      <w:pPr>
+        <w:ind w:left="720" w:hanging="360"/>
+      </w:pPr>
+      <w:rPr>
+        <w:rFonts w:ascii="Symbol" w:hAnsi="Symbol" w:hint="default"/>
+      </w:rPr>
+    </w:lvl>
+    <w:lvl w:ilvl="1" w:tplc="04090003">
+      <w:start w:val="1"/>
+      <w:numFmt w:val="bullet"/>
+      <w:lvlText w:val="o"/>
+      <w:lvlJc w:val="left"/>
+      <w:pPr>
+        <w:ind w:left="1440" w:hanging="360"/>
+      </w:pPr>
+      <w:rPr>
+        <w:rFonts w:ascii="Courier New" w:hAnsi="Courier New" w:cs="Courier New" w:hint="default"/>
+      </w:rPr>
+    </w:lvl>
+    <w:lvl w:ilvl="2" w:tplc="04090005">
+      <w:start w:val="1"/>
+      <w:numFmt w:val="bullet"/>
+      <w:lvlText w:val=""/>
+      <w:lvlJc w:val="left"/>
+      <w:pPr>
+        <w:ind w:left="2160" w:hanging="360"/>
+      </w:pPr>
+      <w:rPr>
+        <w:rFonts w:ascii="Wingdings" w:hAnsi="Wingdings" w:hint="default"/>
+      </w:rPr>
+    </w:lvl>
+    <w:lvl w:ilvl="3" w:tplc="04090001" w:tentative="1">
+      <w:start w:val="1"/>
+      <w:numFmt w:val="bullet"/>
+      <w:lvlText w:val=""/>
+      <w:lvlJc w:val="left"/>
+      <w:pPr>
+        <w:ind w:left="2880" w:hanging="360"/>
+      </w:pPr>
+      <w:rPr>
+        <w:rFonts w:ascii="Symbol" w:hAnsi="Symbol" w:hint="default"/>
+      </w:rPr>
+    </w:lvl>
+    <w:lvl w:ilvl="4" w:tplc="04090003" w:tentative="1">
+      <w:start w:val="1"/>
+      <w:numFmt w:val="bullet"/>
+      <w:lvlText w:val="o"/>
+      <w:lvlJc w:val="left"/>
+      <w:pPr>
+        <w:ind w:left="3600" w:hanging="360"/>
+      </w:pPr>
+      <w:rPr>
+        <w:rFonts w:ascii="Courier New" w:hAnsi="Courier New" w:cs="Courier New" w:hint="default"/>
+      </w:rPr>
+    </w:lvl>
+    <w:lvl w:ilvl="5" w:tplc="04090005" w:tentative="1">
+      <w:start w:val="1"/>
+      <w:numFmt w:val="bullet"/>
+      <w:lvlText w:val=""/>
+      <w:lvlJc w:val="left"/>
+      <w:pPr>
+        <w:ind w:left="4320" w:hanging="360"/>
+      </w:pPr>
+      <w:rPr>
+        <w:rFonts w:ascii="Wingdings" w:hAnsi="Wingdings" w:hint="default"/>
+      </w:rPr>
+    </w:lvl>
+    <w:lvl w:ilvl="6" w:tplc="04090001" w:tentative="1">
+      <w:start w:val="1"/>
+      <w:numFmt w:val="bullet"/>
+      <w:lvlText w:val=""/>
+      <w:lvlJc w:val="left"/>
+      <w:pPr>
+        <w:ind w:left="5040" w:hanging="360"/>
+      </w:pPr>
+      <w:rPr>
+        <w:rFonts w:ascii="Symbol" w:hAnsi="Symbol" w:hint="default"/>
+      </w:rPr>
+    </w:lvl>
+    <w:lvl w:ilvl="7" w:tplc="04090003" w:tentative="1">
+      <w:start w:val="1"/>
+      <w:numFmt w:val="bullet"/>
+      <w:lvlText w:val="o"/>
+      <w:lvlJc w:val="left"/>
+      <w:pPr>
+        <w:ind w:left="5760" w:hanging="360"/>
+      </w:pPr>
+      <w:rPr>
+        <w:rFonts w:ascii="Courier New" w:hAnsi="Courier New" w:cs="Courier New" w:hint="default"/>
+      </w:rPr>
+    </w:lvl>
+    <w:lvl w:ilvl="8" w:tplc="04090005" w:tentative="1">
+      <w:start w:val="1"/>
+      <w:numFmt w:val="bullet"/>
+      <w:lvlText w:val=""/>
+      <w:lvlJc w:val="left"/>
+      <w:pPr>
+        <w:ind w:left="6480" w:hanging="360"/>
+      </w:pPr>
+      <w:rPr>
+        <w:rFonts w:ascii="Wingdings" w:hAnsi="Wingdings" w:hint="default"/>
+      </w:rPr>
+    </w:lvl>
+  </w:abstractNum>
+  <w:abstractNum w:abstractNumId="13" w15:restartNumberingAfterBreak="0">
     <w:nsid w:val="313E5765"/>
     <w:multiLevelType w:val="hybridMultilevel"/>
     <w:tmpl w:val="1820EF32"/>
@@ -27347,7 +33579,7 @@
       </w:rPr>
     </w:lvl>
   </w:abstractNum>
-  <w:abstractNum w:abstractNumId="10" w15:restartNumberingAfterBreak="0">
+  <w:abstractNum w:abstractNumId="14" w15:restartNumberingAfterBreak="0">
     <w:nsid w:val="397B6768"/>
     <w:multiLevelType w:val="hybridMultilevel"/>
     <w:tmpl w:val="AB708CA8"/>
@@ -27460,7 +33692,7 @@
       </w:rPr>
     </w:lvl>
   </w:abstractNum>
-  <w:abstractNum w:abstractNumId="11" w15:restartNumberingAfterBreak="0">
+  <w:abstractNum w:abstractNumId="15" w15:restartNumberingAfterBreak="0">
     <w:nsid w:val="3CAD66C6"/>
     <w:multiLevelType w:val="hybridMultilevel"/>
     <w:tmpl w:val="13A29BAC"/>
@@ -27573,7 +33805,7 @@
       </w:rPr>
     </w:lvl>
   </w:abstractNum>
-  <w:abstractNum w:abstractNumId="12" w15:restartNumberingAfterBreak="0">
+  <w:abstractNum w:abstractNumId="16" w15:restartNumberingAfterBreak="0">
     <w:nsid w:val="3F9B6A86"/>
     <w:multiLevelType w:val="hybridMultilevel"/>
     <w:tmpl w:val="DF40537C"/>
@@ -27686,7 +33918,7 @@
       </w:rPr>
     </w:lvl>
   </w:abstractNum>
-  <w:abstractNum w:abstractNumId="13" w15:restartNumberingAfterBreak="0">
+  <w:abstractNum w:abstractNumId="17" w15:restartNumberingAfterBreak="0">
     <w:nsid w:val="4E0B31F9"/>
     <w:multiLevelType w:val="hybridMultilevel"/>
     <w:tmpl w:val="B28C2F92"/>
@@ -27799,7 +34031,7 @@
       </w:rPr>
     </w:lvl>
   </w:abstractNum>
-  <w:abstractNum w:abstractNumId="14" w15:restartNumberingAfterBreak="0">
+  <w:abstractNum w:abstractNumId="18" w15:restartNumberingAfterBreak="0">
     <w:nsid w:val="4F564C54"/>
     <w:multiLevelType w:val="hybridMultilevel"/>
     <w:tmpl w:val="E8746740"/>
@@ -27912,10 +34144,10 @@
       </w:rPr>
     </w:lvl>
   </w:abstractNum>
-  <w:abstractNum w:abstractNumId="15" w15:restartNumberingAfterBreak="0">
-    <w:nsid w:val="5A4E1D65"/>
+  <w:abstractNum w:abstractNumId="19" w15:restartNumberingAfterBreak="0">
+    <w:nsid w:val="562459AB"/>
     <w:multiLevelType w:val="hybridMultilevel"/>
-    <w:tmpl w:val="E89E7610"/>
+    <w:tmpl w:val="D18A412E"/>
     <w:lvl w:ilvl="0" w:tplc="04090001">
       <w:start w:val="1"/>
       <w:numFmt w:val="bullet"/>
@@ -28025,7 +34257,120 @@
       </w:rPr>
     </w:lvl>
   </w:abstractNum>
-  <w:abstractNum w:abstractNumId="16" w15:restartNumberingAfterBreak="0">
+  <w:abstractNum w:abstractNumId="20" w15:restartNumberingAfterBreak="0">
+    <w:nsid w:val="5A4E1D65"/>
+    <w:multiLevelType w:val="hybridMultilevel"/>
+    <w:tmpl w:val="E89E7610"/>
+    <w:lvl w:ilvl="0" w:tplc="04090001">
+      <w:start w:val="1"/>
+      <w:numFmt w:val="bullet"/>
+      <w:lvlText w:val=""/>
+      <w:lvlJc w:val="left"/>
+      <w:pPr>
+        <w:ind w:left="720" w:hanging="360"/>
+      </w:pPr>
+      <w:rPr>
+        <w:rFonts w:ascii="Symbol" w:hAnsi="Symbol" w:hint="default"/>
+      </w:rPr>
+    </w:lvl>
+    <w:lvl w:ilvl="1" w:tplc="04090003">
+      <w:start w:val="1"/>
+      <w:numFmt w:val="bullet"/>
+      <w:lvlText w:val="o"/>
+      <w:lvlJc w:val="left"/>
+      <w:pPr>
+        <w:ind w:left="1440" w:hanging="360"/>
+      </w:pPr>
+      <w:rPr>
+        <w:rFonts w:ascii="Courier New" w:hAnsi="Courier New" w:cs="Courier New" w:hint="default"/>
+      </w:rPr>
+    </w:lvl>
+    <w:lvl w:ilvl="2" w:tplc="04090005">
+      <w:start w:val="1"/>
+      <w:numFmt w:val="bullet"/>
+      <w:lvlText w:val=""/>
+      <w:lvlJc w:val="left"/>
+      <w:pPr>
+        <w:ind w:left="2160" w:hanging="360"/>
+      </w:pPr>
+      <w:rPr>
+        <w:rFonts w:ascii="Wingdings" w:hAnsi="Wingdings" w:hint="default"/>
+      </w:rPr>
+    </w:lvl>
+    <w:lvl w:ilvl="3" w:tplc="04090001" w:tentative="1">
+      <w:start w:val="1"/>
+      <w:numFmt w:val="bullet"/>
+      <w:lvlText w:val=""/>
+      <w:lvlJc w:val="left"/>
+      <w:pPr>
+        <w:ind w:left="2880" w:hanging="360"/>
+      </w:pPr>
+      <w:rPr>
+        <w:rFonts w:ascii="Symbol" w:hAnsi="Symbol" w:hint="default"/>
+      </w:rPr>
+    </w:lvl>
+    <w:lvl w:ilvl="4" w:tplc="04090003" w:tentative="1">
+      <w:start w:val="1"/>
+      <w:numFmt w:val="bullet"/>
+      <w:lvlText w:val="o"/>
+      <w:lvlJc w:val="left"/>
+      <w:pPr>
+        <w:ind w:left="3600" w:hanging="360"/>
+      </w:pPr>
+      <w:rPr>
+        <w:rFonts w:ascii="Courier New" w:hAnsi="Courier New" w:cs="Courier New" w:hint="default"/>
+      </w:rPr>
+    </w:lvl>
+    <w:lvl w:ilvl="5" w:tplc="04090005" w:tentative="1">
+      <w:start w:val="1"/>
+      <w:numFmt w:val="bullet"/>
+      <w:lvlText w:val=""/>
+      <w:lvlJc w:val="left"/>
+      <w:pPr>
+        <w:ind w:left="4320" w:hanging="360"/>
+      </w:pPr>
+      <w:rPr>
+        <w:rFonts w:ascii="Wingdings" w:hAnsi="Wingdings" w:hint="default"/>
+      </w:rPr>
+    </w:lvl>
+    <w:lvl w:ilvl="6" w:tplc="04090001" w:tentative="1">
+      <w:start w:val="1"/>
+      <w:numFmt w:val="bullet"/>
+      <w:lvlText w:val=""/>
+      <w:lvlJc w:val="left"/>
+      <w:pPr>
+        <w:ind w:left="5040" w:hanging="360"/>
+      </w:pPr>
+      <w:rPr>
+        <w:rFonts w:ascii="Symbol" w:hAnsi="Symbol" w:hint="default"/>
+      </w:rPr>
+    </w:lvl>
+    <w:lvl w:ilvl="7" w:tplc="04090003" w:tentative="1">
+      <w:start w:val="1"/>
+      <w:numFmt w:val="bullet"/>
+      <w:lvlText w:val="o"/>
+      <w:lvlJc w:val="left"/>
+      <w:pPr>
+        <w:ind w:left="5760" w:hanging="360"/>
+      </w:pPr>
+      <w:rPr>
+        <w:rFonts w:ascii="Courier New" w:hAnsi="Courier New" w:cs="Courier New" w:hint="default"/>
+      </w:rPr>
+    </w:lvl>
+    <w:lvl w:ilvl="8" w:tplc="04090005" w:tentative="1">
+      <w:start w:val="1"/>
+      <w:numFmt w:val="bullet"/>
+      <w:lvlText w:val=""/>
+      <w:lvlJc w:val="left"/>
+      <w:pPr>
+        <w:ind w:left="6480" w:hanging="360"/>
+      </w:pPr>
+      <w:rPr>
+        <w:rFonts w:ascii="Wingdings" w:hAnsi="Wingdings" w:hint="default"/>
+      </w:rPr>
+    </w:lvl>
+  </w:abstractNum>
+  <w:abstractNum w:abstractNumId="21" w15:restartNumberingAfterBreak="0">
     <w:nsid w:val="5A727E37"/>
     <w:multiLevelType w:val="hybridMultilevel"/>
     <w:tmpl w:val="9216C5C6"/>
@@ -28138,7 +34483,7 @@
       </w:rPr>
     </w:lvl>
   </w:abstractNum>
-  <w:abstractNum w:abstractNumId="17" w15:restartNumberingAfterBreak="0">
+  <w:abstractNum w:abstractNumId="22" w15:restartNumberingAfterBreak="0">
     <w:nsid w:val="5E703426"/>
     <w:multiLevelType w:val="hybridMultilevel"/>
     <w:tmpl w:val="C3D450A8"/>
@@ -28251,7 +34596,120 @@
       </w:rPr>
     </w:lvl>
   </w:abstractNum>
-  <w:abstractNum w:abstractNumId="18" w15:restartNumberingAfterBreak="0">
+  <w:abstractNum w:abstractNumId="23" w15:restartNumberingAfterBreak="0">
+    <w:nsid w:val="641124CA"/>
+    <w:multiLevelType w:val="hybridMultilevel"/>
+    <w:tmpl w:val="2602A8D6"/>
+    <w:lvl w:ilvl="0" w:tplc="04090001">
+      <w:start w:val="1"/>
+      <w:numFmt w:val="bullet"/>
+      <w:lvlText w:val=""/>
+      <w:lvlJc w:val="left"/>
+      <w:pPr>
+        <w:ind w:left="720" w:hanging="360"/>
+      </w:pPr>
+      <w:rPr>
+        <w:rFonts w:ascii="Symbol" w:hAnsi="Symbol" w:hint="default"/>
+      </w:rPr>
+    </w:lvl>
+    <w:lvl w:ilvl="1" w:tplc="04090003">
+      <w:start w:val="1"/>
+      <w:numFmt w:val="bullet"/>
+      <w:lvlText w:val="o"/>
+      <w:lvlJc w:val="left"/>
+      <w:pPr>
+        <w:ind w:left="1440" w:hanging="360"/>
+      </w:pPr>
+      <w:rPr>
+        <w:rFonts w:ascii="Courier New" w:hAnsi="Courier New" w:cs="Courier New" w:hint="default"/>
+      </w:rPr>
+    </w:lvl>
+    <w:lvl w:ilvl="2" w:tplc="04090005">
+      <w:start w:val="1"/>
+      <w:numFmt w:val="bullet"/>
+      <w:lvlText w:val=""/>
+      <w:lvlJc w:val="left"/>
+      <w:pPr>
+        <w:ind w:left="2160" w:hanging="360"/>
+      </w:pPr>
+      <w:rPr>
+        <w:rFonts w:ascii="Wingdings" w:hAnsi="Wingdings" w:hint="default"/>
+      </w:rPr>
+    </w:lvl>
+    <w:lvl w:ilvl="3" w:tplc="04090001" w:tentative="1">
+      <w:start w:val="1"/>
+      <w:numFmt w:val="bullet"/>
+      <w:lvlText w:val=""/>
+      <w:lvlJc w:val="left"/>
+      <w:pPr>
+        <w:ind w:left="2880" w:hanging="360"/>
+      </w:pPr>
+      <w:rPr>
+        <w:rFonts w:ascii="Symbol" w:hAnsi="Symbol" w:hint="default"/>
+      </w:rPr>
+    </w:lvl>
+    <w:lvl w:ilvl="4" w:tplc="04090003" w:tentative="1">
+      <w:start w:val="1"/>
+      <w:numFmt w:val="bullet"/>
+      <w:lvlText w:val="o"/>
+      <w:lvlJc w:val="left"/>
+      <w:pPr>
+        <w:ind w:left="3600" w:hanging="360"/>
+      </w:pPr>
+      <w:rPr>
+        <w:rFonts w:ascii="Courier New" w:hAnsi="Courier New" w:cs="Courier New" w:hint="default"/>
+      </w:rPr>
+    </w:lvl>
+    <w:lvl w:ilvl="5" w:tplc="04090005" w:tentative="1">
+      <w:start w:val="1"/>
+      <w:numFmt w:val="bullet"/>
+      <w:lvlText w:val=""/>
+      <w:lvlJc w:val="left"/>
+      <w:pPr>
+        <w:ind w:left="4320" w:hanging="360"/>
+      </w:pPr>
+      <w:rPr>
+        <w:rFonts w:ascii="Wingdings" w:hAnsi="Wingdings" w:hint="default"/>
+      </w:rPr>
+    </w:lvl>
+    <w:lvl w:ilvl="6" w:tplc="04090001" w:tentative="1">
+      <w:start w:val="1"/>
+      <w:numFmt w:val="bullet"/>
+      <w:lvlText w:val=""/>
+      <w:lvlJc w:val="left"/>
+      <w:pPr>
+        <w:ind w:left="5040" w:hanging="360"/>
+      </w:pPr>
+      <w:rPr>
+        <w:rFonts w:ascii="Symbol" w:hAnsi="Symbol" w:hint="default"/>
+      </w:rPr>
+    </w:lvl>
+    <w:lvl w:ilvl="7" w:tplc="04090003" w:tentative="1">
+      <w:start w:val="1"/>
+      <w:numFmt w:val="bullet"/>
+      <w:lvlText w:val="o"/>
+      <w:lvlJc w:val="left"/>
+      <w:pPr>
+        <w:ind w:left="5760" w:hanging="360"/>
+      </w:pPr>
+      <w:rPr>
+        <w:rFonts w:ascii="Courier New" w:hAnsi="Courier New" w:cs="Courier New" w:hint="default"/>
+      </w:rPr>
+    </w:lvl>
+    <w:lvl w:ilvl="8" w:tplc="04090005" w:tentative="1">
+      <w:start w:val="1"/>
+      <w:numFmt w:val="bullet"/>
+      <w:lvlText w:val=""/>
+      <w:lvlJc w:val="left"/>
+      <w:pPr>
+        <w:ind w:left="6480" w:hanging="360"/>
+      </w:pPr>
+      <w:rPr>
+        <w:rFonts w:ascii="Wingdings" w:hAnsi="Wingdings" w:hint="default"/>
+      </w:rPr>
+    </w:lvl>
+  </w:abstractNum>
+  <w:abstractNum w:abstractNumId="24" w15:restartNumberingAfterBreak="0">
     <w:nsid w:val="6E92264C"/>
     <w:multiLevelType w:val="hybridMultilevel"/>
     <w:tmpl w:val="B6E4BA08"/>
@@ -28364,7 +34822,7 @@
       </w:rPr>
     </w:lvl>
   </w:abstractNum>
-  <w:abstractNum w:abstractNumId="19" w15:restartNumberingAfterBreak="0">
+  <w:abstractNum w:abstractNumId="25" w15:restartNumberingAfterBreak="0">
     <w:nsid w:val="70AE0B63"/>
     <w:multiLevelType w:val="hybridMultilevel"/>
     <w:tmpl w:val="F022E268"/>
@@ -28477,7 +34935,7 @@
       </w:rPr>
     </w:lvl>
   </w:abstractNum>
-  <w:abstractNum w:abstractNumId="20" w15:restartNumberingAfterBreak="0">
+  <w:abstractNum w:abstractNumId="26" w15:restartNumberingAfterBreak="0">
     <w:nsid w:val="789255D0"/>
     <w:multiLevelType w:val="hybridMultilevel"/>
     <w:tmpl w:val="AA46EDDA"/>
@@ -28590,7 +35048,7 @@
       </w:rPr>
     </w:lvl>
   </w:abstractNum>
-  <w:abstractNum w:abstractNumId="21" w15:restartNumberingAfterBreak="0">
+  <w:abstractNum w:abstractNumId="27" w15:restartNumberingAfterBreak="0">
     <w:nsid w:val="791C0111"/>
     <w:multiLevelType w:val="hybridMultilevel"/>
     <w:tmpl w:val="155264D6"/>
@@ -28704,70 +35162,88 @@
     </w:lvl>
   </w:abstractNum>
   <w:num w:numId="1" w16cid:durableId="898130912">
+    <w:abstractNumId w:val="21"/>
+  </w:num>
+  <w:num w:numId="2" w16cid:durableId="2130081146">
+    <w:abstractNumId w:val="3"/>
+  </w:num>
+  <w:num w:numId="3" w16cid:durableId="490757790">
+    <w:abstractNumId w:val="9"/>
+  </w:num>
+  <w:num w:numId="4" w16cid:durableId="435562811">
+    <w:abstractNumId w:val="27"/>
+  </w:num>
+  <w:num w:numId="5" w16cid:durableId="1561358997">
+    <w:abstractNumId w:val="4"/>
+  </w:num>
+  <w:num w:numId="6" w16cid:durableId="1710299473">
+    <w:abstractNumId w:val="24"/>
+  </w:num>
+  <w:num w:numId="7" w16cid:durableId="1002929295">
+    <w:abstractNumId w:val="18"/>
+  </w:num>
+  <w:num w:numId="8" w16cid:durableId="1843280305">
+    <w:abstractNumId w:val="26"/>
+  </w:num>
+  <w:num w:numId="9" w16cid:durableId="1040203278">
+    <w:abstractNumId w:val="17"/>
+  </w:num>
+  <w:num w:numId="10" w16cid:durableId="576672183">
+    <w:abstractNumId w:val="7"/>
+  </w:num>
+  <w:num w:numId="11" w16cid:durableId="785927346">
+    <w:abstractNumId w:val="1"/>
+  </w:num>
+  <w:num w:numId="12" w16cid:durableId="1117411999">
     <w:abstractNumId w:val="16"/>
   </w:num>
-  <w:num w:numId="2" w16cid:durableId="2130081146">
+  <w:num w:numId="13" w16cid:durableId="1164055955">
+    <w:abstractNumId w:val="22"/>
+  </w:num>
+  <w:num w:numId="14" w16cid:durableId="1377125097">
+    <w:abstractNumId w:val="14"/>
+  </w:num>
+  <w:num w:numId="15" w16cid:durableId="587735158">
     <w:abstractNumId w:val="2"/>
   </w:num>
-  <w:num w:numId="3" w16cid:durableId="490757790">
+  <w:num w:numId="16" w16cid:durableId="1469934626">
+    <w:abstractNumId w:val="12"/>
+  </w:num>
+  <w:num w:numId="17" w16cid:durableId="543568553">
+    <w:abstractNumId w:val="13"/>
+  </w:num>
+  <w:num w:numId="18" w16cid:durableId="1815216736">
+    <w:abstractNumId w:val="20"/>
+  </w:num>
+  <w:num w:numId="19" w16cid:durableId="1575580843">
+    <w:abstractNumId w:val="11"/>
+  </w:num>
+  <w:num w:numId="20" w16cid:durableId="1456753708">
+    <w:abstractNumId w:val="25"/>
+  </w:num>
+  <w:num w:numId="21" w16cid:durableId="1709721688">
+    <w:abstractNumId w:val="5"/>
+  </w:num>
+  <w:num w:numId="22" w16cid:durableId="1411611153">
+    <w:abstractNumId w:val="15"/>
+  </w:num>
+  <w:num w:numId="23" w16cid:durableId="1492675109">
+    <w:abstractNumId w:val="19"/>
+  </w:num>
+  <w:num w:numId="24" w16cid:durableId="1005740906">
     <w:abstractNumId w:val="6"/>
   </w:num>
-  <w:num w:numId="4" w16cid:durableId="435562811">
-    <w:abstractNumId w:val="21"/>
+  <w:num w:numId="25" w16cid:durableId="60640731">
+    <w:abstractNumId w:val="10"/>
   </w:num>
-  <w:num w:numId="5" w16cid:durableId="1561358997">
-    <w:abstractNumId w:val="3"/>
-  </w:num>
-  <w:num w:numId="6" w16cid:durableId="1710299473">
-    <w:abstractNumId w:val="18"/>
-  </w:num>
-  <w:num w:numId="7" w16cid:durableId="1002929295">
-    <w:abstractNumId w:val="14"/>
-  </w:num>
-  <w:num w:numId="8" w16cid:durableId="1843280305">
-    <w:abstractNumId w:val="20"/>
-  </w:num>
-  <w:num w:numId="9" w16cid:durableId="1040203278">
-    <w:abstractNumId w:val="13"/>
-  </w:num>
-  <w:num w:numId="10" w16cid:durableId="576672183">
-    <w:abstractNumId w:val="5"/>
-  </w:num>
-  <w:num w:numId="11" w16cid:durableId="785927346">
+  <w:num w:numId="26" w16cid:durableId="591817084">
     <w:abstractNumId w:val="0"/>
   </w:num>
-  <w:num w:numId="12" w16cid:durableId="1117411999">
-    <w:abstractNumId w:val="12"/>
+  <w:num w:numId="27" w16cid:durableId="1772317868">
+    <w:abstractNumId w:val="23"/>
   </w:num>
-  <w:num w:numId="13" w16cid:durableId="1164055955">
-    <w:abstractNumId w:val="17"/>
-  </w:num>
-  <w:num w:numId="14" w16cid:durableId="1377125097">
-    <w:abstractNumId w:val="10"/>
-  </w:num>
-  <w:num w:numId="15" w16cid:durableId="587735158">
-    <w:abstractNumId w:val="1"/>
-  </w:num>
-  <w:num w:numId="16" w16cid:durableId="1469934626">
+  <w:num w:numId="28" w16cid:durableId="1239750637">
     <w:abstractNumId w:val="8"/>
-  </w:num>
-  <w:num w:numId="17" w16cid:durableId="543568553">
-    <w:abstractNumId w:val="9"/>
-  </w:num>
-  <w:num w:numId="18" w16cid:durableId="1815216736">
-    <w:abstractNumId w:val="15"/>
-  </w:num>
-  <w:num w:numId="19" w16cid:durableId="1575580843">
-    <w:abstractNumId w:val="7"/>
-  </w:num>
-  <w:num w:numId="20" w16cid:durableId="1456753708">
-    <w:abstractNumId w:val="19"/>
-  </w:num>
-  <w:num w:numId="21" w16cid:durableId="1709721688">
-    <w:abstractNumId w:val="4"/>
-  </w:num>
-  <w:num w:numId="22" w16cid:durableId="1411611153">
-    <w:abstractNumId w:val="11"/>
   </w:num>
 </w:numbering>
 </file>
